--- a/New/Halaman halaman/coveran,absraksi,daftar wiwayat,surat plagiat.docx
+++ b/New/Halaman halaman/coveran,absraksi,daftar wiwayat,surat plagiat.docx
@@ -1,6 +1,6 @@
 
 <file path=word/document.xml><?xml version="1.0" encoding="utf-8"?>
-<w:document xmlns:wpc="http://schemas.microsoft.com/office/word/2010/wordprocessingCanvas" xmlns:mc="http://schemas.openxmlformats.org/markup-compatibility/2006" xmlns:o="urn:schemas-microsoft-com:office:office" xmlns:r="http://schemas.openxmlformats.org/officeDocument/2006/relationships" xmlns:m="http://schemas.openxmlformats.org/officeDocument/2006/math" xmlns:v="urn:schemas-microsoft-com:vml" xmlns:wp14="http://schemas.microsoft.com/office/word/2010/wordprocessingDrawing" xmlns:wp="http://schemas.openxmlformats.org/drawingml/2006/wordprocessingDrawing" xmlns:w10="urn:schemas-microsoft-com:office:word" xmlns:w="http://schemas.openxmlformats.org/wordprocessingml/2006/main" xmlns:w14="http://schemas.microsoft.com/office/word/2010/wordml" xmlns:w15="http://schemas.microsoft.com/office/word/2012/wordml" xmlns:wpg="http://schemas.microsoft.com/office/word/2010/wordprocessingGroup" xmlns:wpi="http://schemas.microsoft.com/office/word/2010/wordprocessingInk" xmlns:wne="http://schemas.microsoft.com/office/word/2006/wordml" xmlns:wps="http://schemas.microsoft.com/office/word/2010/wordprocessingShape" mc:Ignorable="w14 w15 wp14">
+<w:document xmlns:wpc="http://schemas.microsoft.com/office/word/2010/wordprocessingCanvas" xmlns:cx="http://schemas.microsoft.com/office/drawing/2014/chartex" xmlns:cx1="http://schemas.microsoft.com/office/drawing/2015/9/8/chartex" xmlns:cx2="http://schemas.microsoft.com/office/drawing/2015/10/21/chartex" xmlns:cx3="http://schemas.microsoft.com/office/drawing/2016/5/9/chartex" xmlns:cx4="http://schemas.microsoft.com/office/drawing/2016/5/10/chartex" xmlns:cx5="http://schemas.microsoft.com/office/drawing/2016/5/11/chartex" xmlns:cx6="http://schemas.microsoft.com/office/drawing/2016/5/12/chartex" xmlns:cx7="http://schemas.microsoft.com/office/drawing/2016/5/13/chartex" xmlns:cx8="http://schemas.microsoft.com/office/drawing/2016/5/14/chartex" xmlns:mc="http://schemas.openxmlformats.org/markup-compatibility/2006" xmlns:aink="http://schemas.microsoft.com/office/drawing/2016/ink" xmlns:am3d="http://schemas.microsoft.com/office/drawing/2017/model3d" xmlns:o="urn:schemas-microsoft-com:office:office" xmlns:oel="http://schemas.microsoft.com/office/2019/extlst" xmlns:r="http://schemas.openxmlformats.org/officeDocument/2006/relationships" xmlns:m="http://schemas.openxmlformats.org/officeDocument/2006/math" xmlns:v="urn:schemas-microsoft-com:vml" xmlns:wp14="http://schemas.microsoft.com/office/word/2010/wordprocessingDrawing" xmlns:wp="http://schemas.openxmlformats.org/drawingml/2006/wordprocessingDrawing" xmlns:w10="urn:schemas-microsoft-com:office:word" xmlns:w="http://schemas.openxmlformats.org/wordprocessingml/2006/main" xmlns:w14="http://schemas.microsoft.com/office/word/2010/wordml" xmlns:w15="http://schemas.microsoft.com/office/word/2012/wordml" xmlns:w16cex="http://schemas.microsoft.com/office/word/2018/wordml/cex" xmlns:w16cid="http://schemas.microsoft.com/office/word/2016/wordml/cid" xmlns:w16="http://schemas.microsoft.com/office/word/2018/wordml" xmlns:w16du="http://schemas.microsoft.com/office/word/2023/wordml/word16du" xmlns:w16sdtdh="http://schemas.microsoft.com/office/word/2020/wordml/sdtdatahash" xmlns:w16se="http://schemas.microsoft.com/office/word/2015/wordml/symex" xmlns:wpg="http://schemas.microsoft.com/office/word/2010/wordprocessingGroup" xmlns:wpi="http://schemas.microsoft.com/office/word/2010/wordprocessingInk" xmlns:wne="http://schemas.microsoft.com/office/word/2006/wordml" xmlns:wps="http://schemas.microsoft.com/office/word/2010/wordprocessingShape" mc:Ignorable="w14 w15 w16se w16cid w16 w16cex w16sdtdh wp14">
   <w:body>
     <w:p>
       <w:pPr>
@@ -376,7 +376,7 @@
           <w:lang w:val="en-US"/>
         </w:rPr>
         <w:drawing>
-          <wp:anchor distT="0" distB="0" distL="114300" distR="114300" simplePos="0" relativeHeight="251689984" behindDoc="0" locked="0" layoutInCell="1" allowOverlap="1">
+          <wp:anchor distT="0" distB="0" distL="114300" distR="114300" simplePos="0" relativeHeight="251689984" behindDoc="0" locked="0" layoutInCell="1" allowOverlap="1" wp14:anchorId="217B1803" wp14:editId="0A54F2BA">
             <wp:simplePos x="0" y="0"/>
             <wp:positionH relativeFrom="column">
               <wp:posOffset>1546225</wp:posOffset>
@@ -1114,6 +1114,7 @@
           <w:lang w:val="en-US" w:eastAsia="id-ID"/>
         </w:rPr>
       </w:pPr>
+      <w:proofErr w:type="spellStart"/>
       <w:r>
         <w:rPr>
           <w:rFonts w:ascii="Times New Roman" w:hAnsi="Times New Roman" w:cs="Times New Roman"/>
@@ -1122,14 +1123,169 @@
           <w:szCs w:val="24"/>
           <w:lang w:val="en-US" w:eastAsia="id-ID"/>
         </w:rPr>
-        <w:t>Diajukan Sebagai Salah Satu Syarat Untuk Memperoleh Gelar Sarjana Komputer</w:t>
-      </w:r>
+        <w:t>Diajukan</w:t>
+      </w:r>
+      <w:proofErr w:type="spellEnd"/>
       <w:r>
         <w:rPr>
           <w:rFonts w:ascii="Times New Roman" w:hAnsi="Times New Roman" w:cs="Times New Roman"/>
           <w:iCs/>
           <w:sz w:val="24"/>
           <w:szCs w:val="24"/>
+          <w:lang w:val="en-US" w:eastAsia="id-ID"/>
+        </w:rPr>
+        <w:t xml:space="preserve"> </w:t>
+      </w:r>
+      <w:proofErr w:type="spellStart"/>
+      <w:r>
+        <w:rPr>
+          <w:rFonts w:ascii="Times New Roman" w:hAnsi="Times New Roman" w:cs="Times New Roman"/>
+          <w:iCs/>
+          <w:sz w:val="24"/>
+          <w:szCs w:val="24"/>
+          <w:lang w:val="en-US" w:eastAsia="id-ID"/>
+        </w:rPr>
+        <w:t>Sebagai</w:t>
+      </w:r>
+      <w:proofErr w:type="spellEnd"/>
+      <w:r>
+        <w:rPr>
+          <w:rFonts w:ascii="Times New Roman" w:hAnsi="Times New Roman" w:cs="Times New Roman"/>
+          <w:iCs/>
+          <w:sz w:val="24"/>
+          <w:szCs w:val="24"/>
+          <w:lang w:val="en-US" w:eastAsia="id-ID"/>
+        </w:rPr>
+        <w:t xml:space="preserve"> Salah Satu </w:t>
+      </w:r>
+      <w:proofErr w:type="spellStart"/>
+      <w:r>
+        <w:rPr>
+          <w:rFonts w:ascii="Times New Roman" w:hAnsi="Times New Roman" w:cs="Times New Roman"/>
+          <w:iCs/>
+          <w:sz w:val="24"/>
+          <w:szCs w:val="24"/>
+          <w:lang w:val="en-US" w:eastAsia="id-ID"/>
+        </w:rPr>
+        <w:t>Syarat</w:t>
+      </w:r>
+      <w:proofErr w:type="spellEnd"/>
+      <w:r>
+        <w:rPr>
+          <w:rFonts w:ascii="Times New Roman" w:hAnsi="Times New Roman" w:cs="Times New Roman"/>
+          <w:iCs/>
+          <w:sz w:val="24"/>
+          <w:szCs w:val="24"/>
+          <w:lang w:val="en-US" w:eastAsia="id-ID"/>
+        </w:rPr>
+        <w:t xml:space="preserve"> </w:t>
+      </w:r>
+      <w:proofErr w:type="spellStart"/>
+      <w:r>
+        <w:rPr>
+          <w:rFonts w:ascii="Times New Roman" w:hAnsi="Times New Roman" w:cs="Times New Roman"/>
+          <w:iCs/>
+          <w:sz w:val="24"/>
+          <w:szCs w:val="24"/>
+          <w:lang w:val="en-US" w:eastAsia="id-ID"/>
+        </w:rPr>
+        <w:t>Untuk</w:t>
+      </w:r>
+      <w:proofErr w:type="spellEnd"/>
+      <w:r>
+        <w:rPr>
+          <w:rFonts w:ascii="Times New Roman" w:hAnsi="Times New Roman" w:cs="Times New Roman"/>
+          <w:iCs/>
+          <w:sz w:val="24"/>
+          <w:szCs w:val="24"/>
+          <w:lang w:val="en-US" w:eastAsia="id-ID"/>
+        </w:rPr>
+        <w:t xml:space="preserve"> </w:t>
+      </w:r>
+      <w:proofErr w:type="spellStart"/>
+      <w:r>
+        <w:rPr>
+          <w:rFonts w:ascii="Times New Roman" w:hAnsi="Times New Roman" w:cs="Times New Roman"/>
+          <w:iCs/>
+          <w:sz w:val="24"/>
+          <w:szCs w:val="24"/>
+          <w:lang w:val="en-US" w:eastAsia="id-ID"/>
+        </w:rPr>
+        <w:t>Memperoleh</w:t>
+      </w:r>
+      <w:proofErr w:type="spellEnd"/>
+      <w:r>
+        <w:rPr>
+          <w:rFonts w:ascii="Times New Roman" w:hAnsi="Times New Roman" w:cs="Times New Roman"/>
+          <w:iCs/>
+          <w:sz w:val="24"/>
+          <w:szCs w:val="24"/>
+          <w:lang w:val="en-US" w:eastAsia="id-ID"/>
+        </w:rPr>
+        <w:t xml:space="preserve"> </w:t>
+      </w:r>
+      <w:proofErr w:type="spellStart"/>
+      <w:r>
+        <w:rPr>
+          <w:rFonts w:ascii="Times New Roman" w:hAnsi="Times New Roman" w:cs="Times New Roman"/>
+          <w:iCs/>
+          <w:sz w:val="24"/>
+          <w:szCs w:val="24"/>
+          <w:lang w:val="en-US" w:eastAsia="id-ID"/>
+        </w:rPr>
+        <w:t>Gelar</w:t>
+      </w:r>
+      <w:proofErr w:type="spellEnd"/>
+      <w:r>
+        <w:rPr>
+          <w:rFonts w:ascii="Times New Roman" w:hAnsi="Times New Roman" w:cs="Times New Roman"/>
+          <w:iCs/>
+          <w:sz w:val="24"/>
+          <w:szCs w:val="24"/>
+          <w:lang w:val="en-US" w:eastAsia="id-ID"/>
+        </w:rPr>
+        <w:t xml:space="preserve"> </w:t>
+      </w:r>
+      <w:proofErr w:type="spellStart"/>
+      <w:r>
+        <w:rPr>
+          <w:rFonts w:ascii="Times New Roman" w:hAnsi="Times New Roman" w:cs="Times New Roman"/>
+          <w:iCs/>
+          <w:sz w:val="24"/>
+          <w:szCs w:val="24"/>
+          <w:lang w:val="en-US" w:eastAsia="id-ID"/>
+        </w:rPr>
+        <w:t>Sarjana</w:t>
+      </w:r>
+      <w:proofErr w:type="spellEnd"/>
+      <w:r>
+        <w:rPr>
+          <w:rFonts w:ascii="Times New Roman" w:hAnsi="Times New Roman" w:cs="Times New Roman"/>
+          <w:iCs/>
+          <w:sz w:val="24"/>
+          <w:szCs w:val="24"/>
+          <w:lang w:val="en-US" w:eastAsia="id-ID"/>
+        </w:rPr>
+        <w:t xml:space="preserve"> </w:t>
+      </w:r>
+      <w:proofErr w:type="spellStart"/>
+      <w:r>
+        <w:rPr>
+          <w:rFonts w:ascii="Times New Roman" w:hAnsi="Times New Roman" w:cs="Times New Roman"/>
+          <w:iCs/>
+          <w:sz w:val="24"/>
+          <w:szCs w:val="24"/>
+          <w:lang w:val="en-US" w:eastAsia="id-ID"/>
+        </w:rPr>
+        <w:t>Komputer</w:t>
+      </w:r>
+      <w:proofErr w:type="spellEnd"/>
+      <w:r>
+        <w:rPr>
+          <w:rFonts w:ascii="Times New Roman" w:hAnsi="Times New Roman" w:cs="Times New Roman"/>
+          <w:iCs/>
+          <w:sz w:val="24"/>
+          <w:szCs w:val="24"/>
           <w:lang w:eastAsia="id-ID"/>
         </w:rPr>
         <w:t xml:space="preserve"> </w:t>
@@ -1152,7 +1308,29 @@
           <w:szCs w:val="24"/>
           <w:lang w:val="en-US" w:eastAsia="id-ID"/>
         </w:rPr>
-        <w:t>versitas Widya Dharma Pontianak</w:t>
+        <w:t xml:space="preserve">versitas </w:t>
+      </w:r>
+      <w:proofErr w:type="spellStart"/>
+      <w:r>
+        <w:rPr>
+          <w:rFonts w:ascii="Times New Roman" w:hAnsi="Times New Roman" w:cs="Times New Roman"/>
+          <w:iCs/>
+          <w:sz w:val="24"/>
+          <w:szCs w:val="24"/>
+          <w:lang w:val="en-US" w:eastAsia="id-ID"/>
+        </w:rPr>
+        <w:t>Widya</w:t>
+      </w:r>
+      <w:proofErr w:type="spellEnd"/>
+      <w:r>
+        <w:rPr>
+          <w:rFonts w:ascii="Times New Roman" w:hAnsi="Times New Roman" w:cs="Times New Roman"/>
+          <w:iCs/>
+          <w:sz w:val="24"/>
+          <w:szCs w:val="24"/>
+          <w:lang w:val="en-US" w:eastAsia="id-ID"/>
+        </w:rPr>
+        <w:t xml:space="preserve"> Dharma Pontianak</w:t>
       </w:r>
     </w:p>
     <w:p>
@@ -1439,14 +1617,45 @@
           <w:lang w:val="en-US"/>
         </w:rPr>
       </w:pPr>
-      <w:r>
-        <w:rPr>
-          <w:rFonts w:ascii="Times New Roman" w:eastAsia="Times New Roman" w:hAnsi="Times New Roman" w:cs="Times New Roman"/>
-          <w:sz w:val="24"/>
-          <w:szCs w:val="24"/>
-          <w:lang w:val="en-US"/>
-        </w:rPr>
-        <w:t>Tanggung Jawab Yuridis Pada :</w:t>
+      <w:proofErr w:type="spellStart"/>
+      <w:r>
+        <w:rPr>
+          <w:rFonts w:ascii="Times New Roman" w:eastAsia="Times New Roman" w:hAnsi="Times New Roman" w:cs="Times New Roman"/>
+          <w:sz w:val="24"/>
+          <w:szCs w:val="24"/>
+          <w:lang w:val="en-US"/>
+        </w:rPr>
+        <w:t>Tanggung</w:t>
+      </w:r>
+      <w:proofErr w:type="spellEnd"/>
+      <w:r>
+        <w:rPr>
+          <w:rFonts w:ascii="Times New Roman" w:eastAsia="Times New Roman" w:hAnsi="Times New Roman" w:cs="Times New Roman"/>
+          <w:sz w:val="24"/>
+          <w:szCs w:val="24"/>
+          <w:lang w:val="en-US"/>
+        </w:rPr>
+        <w:t xml:space="preserve"> Jawab </w:t>
+      </w:r>
+      <w:proofErr w:type="spellStart"/>
+      <w:r>
+        <w:rPr>
+          <w:rFonts w:ascii="Times New Roman" w:eastAsia="Times New Roman" w:hAnsi="Times New Roman" w:cs="Times New Roman"/>
+          <w:sz w:val="24"/>
+          <w:szCs w:val="24"/>
+          <w:lang w:val="en-US"/>
+        </w:rPr>
+        <w:t>Yuridis</w:t>
+      </w:r>
+      <w:proofErr w:type="spellEnd"/>
+      <w:r>
+        <w:rPr>
+          <w:rFonts w:ascii="Times New Roman" w:eastAsia="Times New Roman" w:hAnsi="Times New Roman" w:cs="Times New Roman"/>
+          <w:sz w:val="24"/>
+          <w:szCs w:val="24"/>
+          <w:lang w:val="en-US"/>
+        </w:rPr>
+        <w:t xml:space="preserve"> Pada :</w:t>
       </w:r>
     </w:p>
     <w:p>
@@ -1614,15 +1823,27 @@
           <w:lang w:val="en-US"/>
         </w:rPr>
       </w:pPr>
-      <w:r>
-        <w:rPr>
-          <w:rFonts w:ascii="Times New Roman" w:eastAsia="Times New Roman" w:hAnsi="Times New Roman" w:cs="Times New Roman"/>
-          <w:color w:val="000000"/>
-          <w:sz w:val="24"/>
-          <w:szCs w:val="24"/>
-          <w:lang w:val="en-US"/>
-        </w:rPr>
-        <w:t>Disetujui Oleh:</w:t>
+      <w:proofErr w:type="spellStart"/>
+      <w:r>
+        <w:rPr>
+          <w:rFonts w:ascii="Times New Roman" w:eastAsia="Times New Roman" w:hAnsi="Times New Roman" w:cs="Times New Roman"/>
+          <w:color w:val="000000"/>
+          <w:sz w:val="24"/>
+          <w:szCs w:val="24"/>
+          <w:lang w:val="en-US"/>
+        </w:rPr>
+        <w:t>Disetujui</w:t>
+      </w:r>
+      <w:proofErr w:type="spellEnd"/>
+      <w:r>
+        <w:rPr>
+          <w:rFonts w:ascii="Times New Roman" w:eastAsia="Times New Roman" w:hAnsi="Times New Roman" w:cs="Times New Roman"/>
+          <w:color w:val="000000"/>
+          <w:sz w:val="24"/>
+          <w:szCs w:val="24"/>
+          <w:lang w:val="en-US"/>
+        </w:rPr>
+        <w:t xml:space="preserve"> Oleh:</w:t>
       </w:r>
     </w:p>
     <w:p>
@@ -1643,15 +1864,27 @@
           <w:lang w:val="en-US"/>
         </w:rPr>
       </w:pPr>
-      <w:r>
-        <w:rPr>
-          <w:rFonts w:ascii="Times New Roman" w:eastAsia="Times New Roman" w:hAnsi="Times New Roman" w:cs="Times New Roman"/>
-          <w:color w:val="000000"/>
-          <w:sz w:val="24"/>
-          <w:szCs w:val="24"/>
-          <w:lang w:val="en-US"/>
-        </w:rPr>
-        <w:t>Pembimbing Utama,</w:t>
+      <w:proofErr w:type="spellStart"/>
+      <w:r>
+        <w:rPr>
+          <w:rFonts w:ascii="Times New Roman" w:eastAsia="Times New Roman" w:hAnsi="Times New Roman" w:cs="Times New Roman"/>
+          <w:color w:val="000000"/>
+          <w:sz w:val="24"/>
+          <w:szCs w:val="24"/>
+          <w:lang w:val="en-US"/>
+        </w:rPr>
+        <w:t>Pembimbing</w:t>
+      </w:r>
+      <w:proofErr w:type="spellEnd"/>
+      <w:r>
+        <w:rPr>
+          <w:rFonts w:ascii="Times New Roman" w:eastAsia="Times New Roman" w:hAnsi="Times New Roman" w:cs="Times New Roman"/>
+          <w:color w:val="000000"/>
+          <w:sz w:val="24"/>
+          <w:szCs w:val="24"/>
+          <w:lang w:val="en-US"/>
+        </w:rPr>
+        <w:t xml:space="preserve"> Utama,</w:t>
       </w:r>
       <w:r>
         <w:rPr>
@@ -1662,7 +1895,50 @@
           <w:lang w:val="en-US"/>
         </w:rPr>
         <w:tab/>
-        <w:t>Pembimbing Kedua,</w:t>
+      </w:r>
+      <w:proofErr w:type="spellStart"/>
+      <w:r>
+        <w:rPr>
+          <w:rFonts w:ascii="Times New Roman" w:eastAsia="Times New Roman" w:hAnsi="Times New Roman" w:cs="Times New Roman"/>
+          <w:color w:val="000000"/>
+          <w:sz w:val="24"/>
+          <w:szCs w:val="24"/>
+          <w:lang w:val="en-US"/>
+        </w:rPr>
+        <w:t>Pembimbing</w:t>
+      </w:r>
+      <w:proofErr w:type="spellEnd"/>
+      <w:r>
+        <w:rPr>
+          <w:rFonts w:ascii="Times New Roman" w:eastAsia="Times New Roman" w:hAnsi="Times New Roman" w:cs="Times New Roman"/>
+          <w:color w:val="000000"/>
+          <w:sz w:val="24"/>
+          <w:szCs w:val="24"/>
+          <w:lang w:val="en-US"/>
+        </w:rPr>
+        <w:t xml:space="preserve"> </w:t>
+      </w:r>
+      <w:proofErr w:type="spellStart"/>
+      <w:r>
+        <w:rPr>
+          <w:rFonts w:ascii="Times New Roman" w:eastAsia="Times New Roman" w:hAnsi="Times New Roman" w:cs="Times New Roman"/>
+          <w:color w:val="000000"/>
+          <w:sz w:val="24"/>
+          <w:szCs w:val="24"/>
+          <w:lang w:val="en-US"/>
+        </w:rPr>
+        <w:t>Kedua</w:t>
+      </w:r>
+      <w:proofErr w:type="spellEnd"/>
+      <w:r>
+        <w:rPr>
+          <w:rFonts w:ascii="Times New Roman" w:eastAsia="Times New Roman" w:hAnsi="Times New Roman" w:cs="Times New Roman"/>
+          <w:color w:val="000000"/>
+          <w:sz w:val="24"/>
+          <w:szCs w:val="24"/>
+          <w:lang w:val="en-US"/>
+        </w:rPr>
+        <w:t>,</w:t>
       </w:r>
     </w:p>
     <w:p>
@@ -1955,6 +2231,7 @@
           <w:lang w:val="en-US"/>
         </w:rPr>
       </w:pPr>
+      <w:proofErr w:type="spellStart"/>
       <w:r>
         <w:rPr>
           <w:rFonts w:ascii="Times New Roman" w:eastAsia="Times New Roman" w:hAnsi="Times New Roman" w:cs="Times New Roman"/>
@@ -1965,7 +2242,72 @@
           <w:szCs w:val="24"/>
           <w:u w:val="single"/>
         </w:rPr>
-        <w:t>Thommy Willay, S.Kom.,M.Kom.</w:t>
+        <w:t>Thommy</w:t>
+      </w:r>
+      <w:proofErr w:type="spellEnd"/>
+      <w:r>
+        <w:rPr>
+          <w:rFonts w:ascii="Times New Roman" w:eastAsia="Times New Roman" w:hAnsi="Times New Roman" w:cs="Times New Roman"/>
+          <w:b/>
+          <w:bCs/>
+          <w:color w:val="000000"/>
+          <w:sz w:val="24"/>
+          <w:szCs w:val="24"/>
+          <w:u w:val="single"/>
+        </w:rPr>
+        <w:t xml:space="preserve"> </w:t>
+      </w:r>
+      <w:proofErr w:type="spellStart"/>
+      <w:r>
+        <w:rPr>
+          <w:rFonts w:ascii="Times New Roman" w:eastAsia="Times New Roman" w:hAnsi="Times New Roman" w:cs="Times New Roman"/>
+          <w:b/>
+          <w:bCs/>
+          <w:color w:val="000000"/>
+          <w:sz w:val="24"/>
+          <w:szCs w:val="24"/>
+          <w:u w:val="single"/>
+        </w:rPr>
+        <w:t>Willay</w:t>
+      </w:r>
+      <w:proofErr w:type="spellEnd"/>
+      <w:r>
+        <w:rPr>
+          <w:rFonts w:ascii="Times New Roman" w:eastAsia="Times New Roman" w:hAnsi="Times New Roman" w:cs="Times New Roman"/>
+          <w:b/>
+          <w:bCs/>
+          <w:color w:val="000000"/>
+          <w:sz w:val="24"/>
+          <w:szCs w:val="24"/>
+          <w:u w:val="single"/>
+        </w:rPr>
+        <w:t>, S.Kom.,</w:t>
+      </w:r>
+      <w:proofErr w:type="spellStart"/>
+      <w:r>
+        <w:rPr>
+          <w:rFonts w:ascii="Times New Roman" w:eastAsia="Times New Roman" w:hAnsi="Times New Roman" w:cs="Times New Roman"/>
+          <w:b/>
+          <w:bCs/>
+          <w:color w:val="000000"/>
+          <w:sz w:val="24"/>
+          <w:szCs w:val="24"/>
+          <w:u w:val="single"/>
+        </w:rPr>
+        <w:t>M.Kom</w:t>
+      </w:r>
+      <w:proofErr w:type="spellEnd"/>
+      <w:r>
+        <w:rPr>
+          <w:rFonts w:ascii="Times New Roman" w:eastAsia="Times New Roman" w:hAnsi="Times New Roman" w:cs="Times New Roman"/>
+          <w:b/>
+          <w:bCs/>
+          <w:color w:val="000000"/>
+          <w:sz w:val="24"/>
+          <w:szCs w:val="24"/>
+          <w:u w:val="single"/>
+        </w:rPr>
+        <w:t>.</w:t>
       </w:r>
     </w:p>
     <w:p>
@@ -2289,15 +2631,49 @@
           <w:lang w:val="en-US"/>
         </w:rPr>
       </w:pPr>
-      <w:r>
-        <w:rPr>
-          <w:rFonts w:ascii="Times New Roman" w:eastAsia="Times New Roman" w:hAnsi="Times New Roman" w:cs="Times New Roman"/>
-          <w:color w:val="000000"/>
-          <w:sz w:val="24"/>
-          <w:szCs w:val="24"/>
-          <w:lang w:val="en-US"/>
-        </w:rPr>
-        <w:t>Tanggung Jawab Yuridis Pada:</w:t>
+      <w:proofErr w:type="spellStart"/>
+      <w:r>
+        <w:rPr>
+          <w:rFonts w:ascii="Times New Roman" w:eastAsia="Times New Roman" w:hAnsi="Times New Roman" w:cs="Times New Roman"/>
+          <w:color w:val="000000"/>
+          <w:sz w:val="24"/>
+          <w:szCs w:val="24"/>
+          <w:lang w:val="en-US"/>
+        </w:rPr>
+        <w:t>Tanggung</w:t>
+      </w:r>
+      <w:proofErr w:type="spellEnd"/>
+      <w:r>
+        <w:rPr>
+          <w:rFonts w:ascii="Times New Roman" w:eastAsia="Times New Roman" w:hAnsi="Times New Roman" w:cs="Times New Roman"/>
+          <w:color w:val="000000"/>
+          <w:sz w:val="24"/>
+          <w:szCs w:val="24"/>
+          <w:lang w:val="en-US"/>
+        </w:rPr>
+        <w:t xml:space="preserve"> Jawab </w:t>
+      </w:r>
+      <w:proofErr w:type="spellStart"/>
+      <w:r>
+        <w:rPr>
+          <w:rFonts w:ascii="Times New Roman" w:eastAsia="Times New Roman" w:hAnsi="Times New Roman" w:cs="Times New Roman"/>
+          <w:color w:val="000000"/>
+          <w:sz w:val="24"/>
+          <w:szCs w:val="24"/>
+          <w:lang w:val="en-US"/>
+        </w:rPr>
+        <w:t>Yuridis</w:t>
+      </w:r>
+      <w:proofErr w:type="spellEnd"/>
+      <w:r>
+        <w:rPr>
+          <w:rFonts w:ascii="Times New Roman" w:eastAsia="Times New Roman" w:hAnsi="Times New Roman" w:cs="Times New Roman"/>
+          <w:color w:val="000000"/>
+          <w:sz w:val="24"/>
+          <w:szCs w:val="24"/>
+          <w:lang w:val="en-US"/>
+        </w:rPr>
+        <w:t xml:space="preserve"> Pada:</w:t>
       </w:r>
     </w:p>
     <w:p>
@@ -2456,15 +2832,27 @@
           <w:lang w:val="en-US"/>
         </w:rPr>
       </w:pPr>
-      <w:r>
-        <w:rPr>
-          <w:rFonts w:ascii="Times New Roman" w:eastAsia="Times New Roman" w:hAnsi="Times New Roman" w:cs="Times New Roman"/>
-          <w:color w:val="000000"/>
-          <w:sz w:val="24"/>
-          <w:szCs w:val="24"/>
-          <w:lang w:val="en-US"/>
-        </w:rPr>
-        <w:t>Disetujui Oleh:</w:t>
+      <w:proofErr w:type="spellStart"/>
+      <w:r>
+        <w:rPr>
+          <w:rFonts w:ascii="Times New Roman" w:eastAsia="Times New Roman" w:hAnsi="Times New Roman" w:cs="Times New Roman"/>
+          <w:color w:val="000000"/>
+          <w:sz w:val="24"/>
+          <w:szCs w:val="24"/>
+          <w:lang w:val="en-US"/>
+        </w:rPr>
+        <w:t>Disetujui</w:t>
+      </w:r>
+      <w:proofErr w:type="spellEnd"/>
+      <w:r>
+        <w:rPr>
+          <w:rFonts w:ascii="Times New Roman" w:eastAsia="Times New Roman" w:hAnsi="Times New Roman" w:cs="Times New Roman"/>
+          <w:color w:val="000000"/>
+          <w:sz w:val="24"/>
+          <w:szCs w:val="24"/>
+          <w:lang w:val="en-US"/>
+        </w:rPr>
+        <w:t xml:space="preserve"> Oleh:</w:t>
       </w:r>
     </w:p>
     <w:p>
@@ -2487,15 +2875,27 @@
           <w:lang w:val="en-US"/>
         </w:rPr>
       </w:pPr>
-      <w:r>
-        <w:rPr>
-          <w:rFonts w:ascii="Times New Roman" w:eastAsia="Times New Roman" w:hAnsi="Times New Roman" w:cs="Times New Roman"/>
-          <w:color w:val="000000"/>
-          <w:sz w:val="24"/>
-          <w:szCs w:val="24"/>
-          <w:lang w:val="en-US"/>
-        </w:rPr>
-        <w:t xml:space="preserve">Pembimbing Utama,                                                   </w:t>
+      <w:proofErr w:type="spellStart"/>
+      <w:r>
+        <w:rPr>
+          <w:rFonts w:ascii="Times New Roman" w:eastAsia="Times New Roman" w:hAnsi="Times New Roman" w:cs="Times New Roman"/>
+          <w:color w:val="000000"/>
+          <w:sz w:val="24"/>
+          <w:szCs w:val="24"/>
+          <w:lang w:val="en-US"/>
+        </w:rPr>
+        <w:t>Pembimbing</w:t>
+      </w:r>
+      <w:proofErr w:type="spellEnd"/>
+      <w:r>
+        <w:rPr>
+          <w:rFonts w:ascii="Times New Roman" w:eastAsia="Times New Roman" w:hAnsi="Times New Roman" w:cs="Times New Roman"/>
+          <w:color w:val="000000"/>
+          <w:sz w:val="24"/>
+          <w:szCs w:val="24"/>
+          <w:lang w:val="en-US"/>
+        </w:rPr>
+        <w:t xml:space="preserve"> Utama,                                                   </w:t>
       </w:r>
       <w:r>
         <w:rPr>
@@ -2507,15 +2907,49 @@
         </w:rPr>
         <w:tab/>
       </w:r>
-      <w:r>
-        <w:rPr>
-          <w:rFonts w:ascii="Times New Roman" w:eastAsia="Times New Roman" w:hAnsi="Times New Roman" w:cs="Times New Roman"/>
-          <w:color w:val="000000"/>
-          <w:sz w:val="24"/>
-          <w:szCs w:val="24"/>
-          <w:lang w:val="en-US"/>
-        </w:rPr>
-        <w:t>Pembimbing Kedua,</w:t>
+      <w:proofErr w:type="spellStart"/>
+      <w:r>
+        <w:rPr>
+          <w:rFonts w:ascii="Times New Roman" w:eastAsia="Times New Roman" w:hAnsi="Times New Roman" w:cs="Times New Roman"/>
+          <w:color w:val="000000"/>
+          <w:sz w:val="24"/>
+          <w:szCs w:val="24"/>
+          <w:lang w:val="en-US"/>
+        </w:rPr>
+        <w:t>Pembimbing</w:t>
+      </w:r>
+      <w:proofErr w:type="spellEnd"/>
+      <w:r>
+        <w:rPr>
+          <w:rFonts w:ascii="Times New Roman" w:eastAsia="Times New Roman" w:hAnsi="Times New Roman" w:cs="Times New Roman"/>
+          <w:color w:val="000000"/>
+          <w:sz w:val="24"/>
+          <w:szCs w:val="24"/>
+          <w:lang w:val="en-US"/>
+        </w:rPr>
+        <w:t xml:space="preserve"> </w:t>
+      </w:r>
+      <w:proofErr w:type="spellStart"/>
+      <w:r>
+        <w:rPr>
+          <w:rFonts w:ascii="Times New Roman" w:eastAsia="Times New Roman" w:hAnsi="Times New Roman" w:cs="Times New Roman"/>
+          <w:color w:val="000000"/>
+          <w:sz w:val="24"/>
+          <w:szCs w:val="24"/>
+          <w:lang w:val="en-US"/>
+        </w:rPr>
+        <w:t>Kedua</w:t>
+      </w:r>
+      <w:proofErr w:type="spellEnd"/>
+      <w:r>
+        <w:rPr>
+          <w:rFonts w:ascii="Times New Roman" w:eastAsia="Times New Roman" w:hAnsi="Times New Roman" w:cs="Times New Roman"/>
+          <w:color w:val="000000"/>
+          <w:sz w:val="24"/>
+          <w:szCs w:val="24"/>
+          <w:lang w:val="en-US"/>
+        </w:rPr>
+        <w:t>,</w:t>
       </w:r>
     </w:p>
     <w:p>
@@ -2624,6 +3058,7 @@
         </w:rPr>
         <w:tab/>
       </w:r>
+      <w:proofErr w:type="spellStart"/>
       <w:r>
         <w:rPr>
           <w:rFonts w:ascii="Times New Roman" w:eastAsia="Times New Roman" w:hAnsi="Times New Roman" w:cs="Times New Roman"/>
@@ -2646,7 +3081,20 @@
           <w:szCs w:val="24"/>
           <w:u w:val="single"/>
         </w:rPr>
-        <w:t>S.Kom., M.Kom.</w:t>
+        <w:t>S.Kom</w:t>
+      </w:r>
+      <w:proofErr w:type="spellEnd"/>
+      <w:r>
+        <w:rPr>
+          <w:rFonts w:ascii="Times New Roman" w:eastAsia="Times New Roman" w:hAnsi="Times New Roman" w:cs="Times New Roman"/>
+          <w:b/>
+          <w:bCs/>
+          <w:color w:val="000000"/>
+          <w:sz w:val="24"/>
+          <w:szCs w:val="24"/>
+          <w:u w:val="single"/>
+        </w:rPr>
+        <w:t>., M.Kom.</w:t>
       </w:r>
     </w:p>
     <w:p>
@@ -2856,7 +3304,59 @@
           <w:szCs w:val="24"/>
           <w:u w:val="single"/>
         </w:rPr>
-        <w:t>Riyadi J.Iskandar, S.Kom.,M.M.,M.Kom.</w:t>
+        <w:t xml:space="preserve">Riyadi </w:t>
+      </w:r>
+      <w:proofErr w:type="spellStart"/>
+      <w:r>
+        <w:rPr>
+          <w:rFonts w:ascii="Times New Roman" w:eastAsia="Times New Roman" w:hAnsi="Times New Roman" w:cs="Times New Roman"/>
+          <w:b/>
+          <w:bCs/>
+          <w:color w:val="000000"/>
+          <w:sz w:val="24"/>
+          <w:szCs w:val="24"/>
+          <w:u w:val="single"/>
+        </w:rPr>
+        <w:t>J.Iskandar</w:t>
+      </w:r>
+      <w:proofErr w:type="spellEnd"/>
+      <w:r>
+        <w:rPr>
+          <w:rFonts w:ascii="Times New Roman" w:eastAsia="Times New Roman" w:hAnsi="Times New Roman" w:cs="Times New Roman"/>
+          <w:b/>
+          <w:bCs/>
+          <w:color w:val="000000"/>
+          <w:sz w:val="24"/>
+          <w:szCs w:val="24"/>
+          <w:u w:val="single"/>
+        </w:rPr>
+        <w:t>, S.Kom.,M.M.,</w:t>
+      </w:r>
+      <w:proofErr w:type="spellStart"/>
+      <w:r>
+        <w:rPr>
+          <w:rFonts w:ascii="Times New Roman" w:eastAsia="Times New Roman" w:hAnsi="Times New Roman" w:cs="Times New Roman"/>
+          <w:b/>
+          <w:bCs/>
+          <w:color w:val="000000"/>
+          <w:sz w:val="24"/>
+          <w:szCs w:val="24"/>
+          <w:u w:val="single"/>
+        </w:rPr>
+        <w:t>M.Kom</w:t>
+      </w:r>
+      <w:proofErr w:type="spellEnd"/>
+      <w:r>
+        <w:rPr>
+          <w:rFonts w:ascii="Times New Roman" w:eastAsia="Times New Roman" w:hAnsi="Times New Roman" w:cs="Times New Roman"/>
+          <w:b/>
+          <w:bCs/>
+          <w:color w:val="000000"/>
+          <w:sz w:val="24"/>
+          <w:szCs w:val="24"/>
+          <w:u w:val="single"/>
+        </w:rPr>
+        <w:t>.</w:t>
       </w:r>
     </w:p>
     <w:p>
@@ -3189,16 +3689,173 @@
           <w:lang w:val="en-US"/>
         </w:rPr>
       </w:pPr>
-      <w:r>
-        <w:rPr>
-          <w:rFonts w:ascii="Times New Roman" w:eastAsia="Times New Roman" w:hAnsi="Times New Roman" w:cs="Times New Roman"/>
-          <w:color w:val="000000"/>
-          <w:spacing w:val="15"/>
-          <w:sz w:val="24"/>
-          <w:szCs w:val="24"/>
-          <w:lang w:val="en-US"/>
-        </w:rPr>
-        <w:t>Rancang Bangun Sistem Pendukung Keputusan Kelayakan Pemberian Kredit Pada PT BPR Prima Multi Makmur.</w:t>
+      <w:proofErr w:type="spellStart"/>
+      <w:r>
+        <w:rPr>
+          <w:rFonts w:ascii="Times New Roman" w:eastAsia="Times New Roman" w:hAnsi="Times New Roman" w:cs="Times New Roman"/>
+          <w:color w:val="000000"/>
+          <w:spacing w:val="15"/>
+          <w:sz w:val="24"/>
+          <w:szCs w:val="24"/>
+          <w:lang w:val="en-US"/>
+        </w:rPr>
+        <w:t>Rancang</w:t>
+      </w:r>
+      <w:proofErr w:type="spellEnd"/>
+      <w:r>
+        <w:rPr>
+          <w:rFonts w:ascii="Times New Roman" w:eastAsia="Times New Roman" w:hAnsi="Times New Roman" w:cs="Times New Roman"/>
+          <w:color w:val="000000"/>
+          <w:spacing w:val="15"/>
+          <w:sz w:val="24"/>
+          <w:szCs w:val="24"/>
+          <w:lang w:val="en-US"/>
+        </w:rPr>
+        <w:t xml:space="preserve"> </w:t>
+      </w:r>
+      <w:proofErr w:type="spellStart"/>
+      <w:r>
+        <w:rPr>
+          <w:rFonts w:ascii="Times New Roman" w:eastAsia="Times New Roman" w:hAnsi="Times New Roman" w:cs="Times New Roman"/>
+          <w:color w:val="000000"/>
+          <w:spacing w:val="15"/>
+          <w:sz w:val="24"/>
+          <w:szCs w:val="24"/>
+          <w:lang w:val="en-US"/>
+        </w:rPr>
+        <w:t>Bangun</w:t>
+      </w:r>
+      <w:proofErr w:type="spellEnd"/>
+      <w:r>
+        <w:rPr>
+          <w:rFonts w:ascii="Times New Roman" w:eastAsia="Times New Roman" w:hAnsi="Times New Roman" w:cs="Times New Roman"/>
+          <w:color w:val="000000"/>
+          <w:spacing w:val="15"/>
+          <w:sz w:val="24"/>
+          <w:szCs w:val="24"/>
+          <w:lang w:val="en-US"/>
+        </w:rPr>
+        <w:t xml:space="preserve"> </w:t>
+      </w:r>
+      <w:proofErr w:type="spellStart"/>
+      <w:r>
+        <w:rPr>
+          <w:rFonts w:ascii="Times New Roman" w:eastAsia="Times New Roman" w:hAnsi="Times New Roman" w:cs="Times New Roman"/>
+          <w:color w:val="000000"/>
+          <w:spacing w:val="15"/>
+          <w:sz w:val="24"/>
+          <w:szCs w:val="24"/>
+          <w:lang w:val="en-US"/>
+        </w:rPr>
+        <w:t>Sistem</w:t>
+      </w:r>
+      <w:proofErr w:type="spellEnd"/>
+      <w:r>
+        <w:rPr>
+          <w:rFonts w:ascii="Times New Roman" w:eastAsia="Times New Roman" w:hAnsi="Times New Roman" w:cs="Times New Roman"/>
+          <w:color w:val="000000"/>
+          <w:spacing w:val="15"/>
+          <w:sz w:val="24"/>
+          <w:szCs w:val="24"/>
+          <w:lang w:val="en-US"/>
+        </w:rPr>
+        <w:t xml:space="preserve"> </w:t>
+      </w:r>
+      <w:proofErr w:type="spellStart"/>
+      <w:r>
+        <w:rPr>
+          <w:rFonts w:ascii="Times New Roman" w:eastAsia="Times New Roman" w:hAnsi="Times New Roman" w:cs="Times New Roman"/>
+          <w:color w:val="000000"/>
+          <w:spacing w:val="15"/>
+          <w:sz w:val="24"/>
+          <w:szCs w:val="24"/>
+          <w:lang w:val="en-US"/>
+        </w:rPr>
+        <w:t>Pendukung</w:t>
+      </w:r>
+      <w:proofErr w:type="spellEnd"/>
+      <w:r>
+        <w:rPr>
+          <w:rFonts w:ascii="Times New Roman" w:eastAsia="Times New Roman" w:hAnsi="Times New Roman" w:cs="Times New Roman"/>
+          <w:color w:val="000000"/>
+          <w:spacing w:val="15"/>
+          <w:sz w:val="24"/>
+          <w:szCs w:val="24"/>
+          <w:lang w:val="en-US"/>
+        </w:rPr>
+        <w:t xml:space="preserve"> Keputusan </w:t>
+      </w:r>
+      <w:proofErr w:type="spellStart"/>
+      <w:r>
+        <w:rPr>
+          <w:rFonts w:ascii="Times New Roman" w:eastAsia="Times New Roman" w:hAnsi="Times New Roman" w:cs="Times New Roman"/>
+          <w:color w:val="000000"/>
+          <w:spacing w:val="15"/>
+          <w:sz w:val="24"/>
+          <w:szCs w:val="24"/>
+          <w:lang w:val="en-US"/>
+        </w:rPr>
+        <w:t>Kelayakan</w:t>
+      </w:r>
+      <w:proofErr w:type="spellEnd"/>
+      <w:r>
+        <w:rPr>
+          <w:rFonts w:ascii="Times New Roman" w:eastAsia="Times New Roman" w:hAnsi="Times New Roman" w:cs="Times New Roman"/>
+          <w:color w:val="000000"/>
+          <w:spacing w:val="15"/>
+          <w:sz w:val="24"/>
+          <w:szCs w:val="24"/>
+          <w:lang w:val="en-US"/>
+        </w:rPr>
+        <w:t xml:space="preserve"> </w:t>
+      </w:r>
+      <w:proofErr w:type="spellStart"/>
+      <w:r>
+        <w:rPr>
+          <w:rFonts w:ascii="Times New Roman" w:eastAsia="Times New Roman" w:hAnsi="Times New Roman" w:cs="Times New Roman"/>
+          <w:color w:val="000000"/>
+          <w:spacing w:val="15"/>
+          <w:sz w:val="24"/>
+          <w:szCs w:val="24"/>
+          <w:lang w:val="en-US"/>
+        </w:rPr>
+        <w:t>Pemberian</w:t>
+      </w:r>
+      <w:proofErr w:type="spellEnd"/>
+      <w:r>
+        <w:rPr>
+          <w:rFonts w:ascii="Times New Roman" w:eastAsia="Times New Roman" w:hAnsi="Times New Roman" w:cs="Times New Roman"/>
+          <w:color w:val="000000"/>
+          <w:spacing w:val="15"/>
+          <w:sz w:val="24"/>
+          <w:szCs w:val="24"/>
+          <w:lang w:val="en-US"/>
+        </w:rPr>
+        <w:t xml:space="preserve"> </w:t>
+      </w:r>
+      <w:proofErr w:type="spellStart"/>
+      <w:r>
+        <w:rPr>
+          <w:rFonts w:ascii="Times New Roman" w:eastAsia="Times New Roman" w:hAnsi="Times New Roman" w:cs="Times New Roman"/>
+          <w:color w:val="000000"/>
+          <w:spacing w:val="15"/>
+          <w:sz w:val="24"/>
+          <w:szCs w:val="24"/>
+          <w:lang w:val="en-US"/>
+        </w:rPr>
+        <w:t>Kredit</w:t>
+      </w:r>
+      <w:proofErr w:type="spellEnd"/>
+      <w:r>
+        <w:rPr>
+          <w:rFonts w:ascii="Times New Roman" w:eastAsia="Times New Roman" w:hAnsi="Times New Roman" w:cs="Times New Roman"/>
+          <w:color w:val="000000"/>
+          <w:spacing w:val="15"/>
+          <w:sz w:val="24"/>
+          <w:szCs w:val="24"/>
+          <w:lang w:val="en-US"/>
+        </w:rPr>
+        <w:t xml:space="preserve"> Pada PT BPR Prima Multi Makmur.</w:t>
       </w:r>
     </w:p>
     <w:p>
@@ -3264,7 +3921,31 @@
           <w:szCs w:val="24"/>
           <w:lang w:val="en-US"/>
         </w:rPr>
-        <w:t xml:space="preserve"> halaman; 2022; </w:t>
+        <w:t xml:space="preserve"> </w:t>
+      </w:r>
+      <w:proofErr w:type="spellStart"/>
+      <w:r>
+        <w:rPr>
+          <w:rFonts w:ascii="Times New Roman" w:eastAsia="Times New Roman" w:hAnsi="Times New Roman" w:cs="Times New Roman"/>
+          <w:color w:val="000000"/>
+          <w:spacing w:val="15"/>
+          <w:sz w:val="24"/>
+          <w:szCs w:val="24"/>
+          <w:lang w:val="en-US"/>
+        </w:rPr>
+        <w:t>halaman</w:t>
+      </w:r>
+      <w:proofErr w:type="spellEnd"/>
+      <w:r>
+        <w:rPr>
+          <w:rFonts w:ascii="Times New Roman" w:eastAsia="Times New Roman" w:hAnsi="Times New Roman" w:cs="Times New Roman"/>
+          <w:color w:val="000000"/>
+          <w:spacing w:val="15"/>
+          <w:sz w:val="24"/>
+          <w:szCs w:val="24"/>
+          <w:lang w:val="en-US"/>
+        </w:rPr>
+        <w:t xml:space="preserve">; 2022; </w:t>
       </w:r>
       <w:r>
         <w:rPr>
@@ -3340,6 +4021,7 @@
         </w:rPr>
         <w:t>g</w:t>
       </w:r>
+      <w:proofErr w:type="spellStart"/>
       <w:r>
         <w:rPr>
           <w:rFonts w:ascii="Times New Roman" w:eastAsia="Times New Roman" w:hAnsi="Times New Roman" w:cs="Times New Roman"/>
@@ -3351,6 +4033,7 @@
         </w:rPr>
         <w:t>ambar</w:t>
       </w:r>
+      <w:proofErr w:type="spellEnd"/>
     </w:p>
     <w:p>
       <w:pPr>
@@ -3374,17 +4057,67 @@
           <w:lang w:val="en-US"/>
         </w:rPr>
       </w:pPr>
-      <w:r>
-        <w:rPr>
-          <w:rFonts w:ascii="Times New Roman" w:eastAsia="Times New Roman" w:hAnsi="Times New Roman" w:cs="Times New Roman"/>
-          <w:color w:val="000000"/>
-          <w:spacing w:val="15"/>
-          <w:sz w:val="24"/>
-          <w:szCs w:val="24"/>
-          <w:lang w:val="en-US"/>
-        </w:rPr>
-        <w:t>Analisis, Perancangan, Sistem</w:t>
-      </w:r>
+      <w:proofErr w:type="spellStart"/>
+      <w:r>
+        <w:rPr>
+          <w:rFonts w:ascii="Times New Roman" w:eastAsia="Times New Roman" w:hAnsi="Times New Roman" w:cs="Times New Roman"/>
+          <w:color w:val="000000"/>
+          <w:spacing w:val="15"/>
+          <w:sz w:val="24"/>
+          <w:szCs w:val="24"/>
+          <w:lang w:val="en-US"/>
+        </w:rPr>
+        <w:t>Analisis</w:t>
+      </w:r>
+      <w:proofErr w:type="spellEnd"/>
+      <w:r>
+        <w:rPr>
+          <w:rFonts w:ascii="Times New Roman" w:eastAsia="Times New Roman" w:hAnsi="Times New Roman" w:cs="Times New Roman"/>
+          <w:color w:val="000000"/>
+          <w:spacing w:val="15"/>
+          <w:sz w:val="24"/>
+          <w:szCs w:val="24"/>
+          <w:lang w:val="en-US"/>
+        </w:rPr>
+        <w:t xml:space="preserve">, </w:t>
+      </w:r>
+      <w:proofErr w:type="spellStart"/>
+      <w:r>
+        <w:rPr>
+          <w:rFonts w:ascii="Times New Roman" w:eastAsia="Times New Roman" w:hAnsi="Times New Roman" w:cs="Times New Roman"/>
+          <w:color w:val="000000"/>
+          <w:spacing w:val="15"/>
+          <w:sz w:val="24"/>
+          <w:szCs w:val="24"/>
+          <w:lang w:val="en-US"/>
+        </w:rPr>
+        <w:t>Perancangan</w:t>
+      </w:r>
+      <w:proofErr w:type="spellEnd"/>
+      <w:r>
+        <w:rPr>
+          <w:rFonts w:ascii="Times New Roman" w:eastAsia="Times New Roman" w:hAnsi="Times New Roman" w:cs="Times New Roman"/>
+          <w:color w:val="000000"/>
+          <w:spacing w:val="15"/>
+          <w:sz w:val="24"/>
+          <w:szCs w:val="24"/>
+          <w:lang w:val="en-US"/>
+        </w:rPr>
+        <w:t xml:space="preserve">, </w:t>
+      </w:r>
+      <w:proofErr w:type="spellStart"/>
+      <w:r>
+        <w:rPr>
+          <w:rFonts w:ascii="Times New Roman" w:eastAsia="Times New Roman" w:hAnsi="Times New Roman" w:cs="Times New Roman"/>
+          <w:color w:val="000000"/>
+          <w:spacing w:val="15"/>
+          <w:sz w:val="24"/>
+          <w:szCs w:val="24"/>
+          <w:lang w:val="en-US"/>
+        </w:rPr>
+        <w:t>Sistem</w:t>
+      </w:r>
+      <w:proofErr w:type="spellEnd"/>
       <w:r>
         <w:rPr>
           <w:rFonts w:ascii="Times New Roman" w:eastAsia="Times New Roman" w:hAnsi="Times New Roman" w:cs="Times New Roman"/>
@@ -3459,18 +4192,1458 @@
           <w:szCs w:val="24"/>
           <w:lang w:val="en-US"/>
         </w:rPr>
-        <w:t>PT BPR Prima Multi Makmur merupakan salah satu bank perkreditan rakyat yang berada di pontianak yang melayani kegiatan usaha secara konvensional dan memberikan pelayanan kredit kepada para nasabah. Akan tetapi, saat ini sistem analisis kelayakan pemberian kredit BPR belum terkomputerisasi dan dalam melakukan analisis pemberian kredit perlu melakukan berbagai pertimbangan terlebih dahulu sehingga membutuhkan waktu yang lebih lama dalam memberikan keputusan pemberian kredit. Dengan permasalahan yang ada, perlu adanya sistem pendukung keputusan yang dapat meningkatkan e</w:t>
-      </w:r>
-      <w:r>
-        <w:rPr>
-          <w:rFonts w:ascii="Times New Roman" w:eastAsia="Times New Roman" w:hAnsi="Times New Roman" w:cs="Times New Roman"/>
-          <w:color w:val="000000"/>
-          <w:spacing w:val="15"/>
-          <w:sz w:val="24"/>
-          <w:szCs w:val="24"/>
-          <w:lang w:val="en-US"/>
-        </w:rPr>
-        <w:t>fektivitas dalam dalam pengambilan keputusan.</w:t>
+        <w:t xml:space="preserve">PT BPR Prima Multi Makmur </w:t>
+      </w:r>
+      <w:proofErr w:type="spellStart"/>
+      <w:r>
+        <w:rPr>
+          <w:rFonts w:ascii="Times New Roman" w:eastAsia="Times New Roman" w:hAnsi="Times New Roman" w:cs="Times New Roman"/>
+          <w:color w:val="000000"/>
+          <w:spacing w:val="15"/>
+          <w:sz w:val="24"/>
+          <w:szCs w:val="24"/>
+          <w:lang w:val="en-US"/>
+        </w:rPr>
+        <w:t>merupakan</w:t>
+      </w:r>
+      <w:proofErr w:type="spellEnd"/>
+      <w:r>
+        <w:rPr>
+          <w:rFonts w:ascii="Times New Roman" w:eastAsia="Times New Roman" w:hAnsi="Times New Roman" w:cs="Times New Roman"/>
+          <w:color w:val="000000"/>
+          <w:spacing w:val="15"/>
+          <w:sz w:val="24"/>
+          <w:szCs w:val="24"/>
+          <w:lang w:val="en-US"/>
+        </w:rPr>
+        <w:t xml:space="preserve"> salah </w:t>
+      </w:r>
+      <w:proofErr w:type="spellStart"/>
+      <w:r>
+        <w:rPr>
+          <w:rFonts w:ascii="Times New Roman" w:eastAsia="Times New Roman" w:hAnsi="Times New Roman" w:cs="Times New Roman"/>
+          <w:color w:val="000000"/>
+          <w:spacing w:val="15"/>
+          <w:sz w:val="24"/>
+          <w:szCs w:val="24"/>
+          <w:lang w:val="en-US"/>
+        </w:rPr>
+        <w:t>satu</w:t>
+      </w:r>
+      <w:proofErr w:type="spellEnd"/>
+      <w:r>
+        <w:rPr>
+          <w:rFonts w:ascii="Times New Roman" w:eastAsia="Times New Roman" w:hAnsi="Times New Roman" w:cs="Times New Roman"/>
+          <w:color w:val="000000"/>
+          <w:spacing w:val="15"/>
+          <w:sz w:val="24"/>
+          <w:szCs w:val="24"/>
+          <w:lang w:val="en-US"/>
+        </w:rPr>
+        <w:t xml:space="preserve"> bank </w:t>
+      </w:r>
+      <w:proofErr w:type="spellStart"/>
+      <w:r>
+        <w:rPr>
+          <w:rFonts w:ascii="Times New Roman" w:eastAsia="Times New Roman" w:hAnsi="Times New Roman" w:cs="Times New Roman"/>
+          <w:color w:val="000000"/>
+          <w:spacing w:val="15"/>
+          <w:sz w:val="24"/>
+          <w:szCs w:val="24"/>
+          <w:lang w:val="en-US"/>
+        </w:rPr>
+        <w:t>perkreditan</w:t>
+      </w:r>
+      <w:proofErr w:type="spellEnd"/>
+      <w:r>
+        <w:rPr>
+          <w:rFonts w:ascii="Times New Roman" w:eastAsia="Times New Roman" w:hAnsi="Times New Roman" w:cs="Times New Roman"/>
+          <w:color w:val="000000"/>
+          <w:spacing w:val="15"/>
+          <w:sz w:val="24"/>
+          <w:szCs w:val="24"/>
+          <w:lang w:val="en-US"/>
+        </w:rPr>
+        <w:t xml:space="preserve"> rakyat yang </w:t>
+      </w:r>
+      <w:proofErr w:type="spellStart"/>
+      <w:r>
+        <w:rPr>
+          <w:rFonts w:ascii="Times New Roman" w:eastAsia="Times New Roman" w:hAnsi="Times New Roman" w:cs="Times New Roman"/>
+          <w:color w:val="000000"/>
+          <w:spacing w:val="15"/>
+          <w:sz w:val="24"/>
+          <w:szCs w:val="24"/>
+          <w:lang w:val="en-US"/>
+        </w:rPr>
+        <w:t>berada</w:t>
+      </w:r>
+      <w:proofErr w:type="spellEnd"/>
+      <w:r>
+        <w:rPr>
+          <w:rFonts w:ascii="Times New Roman" w:eastAsia="Times New Roman" w:hAnsi="Times New Roman" w:cs="Times New Roman"/>
+          <w:color w:val="000000"/>
+          <w:spacing w:val="15"/>
+          <w:sz w:val="24"/>
+          <w:szCs w:val="24"/>
+          <w:lang w:val="en-US"/>
+        </w:rPr>
+        <w:t xml:space="preserve"> di </w:t>
+      </w:r>
+      <w:proofErr w:type="spellStart"/>
+      <w:r>
+        <w:rPr>
+          <w:rFonts w:ascii="Times New Roman" w:eastAsia="Times New Roman" w:hAnsi="Times New Roman" w:cs="Times New Roman"/>
+          <w:color w:val="000000"/>
+          <w:spacing w:val="15"/>
+          <w:sz w:val="24"/>
+          <w:szCs w:val="24"/>
+          <w:lang w:val="en-US"/>
+        </w:rPr>
+        <w:t>pontianak</w:t>
+      </w:r>
+      <w:proofErr w:type="spellEnd"/>
+      <w:r>
+        <w:rPr>
+          <w:rFonts w:ascii="Times New Roman" w:eastAsia="Times New Roman" w:hAnsi="Times New Roman" w:cs="Times New Roman"/>
+          <w:color w:val="000000"/>
+          <w:spacing w:val="15"/>
+          <w:sz w:val="24"/>
+          <w:szCs w:val="24"/>
+          <w:lang w:val="en-US"/>
+        </w:rPr>
+        <w:t xml:space="preserve"> yang </w:t>
+      </w:r>
+      <w:proofErr w:type="spellStart"/>
+      <w:r>
+        <w:rPr>
+          <w:rFonts w:ascii="Times New Roman" w:eastAsia="Times New Roman" w:hAnsi="Times New Roman" w:cs="Times New Roman"/>
+          <w:color w:val="000000"/>
+          <w:spacing w:val="15"/>
+          <w:sz w:val="24"/>
+          <w:szCs w:val="24"/>
+          <w:lang w:val="en-US"/>
+        </w:rPr>
+        <w:t>melayani</w:t>
+      </w:r>
+      <w:proofErr w:type="spellEnd"/>
+      <w:r>
+        <w:rPr>
+          <w:rFonts w:ascii="Times New Roman" w:eastAsia="Times New Roman" w:hAnsi="Times New Roman" w:cs="Times New Roman"/>
+          <w:color w:val="000000"/>
+          <w:spacing w:val="15"/>
+          <w:sz w:val="24"/>
+          <w:szCs w:val="24"/>
+          <w:lang w:val="en-US"/>
+        </w:rPr>
+        <w:t xml:space="preserve"> </w:t>
+      </w:r>
+      <w:proofErr w:type="spellStart"/>
+      <w:r>
+        <w:rPr>
+          <w:rFonts w:ascii="Times New Roman" w:eastAsia="Times New Roman" w:hAnsi="Times New Roman" w:cs="Times New Roman"/>
+          <w:color w:val="000000"/>
+          <w:spacing w:val="15"/>
+          <w:sz w:val="24"/>
+          <w:szCs w:val="24"/>
+          <w:lang w:val="en-US"/>
+        </w:rPr>
+        <w:t>kegiatan</w:t>
+      </w:r>
+      <w:proofErr w:type="spellEnd"/>
+      <w:r>
+        <w:rPr>
+          <w:rFonts w:ascii="Times New Roman" w:eastAsia="Times New Roman" w:hAnsi="Times New Roman" w:cs="Times New Roman"/>
+          <w:color w:val="000000"/>
+          <w:spacing w:val="15"/>
+          <w:sz w:val="24"/>
+          <w:szCs w:val="24"/>
+          <w:lang w:val="en-US"/>
+        </w:rPr>
+        <w:t xml:space="preserve"> </w:t>
+      </w:r>
+      <w:proofErr w:type="spellStart"/>
+      <w:r>
+        <w:rPr>
+          <w:rFonts w:ascii="Times New Roman" w:eastAsia="Times New Roman" w:hAnsi="Times New Roman" w:cs="Times New Roman"/>
+          <w:color w:val="000000"/>
+          <w:spacing w:val="15"/>
+          <w:sz w:val="24"/>
+          <w:szCs w:val="24"/>
+          <w:lang w:val="en-US"/>
+        </w:rPr>
+        <w:t>usaha</w:t>
+      </w:r>
+      <w:proofErr w:type="spellEnd"/>
+      <w:r>
+        <w:rPr>
+          <w:rFonts w:ascii="Times New Roman" w:eastAsia="Times New Roman" w:hAnsi="Times New Roman" w:cs="Times New Roman"/>
+          <w:color w:val="000000"/>
+          <w:spacing w:val="15"/>
+          <w:sz w:val="24"/>
+          <w:szCs w:val="24"/>
+          <w:lang w:val="en-US"/>
+        </w:rPr>
+        <w:t xml:space="preserve"> </w:t>
+      </w:r>
+      <w:proofErr w:type="spellStart"/>
+      <w:r>
+        <w:rPr>
+          <w:rFonts w:ascii="Times New Roman" w:eastAsia="Times New Roman" w:hAnsi="Times New Roman" w:cs="Times New Roman"/>
+          <w:color w:val="000000"/>
+          <w:spacing w:val="15"/>
+          <w:sz w:val="24"/>
+          <w:szCs w:val="24"/>
+          <w:lang w:val="en-US"/>
+        </w:rPr>
+        <w:t>secara</w:t>
+      </w:r>
+      <w:proofErr w:type="spellEnd"/>
+      <w:r>
+        <w:rPr>
+          <w:rFonts w:ascii="Times New Roman" w:eastAsia="Times New Roman" w:hAnsi="Times New Roman" w:cs="Times New Roman"/>
+          <w:color w:val="000000"/>
+          <w:spacing w:val="15"/>
+          <w:sz w:val="24"/>
+          <w:szCs w:val="24"/>
+          <w:lang w:val="en-US"/>
+        </w:rPr>
+        <w:t xml:space="preserve"> </w:t>
+      </w:r>
+      <w:proofErr w:type="spellStart"/>
+      <w:r>
+        <w:rPr>
+          <w:rFonts w:ascii="Times New Roman" w:eastAsia="Times New Roman" w:hAnsi="Times New Roman" w:cs="Times New Roman"/>
+          <w:color w:val="000000"/>
+          <w:spacing w:val="15"/>
+          <w:sz w:val="24"/>
+          <w:szCs w:val="24"/>
+          <w:lang w:val="en-US"/>
+        </w:rPr>
+        <w:t>konvensional</w:t>
+      </w:r>
+      <w:proofErr w:type="spellEnd"/>
+      <w:r>
+        <w:rPr>
+          <w:rFonts w:ascii="Times New Roman" w:eastAsia="Times New Roman" w:hAnsi="Times New Roman" w:cs="Times New Roman"/>
+          <w:color w:val="000000"/>
+          <w:spacing w:val="15"/>
+          <w:sz w:val="24"/>
+          <w:szCs w:val="24"/>
+          <w:lang w:val="en-US"/>
+        </w:rPr>
+        <w:t xml:space="preserve"> dan </w:t>
+      </w:r>
+      <w:proofErr w:type="spellStart"/>
+      <w:r>
+        <w:rPr>
+          <w:rFonts w:ascii="Times New Roman" w:eastAsia="Times New Roman" w:hAnsi="Times New Roman" w:cs="Times New Roman"/>
+          <w:color w:val="000000"/>
+          <w:spacing w:val="15"/>
+          <w:sz w:val="24"/>
+          <w:szCs w:val="24"/>
+          <w:lang w:val="en-US"/>
+        </w:rPr>
+        <w:t>memberikan</w:t>
+      </w:r>
+      <w:proofErr w:type="spellEnd"/>
+      <w:r>
+        <w:rPr>
+          <w:rFonts w:ascii="Times New Roman" w:eastAsia="Times New Roman" w:hAnsi="Times New Roman" w:cs="Times New Roman"/>
+          <w:color w:val="000000"/>
+          <w:spacing w:val="15"/>
+          <w:sz w:val="24"/>
+          <w:szCs w:val="24"/>
+          <w:lang w:val="en-US"/>
+        </w:rPr>
+        <w:t xml:space="preserve"> </w:t>
+      </w:r>
+      <w:proofErr w:type="spellStart"/>
+      <w:r>
+        <w:rPr>
+          <w:rFonts w:ascii="Times New Roman" w:eastAsia="Times New Roman" w:hAnsi="Times New Roman" w:cs="Times New Roman"/>
+          <w:color w:val="000000"/>
+          <w:spacing w:val="15"/>
+          <w:sz w:val="24"/>
+          <w:szCs w:val="24"/>
+          <w:lang w:val="en-US"/>
+        </w:rPr>
+        <w:t>pelayanan</w:t>
+      </w:r>
+      <w:proofErr w:type="spellEnd"/>
+      <w:r>
+        <w:rPr>
+          <w:rFonts w:ascii="Times New Roman" w:eastAsia="Times New Roman" w:hAnsi="Times New Roman" w:cs="Times New Roman"/>
+          <w:color w:val="000000"/>
+          <w:spacing w:val="15"/>
+          <w:sz w:val="24"/>
+          <w:szCs w:val="24"/>
+          <w:lang w:val="en-US"/>
+        </w:rPr>
+        <w:t xml:space="preserve"> </w:t>
+      </w:r>
+      <w:proofErr w:type="spellStart"/>
+      <w:r>
+        <w:rPr>
+          <w:rFonts w:ascii="Times New Roman" w:eastAsia="Times New Roman" w:hAnsi="Times New Roman" w:cs="Times New Roman"/>
+          <w:color w:val="000000"/>
+          <w:spacing w:val="15"/>
+          <w:sz w:val="24"/>
+          <w:szCs w:val="24"/>
+          <w:lang w:val="en-US"/>
+        </w:rPr>
+        <w:t>kredit</w:t>
+      </w:r>
+      <w:proofErr w:type="spellEnd"/>
+      <w:r>
+        <w:rPr>
+          <w:rFonts w:ascii="Times New Roman" w:eastAsia="Times New Roman" w:hAnsi="Times New Roman" w:cs="Times New Roman"/>
+          <w:color w:val="000000"/>
+          <w:spacing w:val="15"/>
+          <w:sz w:val="24"/>
+          <w:szCs w:val="24"/>
+          <w:lang w:val="en-US"/>
+        </w:rPr>
+        <w:t xml:space="preserve"> </w:t>
+      </w:r>
+      <w:proofErr w:type="spellStart"/>
+      <w:r>
+        <w:rPr>
+          <w:rFonts w:ascii="Times New Roman" w:eastAsia="Times New Roman" w:hAnsi="Times New Roman" w:cs="Times New Roman"/>
+          <w:color w:val="000000"/>
+          <w:spacing w:val="15"/>
+          <w:sz w:val="24"/>
+          <w:szCs w:val="24"/>
+          <w:lang w:val="en-US"/>
+        </w:rPr>
+        <w:t>kepada</w:t>
+      </w:r>
+      <w:proofErr w:type="spellEnd"/>
+      <w:r>
+        <w:rPr>
+          <w:rFonts w:ascii="Times New Roman" w:eastAsia="Times New Roman" w:hAnsi="Times New Roman" w:cs="Times New Roman"/>
+          <w:color w:val="000000"/>
+          <w:spacing w:val="15"/>
+          <w:sz w:val="24"/>
+          <w:szCs w:val="24"/>
+          <w:lang w:val="en-US"/>
+        </w:rPr>
+        <w:t xml:space="preserve"> para </w:t>
+      </w:r>
+      <w:proofErr w:type="spellStart"/>
+      <w:r>
+        <w:rPr>
+          <w:rFonts w:ascii="Times New Roman" w:eastAsia="Times New Roman" w:hAnsi="Times New Roman" w:cs="Times New Roman"/>
+          <w:color w:val="000000"/>
+          <w:spacing w:val="15"/>
+          <w:sz w:val="24"/>
+          <w:szCs w:val="24"/>
+          <w:lang w:val="en-US"/>
+        </w:rPr>
+        <w:t>nasabah</w:t>
+      </w:r>
+      <w:proofErr w:type="spellEnd"/>
+      <w:r>
+        <w:rPr>
+          <w:rFonts w:ascii="Times New Roman" w:eastAsia="Times New Roman" w:hAnsi="Times New Roman" w:cs="Times New Roman"/>
+          <w:color w:val="000000"/>
+          <w:spacing w:val="15"/>
+          <w:sz w:val="24"/>
+          <w:szCs w:val="24"/>
+          <w:lang w:val="en-US"/>
+        </w:rPr>
+        <w:t xml:space="preserve">. Akan </w:t>
+      </w:r>
+      <w:proofErr w:type="spellStart"/>
+      <w:r>
+        <w:rPr>
+          <w:rFonts w:ascii="Times New Roman" w:eastAsia="Times New Roman" w:hAnsi="Times New Roman" w:cs="Times New Roman"/>
+          <w:color w:val="000000"/>
+          <w:spacing w:val="15"/>
+          <w:sz w:val="24"/>
+          <w:szCs w:val="24"/>
+          <w:lang w:val="en-US"/>
+        </w:rPr>
+        <w:t>tetapi</w:t>
+      </w:r>
+      <w:proofErr w:type="spellEnd"/>
+      <w:r>
+        <w:rPr>
+          <w:rFonts w:ascii="Times New Roman" w:eastAsia="Times New Roman" w:hAnsi="Times New Roman" w:cs="Times New Roman"/>
+          <w:color w:val="000000"/>
+          <w:spacing w:val="15"/>
+          <w:sz w:val="24"/>
+          <w:szCs w:val="24"/>
+          <w:lang w:val="en-US"/>
+        </w:rPr>
+        <w:t xml:space="preserve">, </w:t>
+      </w:r>
+      <w:proofErr w:type="spellStart"/>
+      <w:r>
+        <w:rPr>
+          <w:rFonts w:ascii="Times New Roman" w:eastAsia="Times New Roman" w:hAnsi="Times New Roman" w:cs="Times New Roman"/>
+          <w:color w:val="000000"/>
+          <w:spacing w:val="15"/>
+          <w:sz w:val="24"/>
+          <w:szCs w:val="24"/>
+          <w:lang w:val="en-US"/>
+        </w:rPr>
+        <w:t>saat</w:t>
+      </w:r>
+      <w:proofErr w:type="spellEnd"/>
+      <w:r>
+        <w:rPr>
+          <w:rFonts w:ascii="Times New Roman" w:eastAsia="Times New Roman" w:hAnsi="Times New Roman" w:cs="Times New Roman"/>
+          <w:color w:val="000000"/>
+          <w:spacing w:val="15"/>
+          <w:sz w:val="24"/>
+          <w:szCs w:val="24"/>
+          <w:lang w:val="en-US"/>
+        </w:rPr>
+        <w:t xml:space="preserve"> </w:t>
+      </w:r>
+      <w:proofErr w:type="spellStart"/>
+      <w:r>
+        <w:rPr>
+          <w:rFonts w:ascii="Times New Roman" w:eastAsia="Times New Roman" w:hAnsi="Times New Roman" w:cs="Times New Roman"/>
+          <w:color w:val="000000"/>
+          <w:spacing w:val="15"/>
+          <w:sz w:val="24"/>
+          <w:szCs w:val="24"/>
+          <w:lang w:val="en-US"/>
+        </w:rPr>
+        <w:t>ini</w:t>
+      </w:r>
+      <w:proofErr w:type="spellEnd"/>
+      <w:r>
+        <w:rPr>
+          <w:rFonts w:ascii="Times New Roman" w:eastAsia="Times New Roman" w:hAnsi="Times New Roman" w:cs="Times New Roman"/>
+          <w:color w:val="000000"/>
+          <w:spacing w:val="15"/>
+          <w:sz w:val="24"/>
+          <w:szCs w:val="24"/>
+          <w:lang w:val="en-US"/>
+        </w:rPr>
+        <w:t xml:space="preserve"> </w:t>
+      </w:r>
+      <w:proofErr w:type="spellStart"/>
+      <w:r>
+        <w:rPr>
+          <w:rFonts w:ascii="Times New Roman" w:eastAsia="Times New Roman" w:hAnsi="Times New Roman" w:cs="Times New Roman"/>
+          <w:color w:val="000000"/>
+          <w:spacing w:val="15"/>
+          <w:sz w:val="24"/>
+          <w:szCs w:val="24"/>
+          <w:lang w:val="en-US"/>
+        </w:rPr>
+        <w:t>sistem</w:t>
+      </w:r>
+      <w:proofErr w:type="spellEnd"/>
+      <w:r>
+        <w:rPr>
+          <w:rFonts w:ascii="Times New Roman" w:eastAsia="Times New Roman" w:hAnsi="Times New Roman" w:cs="Times New Roman"/>
+          <w:color w:val="000000"/>
+          <w:spacing w:val="15"/>
+          <w:sz w:val="24"/>
+          <w:szCs w:val="24"/>
+          <w:lang w:val="en-US"/>
+        </w:rPr>
+        <w:t xml:space="preserve"> </w:t>
+      </w:r>
+      <w:proofErr w:type="spellStart"/>
+      <w:r>
+        <w:rPr>
+          <w:rFonts w:ascii="Times New Roman" w:eastAsia="Times New Roman" w:hAnsi="Times New Roman" w:cs="Times New Roman"/>
+          <w:color w:val="000000"/>
+          <w:spacing w:val="15"/>
+          <w:sz w:val="24"/>
+          <w:szCs w:val="24"/>
+          <w:lang w:val="en-US"/>
+        </w:rPr>
+        <w:t>analisis</w:t>
+      </w:r>
+      <w:proofErr w:type="spellEnd"/>
+      <w:r>
+        <w:rPr>
+          <w:rFonts w:ascii="Times New Roman" w:eastAsia="Times New Roman" w:hAnsi="Times New Roman" w:cs="Times New Roman"/>
+          <w:color w:val="000000"/>
+          <w:spacing w:val="15"/>
+          <w:sz w:val="24"/>
+          <w:szCs w:val="24"/>
+          <w:lang w:val="en-US"/>
+        </w:rPr>
+        <w:t xml:space="preserve"> </w:t>
+      </w:r>
+      <w:proofErr w:type="spellStart"/>
+      <w:r>
+        <w:rPr>
+          <w:rFonts w:ascii="Times New Roman" w:eastAsia="Times New Roman" w:hAnsi="Times New Roman" w:cs="Times New Roman"/>
+          <w:color w:val="000000"/>
+          <w:spacing w:val="15"/>
+          <w:sz w:val="24"/>
+          <w:szCs w:val="24"/>
+          <w:lang w:val="en-US"/>
+        </w:rPr>
+        <w:t>kelayakan</w:t>
+      </w:r>
+      <w:proofErr w:type="spellEnd"/>
+      <w:r>
+        <w:rPr>
+          <w:rFonts w:ascii="Times New Roman" w:eastAsia="Times New Roman" w:hAnsi="Times New Roman" w:cs="Times New Roman"/>
+          <w:color w:val="000000"/>
+          <w:spacing w:val="15"/>
+          <w:sz w:val="24"/>
+          <w:szCs w:val="24"/>
+          <w:lang w:val="en-US"/>
+        </w:rPr>
+        <w:t xml:space="preserve"> </w:t>
+      </w:r>
+      <w:proofErr w:type="spellStart"/>
+      <w:r>
+        <w:rPr>
+          <w:rFonts w:ascii="Times New Roman" w:eastAsia="Times New Roman" w:hAnsi="Times New Roman" w:cs="Times New Roman"/>
+          <w:color w:val="000000"/>
+          <w:spacing w:val="15"/>
+          <w:sz w:val="24"/>
+          <w:szCs w:val="24"/>
+          <w:lang w:val="en-US"/>
+        </w:rPr>
+        <w:t>pemberian</w:t>
+      </w:r>
+      <w:proofErr w:type="spellEnd"/>
+      <w:r>
+        <w:rPr>
+          <w:rFonts w:ascii="Times New Roman" w:eastAsia="Times New Roman" w:hAnsi="Times New Roman" w:cs="Times New Roman"/>
+          <w:color w:val="000000"/>
+          <w:spacing w:val="15"/>
+          <w:sz w:val="24"/>
+          <w:szCs w:val="24"/>
+          <w:lang w:val="en-US"/>
+        </w:rPr>
+        <w:t xml:space="preserve"> </w:t>
+      </w:r>
+      <w:proofErr w:type="spellStart"/>
+      <w:r>
+        <w:rPr>
+          <w:rFonts w:ascii="Times New Roman" w:eastAsia="Times New Roman" w:hAnsi="Times New Roman" w:cs="Times New Roman"/>
+          <w:color w:val="000000"/>
+          <w:spacing w:val="15"/>
+          <w:sz w:val="24"/>
+          <w:szCs w:val="24"/>
+          <w:lang w:val="en-US"/>
+        </w:rPr>
+        <w:t>kredit</w:t>
+      </w:r>
+      <w:proofErr w:type="spellEnd"/>
+      <w:r>
+        <w:rPr>
+          <w:rFonts w:ascii="Times New Roman" w:eastAsia="Times New Roman" w:hAnsi="Times New Roman" w:cs="Times New Roman"/>
+          <w:color w:val="000000"/>
+          <w:spacing w:val="15"/>
+          <w:sz w:val="24"/>
+          <w:szCs w:val="24"/>
+          <w:lang w:val="en-US"/>
+        </w:rPr>
+        <w:t xml:space="preserve"> BPR </w:t>
+      </w:r>
+      <w:proofErr w:type="spellStart"/>
+      <w:r>
+        <w:rPr>
+          <w:rFonts w:ascii="Times New Roman" w:eastAsia="Times New Roman" w:hAnsi="Times New Roman" w:cs="Times New Roman"/>
+          <w:color w:val="000000"/>
+          <w:spacing w:val="15"/>
+          <w:sz w:val="24"/>
+          <w:szCs w:val="24"/>
+          <w:lang w:val="en-US"/>
+        </w:rPr>
+        <w:t>belum</w:t>
+      </w:r>
+      <w:proofErr w:type="spellEnd"/>
+      <w:r>
+        <w:rPr>
+          <w:rFonts w:ascii="Times New Roman" w:eastAsia="Times New Roman" w:hAnsi="Times New Roman" w:cs="Times New Roman"/>
+          <w:color w:val="000000"/>
+          <w:spacing w:val="15"/>
+          <w:sz w:val="24"/>
+          <w:szCs w:val="24"/>
+          <w:lang w:val="en-US"/>
+        </w:rPr>
+        <w:t xml:space="preserve"> </w:t>
+      </w:r>
+      <w:proofErr w:type="spellStart"/>
+      <w:r>
+        <w:rPr>
+          <w:rFonts w:ascii="Times New Roman" w:eastAsia="Times New Roman" w:hAnsi="Times New Roman" w:cs="Times New Roman"/>
+          <w:color w:val="000000"/>
+          <w:spacing w:val="15"/>
+          <w:sz w:val="24"/>
+          <w:szCs w:val="24"/>
+          <w:lang w:val="en-US"/>
+        </w:rPr>
+        <w:t>terkomputerisasi</w:t>
+      </w:r>
+      <w:proofErr w:type="spellEnd"/>
+      <w:r>
+        <w:rPr>
+          <w:rFonts w:ascii="Times New Roman" w:eastAsia="Times New Roman" w:hAnsi="Times New Roman" w:cs="Times New Roman"/>
+          <w:color w:val="000000"/>
+          <w:spacing w:val="15"/>
+          <w:sz w:val="24"/>
+          <w:szCs w:val="24"/>
+          <w:lang w:val="en-US"/>
+        </w:rPr>
+        <w:t xml:space="preserve"> dan </w:t>
+      </w:r>
+      <w:proofErr w:type="spellStart"/>
+      <w:r>
+        <w:rPr>
+          <w:rFonts w:ascii="Times New Roman" w:eastAsia="Times New Roman" w:hAnsi="Times New Roman" w:cs="Times New Roman"/>
+          <w:color w:val="000000"/>
+          <w:spacing w:val="15"/>
+          <w:sz w:val="24"/>
+          <w:szCs w:val="24"/>
+          <w:lang w:val="en-US"/>
+        </w:rPr>
+        <w:t>dalam</w:t>
+      </w:r>
+      <w:proofErr w:type="spellEnd"/>
+      <w:r>
+        <w:rPr>
+          <w:rFonts w:ascii="Times New Roman" w:eastAsia="Times New Roman" w:hAnsi="Times New Roman" w:cs="Times New Roman"/>
+          <w:color w:val="000000"/>
+          <w:spacing w:val="15"/>
+          <w:sz w:val="24"/>
+          <w:szCs w:val="24"/>
+          <w:lang w:val="en-US"/>
+        </w:rPr>
+        <w:t xml:space="preserve"> </w:t>
+      </w:r>
+      <w:proofErr w:type="spellStart"/>
+      <w:r>
+        <w:rPr>
+          <w:rFonts w:ascii="Times New Roman" w:eastAsia="Times New Roman" w:hAnsi="Times New Roman" w:cs="Times New Roman"/>
+          <w:color w:val="000000"/>
+          <w:spacing w:val="15"/>
+          <w:sz w:val="24"/>
+          <w:szCs w:val="24"/>
+          <w:lang w:val="en-US"/>
+        </w:rPr>
+        <w:t>melakukan</w:t>
+      </w:r>
+      <w:proofErr w:type="spellEnd"/>
+      <w:r>
+        <w:rPr>
+          <w:rFonts w:ascii="Times New Roman" w:eastAsia="Times New Roman" w:hAnsi="Times New Roman" w:cs="Times New Roman"/>
+          <w:color w:val="000000"/>
+          <w:spacing w:val="15"/>
+          <w:sz w:val="24"/>
+          <w:szCs w:val="24"/>
+          <w:lang w:val="en-US"/>
+        </w:rPr>
+        <w:t xml:space="preserve"> </w:t>
+      </w:r>
+      <w:proofErr w:type="spellStart"/>
+      <w:r>
+        <w:rPr>
+          <w:rFonts w:ascii="Times New Roman" w:eastAsia="Times New Roman" w:hAnsi="Times New Roman" w:cs="Times New Roman"/>
+          <w:color w:val="000000"/>
+          <w:spacing w:val="15"/>
+          <w:sz w:val="24"/>
+          <w:szCs w:val="24"/>
+          <w:lang w:val="en-US"/>
+        </w:rPr>
+        <w:t>analisis</w:t>
+      </w:r>
+      <w:proofErr w:type="spellEnd"/>
+      <w:r>
+        <w:rPr>
+          <w:rFonts w:ascii="Times New Roman" w:eastAsia="Times New Roman" w:hAnsi="Times New Roman" w:cs="Times New Roman"/>
+          <w:color w:val="000000"/>
+          <w:spacing w:val="15"/>
+          <w:sz w:val="24"/>
+          <w:szCs w:val="24"/>
+          <w:lang w:val="en-US"/>
+        </w:rPr>
+        <w:t xml:space="preserve"> </w:t>
+      </w:r>
+      <w:proofErr w:type="spellStart"/>
+      <w:r>
+        <w:rPr>
+          <w:rFonts w:ascii="Times New Roman" w:eastAsia="Times New Roman" w:hAnsi="Times New Roman" w:cs="Times New Roman"/>
+          <w:color w:val="000000"/>
+          <w:spacing w:val="15"/>
+          <w:sz w:val="24"/>
+          <w:szCs w:val="24"/>
+          <w:lang w:val="en-US"/>
+        </w:rPr>
+        <w:t>pemberian</w:t>
+      </w:r>
+      <w:proofErr w:type="spellEnd"/>
+      <w:r>
+        <w:rPr>
+          <w:rFonts w:ascii="Times New Roman" w:eastAsia="Times New Roman" w:hAnsi="Times New Roman" w:cs="Times New Roman"/>
+          <w:color w:val="000000"/>
+          <w:spacing w:val="15"/>
+          <w:sz w:val="24"/>
+          <w:szCs w:val="24"/>
+          <w:lang w:val="en-US"/>
+        </w:rPr>
+        <w:t xml:space="preserve"> </w:t>
+      </w:r>
+      <w:proofErr w:type="spellStart"/>
+      <w:r>
+        <w:rPr>
+          <w:rFonts w:ascii="Times New Roman" w:eastAsia="Times New Roman" w:hAnsi="Times New Roman" w:cs="Times New Roman"/>
+          <w:color w:val="000000"/>
+          <w:spacing w:val="15"/>
+          <w:sz w:val="24"/>
+          <w:szCs w:val="24"/>
+          <w:lang w:val="en-US"/>
+        </w:rPr>
+        <w:t>kredit</w:t>
+      </w:r>
+      <w:proofErr w:type="spellEnd"/>
+      <w:r>
+        <w:rPr>
+          <w:rFonts w:ascii="Times New Roman" w:eastAsia="Times New Roman" w:hAnsi="Times New Roman" w:cs="Times New Roman"/>
+          <w:color w:val="000000"/>
+          <w:spacing w:val="15"/>
+          <w:sz w:val="24"/>
+          <w:szCs w:val="24"/>
+          <w:lang w:val="en-US"/>
+        </w:rPr>
+        <w:t xml:space="preserve"> </w:t>
+      </w:r>
+      <w:proofErr w:type="spellStart"/>
+      <w:r>
+        <w:rPr>
+          <w:rFonts w:ascii="Times New Roman" w:eastAsia="Times New Roman" w:hAnsi="Times New Roman" w:cs="Times New Roman"/>
+          <w:color w:val="000000"/>
+          <w:spacing w:val="15"/>
+          <w:sz w:val="24"/>
+          <w:szCs w:val="24"/>
+          <w:lang w:val="en-US"/>
+        </w:rPr>
+        <w:t>perlu</w:t>
+      </w:r>
+      <w:proofErr w:type="spellEnd"/>
+      <w:r>
+        <w:rPr>
+          <w:rFonts w:ascii="Times New Roman" w:eastAsia="Times New Roman" w:hAnsi="Times New Roman" w:cs="Times New Roman"/>
+          <w:color w:val="000000"/>
+          <w:spacing w:val="15"/>
+          <w:sz w:val="24"/>
+          <w:szCs w:val="24"/>
+          <w:lang w:val="en-US"/>
+        </w:rPr>
+        <w:t xml:space="preserve"> </w:t>
+      </w:r>
+      <w:proofErr w:type="spellStart"/>
+      <w:r>
+        <w:rPr>
+          <w:rFonts w:ascii="Times New Roman" w:eastAsia="Times New Roman" w:hAnsi="Times New Roman" w:cs="Times New Roman"/>
+          <w:color w:val="000000"/>
+          <w:spacing w:val="15"/>
+          <w:sz w:val="24"/>
+          <w:szCs w:val="24"/>
+          <w:lang w:val="en-US"/>
+        </w:rPr>
+        <w:t>melakukan</w:t>
+      </w:r>
+      <w:proofErr w:type="spellEnd"/>
+      <w:r>
+        <w:rPr>
+          <w:rFonts w:ascii="Times New Roman" w:eastAsia="Times New Roman" w:hAnsi="Times New Roman" w:cs="Times New Roman"/>
+          <w:color w:val="000000"/>
+          <w:spacing w:val="15"/>
+          <w:sz w:val="24"/>
+          <w:szCs w:val="24"/>
+          <w:lang w:val="en-US"/>
+        </w:rPr>
+        <w:t xml:space="preserve"> </w:t>
+      </w:r>
+      <w:proofErr w:type="spellStart"/>
+      <w:r>
+        <w:rPr>
+          <w:rFonts w:ascii="Times New Roman" w:eastAsia="Times New Roman" w:hAnsi="Times New Roman" w:cs="Times New Roman"/>
+          <w:color w:val="000000"/>
+          <w:spacing w:val="15"/>
+          <w:sz w:val="24"/>
+          <w:szCs w:val="24"/>
+          <w:lang w:val="en-US"/>
+        </w:rPr>
+        <w:t>berbagai</w:t>
+      </w:r>
+      <w:proofErr w:type="spellEnd"/>
+      <w:r>
+        <w:rPr>
+          <w:rFonts w:ascii="Times New Roman" w:eastAsia="Times New Roman" w:hAnsi="Times New Roman" w:cs="Times New Roman"/>
+          <w:color w:val="000000"/>
+          <w:spacing w:val="15"/>
+          <w:sz w:val="24"/>
+          <w:szCs w:val="24"/>
+          <w:lang w:val="en-US"/>
+        </w:rPr>
+        <w:t xml:space="preserve"> </w:t>
+      </w:r>
+      <w:proofErr w:type="spellStart"/>
+      <w:r>
+        <w:rPr>
+          <w:rFonts w:ascii="Times New Roman" w:eastAsia="Times New Roman" w:hAnsi="Times New Roman" w:cs="Times New Roman"/>
+          <w:color w:val="000000"/>
+          <w:spacing w:val="15"/>
+          <w:sz w:val="24"/>
+          <w:szCs w:val="24"/>
+          <w:lang w:val="en-US"/>
+        </w:rPr>
+        <w:t>pertimbangan</w:t>
+      </w:r>
+      <w:proofErr w:type="spellEnd"/>
+      <w:r>
+        <w:rPr>
+          <w:rFonts w:ascii="Times New Roman" w:eastAsia="Times New Roman" w:hAnsi="Times New Roman" w:cs="Times New Roman"/>
+          <w:color w:val="000000"/>
+          <w:spacing w:val="15"/>
+          <w:sz w:val="24"/>
+          <w:szCs w:val="24"/>
+          <w:lang w:val="en-US"/>
+        </w:rPr>
+        <w:t xml:space="preserve"> </w:t>
+      </w:r>
+      <w:proofErr w:type="spellStart"/>
+      <w:r>
+        <w:rPr>
+          <w:rFonts w:ascii="Times New Roman" w:eastAsia="Times New Roman" w:hAnsi="Times New Roman" w:cs="Times New Roman"/>
+          <w:color w:val="000000"/>
+          <w:spacing w:val="15"/>
+          <w:sz w:val="24"/>
+          <w:szCs w:val="24"/>
+          <w:lang w:val="en-US"/>
+        </w:rPr>
+        <w:t>terlebih</w:t>
+      </w:r>
+      <w:proofErr w:type="spellEnd"/>
+      <w:r>
+        <w:rPr>
+          <w:rFonts w:ascii="Times New Roman" w:eastAsia="Times New Roman" w:hAnsi="Times New Roman" w:cs="Times New Roman"/>
+          <w:color w:val="000000"/>
+          <w:spacing w:val="15"/>
+          <w:sz w:val="24"/>
+          <w:szCs w:val="24"/>
+          <w:lang w:val="en-US"/>
+        </w:rPr>
+        <w:t xml:space="preserve"> </w:t>
+      </w:r>
+      <w:proofErr w:type="spellStart"/>
+      <w:r>
+        <w:rPr>
+          <w:rFonts w:ascii="Times New Roman" w:eastAsia="Times New Roman" w:hAnsi="Times New Roman" w:cs="Times New Roman"/>
+          <w:color w:val="000000"/>
+          <w:spacing w:val="15"/>
+          <w:sz w:val="24"/>
+          <w:szCs w:val="24"/>
+          <w:lang w:val="en-US"/>
+        </w:rPr>
+        <w:t>dahulu</w:t>
+      </w:r>
+      <w:proofErr w:type="spellEnd"/>
+      <w:r>
+        <w:rPr>
+          <w:rFonts w:ascii="Times New Roman" w:eastAsia="Times New Roman" w:hAnsi="Times New Roman" w:cs="Times New Roman"/>
+          <w:color w:val="000000"/>
+          <w:spacing w:val="15"/>
+          <w:sz w:val="24"/>
+          <w:szCs w:val="24"/>
+          <w:lang w:val="en-US"/>
+        </w:rPr>
+        <w:t xml:space="preserve"> </w:t>
+      </w:r>
+      <w:proofErr w:type="spellStart"/>
+      <w:r>
+        <w:rPr>
+          <w:rFonts w:ascii="Times New Roman" w:eastAsia="Times New Roman" w:hAnsi="Times New Roman" w:cs="Times New Roman"/>
+          <w:color w:val="000000"/>
+          <w:spacing w:val="15"/>
+          <w:sz w:val="24"/>
+          <w:szCs w:val="24"/>
+          <w:lang w:val="en-US"/>
+        </w:rPr>
+        <w:t>sehingga</w:t>
+      </w:r>
+      <w:proofErr w:type="spellEnd"/>
+      <w:r>
+        <w:rPr>
+          <w:rFonts w:ascii="Times New Roman" w:eastAsia="Times New Roman" w:hAnsi="Times New Roman" w:cs="Times New Roman"/>
+          <w:color w:val="000000"/>
+          <w:spacing w:val="15"/>
+          <w:sz w:val="24"/>
+          <w:szCs w:val="24"/>
+          <w:lang w:val="en-US"/>
+        </w:rPr>
+        <w:t xml:space="preserve"> </w:t>
+      </w:r>
+      <w:proofErr w:type="spellStart"/>
+      <w:r>
+        <w:rPr>
+          <w:rFonts w:ascii="Times New Roman" w:eastAsia="Times New Roman" w:hAnsi="Times New Roman" w:cs="Times New Roman"/>
+          <w:color w:val="000000"/>
+          <w:spacing w:val="15"/>
+          <w:sz w:val="24"/>
+          <w:szCs w:val="24"/>
+          <w:lang w:val="en-US"/>
+        </w:rPr>
+        <w:t>membutuhkan</w:t>
+      </w:r>
+      <w:proofErr w:type="spellEnd"/>
+      <w:r>
+        <w:rPr>
+          <w:rFonts w:ascii="Times New Roman" w:eastAsia="Times New Roman" w:hAnsi="Times New Roman" w:cs="Times New Roman"/>
+          <w:color w:val="000000"/>
+          <w:spacing w:val="15"/>
+          <w:sz w:val="24"/>
+          <w:szCs w:val="24"/>
+          <w:lang w:val="en-US"/>
+        </w:rPr>
+        <w:t xml:space="preserve"> </w:t>
+      </w:r>
+      <w:proofErr w:type="spellStart"/>
+      <w:r>
+        <w:rPr>
+          <w:rFonts w:ascii="Times New Roman" w:eastAsia="Times New Roman" w:hAnsi="Times New Roman" w:cs="Times New Roman"/>
+          <w:color w:val="000000"/>
+          <w:spacing w:val="15"/>
+          <w:sz w:val="24"/>
+          <w:szCs w:val="24"/>
+          <w:lang w:val="en-US"/>
+        </w:rPr>
+        <w:t>waktu</w:t>
+      </w:r>
+      <w:proofErr w:type="spellEnd"/>
+      <w:r>
+        <w:rPr>
+          <w:rFonts w:ascii="Times New Roman" w:eastAsia="Times New Roman" w:hAnsi="Times New Roman" w:cs="Times New Roman"/>
+          <w:color w:val="000000"/>
+          <w:spacing w:val="15"/>
+          <w:sz w:val="24"/>
+          <w:szCs w:val="24"/>
+          <w:lang w:val="en-US"/>
+        </w:rPr>
+        <w:t xml:space="preserve"> yang </w:t>
+      </w:r>
+      <w:proofErr w:type="spellStart"/>
+      <w:r>
+        <w:rPr>
+          <w:rFonts w:ascii="Times New Roman" w:eastAsia="Times New Roman" w:hAnsi="Times New Roman" w:cs="Times New Roman"/>
+          <w:color w:val="000000"/>
+          <w:spacing w:val="15"/>
+          <w:sz w:val="24"/>
+          <w:szCs w:val="24"/>
+          <w:lang w:val="en-US"/>
+        </w:rPr>
+        <w:t>lebih</w:t>
+      </w:r>
+      <w:proofErr w:type="spellEnd"/>
+      <w:r>
+        <w:rPr>
+          <w:rFonts w:ascii="Times New Roman" w:eastAsia="Times New Roman" w:hAnsi="Times New Roman" w:cs="Times New Roman"/>
+          <w:color w:val="000000"/>
+          <w:spacing w:val="15"/>
+          <w:sz w:val="24"/>
+          <w:szCs w:val="24"/>
+          <w:lang w:val="en-US"/>
+        </w:rPr>
+        <w:t xml:space="preserve"> lama </w:t>
+      </w:r>
+      <w:proofErr w:type="spellStart"/>
+      <w:r>
+        <w:rPr>
+          <w:rFonts w:ascii="Times New Roman" w:eastAsia="Times New Roman" w:hAnsi="Times New Roman" w:cs="Times New Roman"/>
+          <w:color w:val="000000"/>
+          <w:spacing w:val="15"/>
+          <w:sz w:val="24"/>
+          <w:szCs w:val="24"/>
+          <w:lang w:val="en-US"/>
+        </w:rPr>
+        <w:t>dalam</w:t>
+      </w:r>
+      <w:proofErr w:type="spellEnd"/>
+      <w:r>
+        <w:rPr>
+          <w:rFonts w:ascii="Times New Roman" w:eastAsia="Times New Roman" w:hAnsi="Times New Roman" w:cs="Times New Roman"/>
+          <w:color w:val="000000"/>
+          <w:spacing w:val="15"/>
+          <w:sz w:val="24"/>
+          <w:szCs w:val="24"/>
+          <w:lang w:val="en-US"/>
+        </w:rPr>
+        <w:t xml:space="preserve"> </w:t>
+      </w:r>
+      <w:proofErr w:type="spellStart"/>
+      <w:r>
+        <w:rPr>
+          <w:rFonts w:ascii="Times New Roman" w:eastAsia="Times New Roman" w:hAnsi="Times New Roman" w:cs="Times New Roman"/>
+          <w:color w:val="000000"/>
+          <w:spacing w:val="15"/>
+          <w:sz w:val="24"/>
+          <w:szCs w:val="24"/>
+          <w:lang w:val="en-US"/>
+        </w:rPr>
+        <w:t>memberikan</w:t>
+      </w:r>
+      <w:proofErr w:type="spellEnd"/>
+      <w:r>
+        <w:rPr>
+          <w:rFonts w:ascii="Times New Roman" w:eastAsia="Times New Roman" w:hAnsi="Times New Roman" w:cs="Times New Roman"/>
+          <w:color w:val="000000"/>
+          <w:spacing w:val="15"/>
+          <w:sz w:val="24"/>
+          <w:szCs w:val="24"/>
+          <w:lang w:val="en-US"/>
+        </w:rPr>
+        <w:t xml:space="preserve"> </w:t>
+      </w:r>
+      <w:proofErr w:type="spellStart"/>
+      <w:r>
+        <w:rPr>
+          <w:rFonts w:ascii="Times New Roman" w:eastAsia="Times New Roman" w:hAnsi="Times New Roman" w:cs="Times New Roman"/>
+          <w:color w:val="000000"/>
+          <w:spacing w:val="15"/>
+          <w:sz w:val="24"/>
+          <w:szCs w:val="24"/>
+          <w:lang w:val="en-US"/>
+        </w:rPr>
+        <w:t>keputusan</w:t>
+      </w:r>
+      <w:proofErr w:type="spellEnd"/>
+      <w:r>
+        <w:rPr>
+          <w:rFonts w:ascii="Times New Roman" w:eastAsia="Times New Roman" w:hAnsi="Times New Roman" w:cs="Times New Roman"/>
+          <w:color w:val="000000"/>
+          <w:spacing w:val="15"/>
+          <w:sz w:val="24"/>
+          <w:szCs w:val="24"/>
+          <w:lang w:val="en-US"/>
+        </w:rPr>
+        <w:t xml:space="preserve"> </w:t>
+      </w:r>
+      <w:proofErr w:type="spellStart"/>
+      <w:r>
+        <w:rPr>
+          <w:rFonts w:ascii="Times New Roman" w:eastAsia="Times New Roman" w:hAnsi="Times New Roman" w:cs="Times New Roman"/>
+          <w:color w:val="000000"/>
+          <w:spacing w:val="15"/>
+          <w:sz w:val="24"/>
+          <w:szCs w:val="24"/>
+          <w:lang w:val="en-US"/>
+        </w:rPr>
+        <w:t>pemberian</w:t>
+      </w:r>
+      <w:proofErr w:type="spellEnd"/>
+      <w:r>
+        <w:rPr>
+          <w:rFonts w:ascii="Times New Roman" w:eastAsia="Times New Roman" w:hAnsi="Times New Roman" w:cs="Times New Roman"/>
+          <w:color w:val="000000"/>
+          <w:spacing w:val="15"/>
+          <w:sz w:val="24"/>
+          <w:szCs w:val="24"/>
+          <w:lang w:val="en-US"/>
+        </w:rPr>
+        <w:t xml:space="preserve"> </w:t>
+      </w:r>
+      <w:proofErr w:type="spellStart"/>
+      <w:r>
+        <w:rPr>
+          <w:rFonts w:ascii="Times New Roman" w:eastAsia="Times New Roman" w:hAnsi="Times New Roman" w:cs="Times New Roman"/>
+          <w:color w:val="000000"/>
+          <w:spacing w:val="15"/>
+          <w:sz w:val="24"/>
+          <w:szCs w:val="24"/>
+          <w:lang w:val="en-US"/>
+        </w:rPr>
+        <w:t>kredit</w:t>
+      </w:r>
+      <w:proofErr w:type="spellEnd"/>
+      <w:r>
+        <w:rPr>
+          <w:rFonts w:ascii="Times New Roman" w:eastAsia="Times New Roman" w:hAnsi="Times New Roman" w:cs="Times New Roman"/>
+          <w:color w:val="000000"/>
+          <w:spacing w:val="15"/>
+          <w:sz w:val="24"/>
+          <w:szCs w:val="24"/>
+          <w:lang w:val="en-US"/>
+        </w:rPr>
+        <w:t xml:space="preserve">. </w:t>
+      </w:r>
+      <w:proofErr w:type="spellStart"/>
+      <w:r>
+        <w:rPr>
+          <w:rFonts w:ascii="Times New Roman" w:eastAsia="Times New Roman" w:hAnsi="Times New Roman" w:cs="Times New Roman"/>
+          <w:color w:val="000000"/>
+          <w:spacing w:val="15"/>
+          <w:sz w:val="24"/>
+          <w:szCs w:val="24"/>
+          <w:lang w:val="en-US"/>
+        </w:rPr>
+        <w:t>Dengan</w:t>
+      </w:r>
+      <w:proofErr w:type="spellEnd"/>
+      <w:r>
+        <w:rPr>
+          <w:rFonts w:ascii="Times New Roman" w:eastAsia="Times New Roman" w:hAnsi="Times New Roman" w:cs="Times New Roman"/>
+          <w:color w:val="000000"/>
+          <w:spacing w:val="15"/>
+          <w:sz w:val="24"/>
+          <w:szCs w:val="24"/>
+          <w:lang w:val="en-US"/>
+        </w:rPr>
+        <w:t xml:space="preserve"> </w:t>
+      </w:r>
+      <w:proofErr w:type="spellStart"/>
+      <w:r>
+        <w:rPr>
+          <w:rFonts w:ascii="Times New Roman" w:eastAsia="Times New Roman" w:hAnsi="Times New Roman" w:cs="Times New Roman"/>
+          <w:color w:val="000000"/>
+          <w:spacing w:val="15"/>
+          <w:sz w:val="24"/>
+          <w:szCs w:val="24"/>
+          <w:lang w:val="en-US"/>
+        </w:rPr>
+        <w:t>permasalahan</w:t>
+      </w:r>
+      <w:proofErr w:type="spellEnd"/>
+      <w:r>
+        <w:rPr>
+          <w:rFonts w:ascii="Times New Roman" w:eastAsia="Times New Roman" w:hAnsi="Times New Roman" w:cs="Times New Roman"/>
+          <w:color w:val="000000"/>
+          <w:spacing w:val="15"/>
+          <w:sz w:val="24"/>
+          <w:szCs w:val="24"/>
+          <w:lang w:val="en-US"/>
+        </w:rPr>
+        <w:t xml:space="preserve"> yang </w:t>
+      </w:r>
+      <w:proofErr w:type="spellStart"/>
+      <w:r>
+        <w:rPr>
+          <w:rFonts w:ascii="Times New Roman" w:eastAsia="Times New Roman" w:hAnsi="Times New Roman" w:cs="Times New Roman"/>
+          <w:color w:val="000000"/>
+          <w:spacing w:val="15"/>
+          <w:sz w:val="24"/>
+          <w:szCs w:val="24"/>
+          <w:lang w:val="en-US"/>
+        </w:rPr>
+        <w:t>ada</w:t>
+      </w:r>
+      <w:proofErr w:type="spellEnd"/>
+      <w:r>
+        <w:rPr>
+          <w:rFonts w:ascii="Times New Roman" w:eastAsia="Times New Roman" w:hAnsi="Times New Roman" w:cs="Times New Roman"/>
+          <w:color w:val="000000"/>
+          <w:spacing w:val="15"/>
+          <w:sz w:val="24"/>
+          <w:szCs w:val="24"/>
+          <w:lang w:val="en-US"/>
+        </w:rPr>
+        <w:t xml:space="preserve">, </w:t>
+      </w:r>
+      <w:proofErr w:type="spellStart"/>
+      <w:r>
+        <w:rPr>
+          <w:rFonts w:ascii="Times New Roman" w:eastAsia="Times New Roman" w:hAnsi="Times New Roman" w:cs="Times New Roman"/>
+          <w:color w:val="000000"/>
+          <w:spacing w:val="15"/>
+          <w:sz w:val="24"/>
+          <w:szCs w:val="24"/>
+          <w:lang w:val="en-US"/>
+        </w:rPr>
+        <w:t>perlu</w:t>
+      </w:r>
+      <w:proofErr w:type="spellEnd"/>
+      <w:r>
+        <w:rPr>
+          <w:rFonts w:ascii="Times New Roman" w:eastAsia="Times New Roman" w:hAnsi="Times New Roman" w:cs="Times New Roman"/>
+          <w:color w:val="000000"/>
+          <w:spacing w:val="15"/>
+          <w:sz w:val="24"/>
+          <w:szCs w:val="24"/>
+          <w:lang w:val="en-US"/>
+        </w:rPr>
+        <w:t xml:space="preserve"> </w:t>
+      </w:r>
+      <w:proofErr w:type="spellStart"/>
+      <w:r>
+        <w:rPr>
+          <w:rFonts w:ascii="Times New Roman" w:eastAsia="Times New Roman" w:hAnsi="Times New Roman" w:cs="Times New Roman"/>
+          <w:color w:val="000000"/>
+          <w:spacing w:val="15"/>
+          <w:sz w:val="24"/>
+          <w:szCs w:val="24"/>
+          <w:lang w:val="en-US"/>
+        </w:rPr>
+        <w:t>adanya</w:t>
+      </w:r>
+      <w:proofErr w:type="spellEnd"/>
+      <w:r>
+        <w:rPr>
+          <w:rFonts w:ascii="Times New Roman" w:eastAsia="Times New Roman" w:hAnsi="Times New Roman" w:cs="Times New Roman"/>
+          <w:color w:val="000000"/>
+          <w:spacing w:val="15"/>
+          <w:sz w:val="24"/>
+          <w:szCs w:val="24"/>
+          <w:lang w:val="en-US"/>
+        </w:rPr>
+        <w:t xml:space="preserve"> </w:t>
+      </w:r>
+      <w:proofErr w:type="spellStart"/>
+      <w:r>
+        <w:rPr>
+          <w:rFonts w:ascii="Times New Roman" w:eastAsia="Times New Roman" w:hAnsi="Times New Roman" w:cs="Times New Roman"/>
+          <w:color w:val="000000"/>
+          <w:spacing w:val="15"/>
+          <w:sz w:val="24"/>
+          <w:szCs w:val="24"/>
+          <w:lang w:val="en-US"/>
+        </w:rPr>
+        <w:t>sistem</w:t>
+      </w:r>
+      <w:proofErr w:type="spellEnd"/>
+      <w:r>
+        <w:rPr>
+          <w:rFonts w:ascii="Times New Roman" w:eastAsia="Times New Roman" w:hAnsi="Times New Roman" w:cs="Times New Roman"/>
+          <w:color w:val="000000"/>
+          <w:spacing w:val="15"/>
+          <w:sz w:val="24"/>
+          <w:szCs w:val="24"/>
+          <w:lang w:val="en-US"/>
+        </w:rPr>
+        <w:t xml:space="preserve"> </w:t>
+      </w:r>
+      <w:proofErr w:type="spellStart"/>
+      <w:r>
+        <w:rPr>
+          <w:rFonts w:ascii="Times New Roman" w:eastAsia="Times New Roman" w:hAnsi="Times New Roman" w:cs="Times New Roman"/>
+          <w:color w:val="000000"/>
+          <w:spacing w:val="15"/>
+          <w:sz w:val="24"/>
+          <w:szCs w:val="24"/>
+          <w:lang w:val="en-US"/>
+        </w:rPr>
+        <w:t>pendukung</w:t>
+      </w:r>
+      <w:proofErr w:type="spellEnd"/>
+      <w:r>
+        <w:rPr>
+          <w:rFonts w:ascii="Times New Roman" w:eastAsia="Times New Roman" w:hAnsi="Times New Roman" w:cs="Times New Roman"/>
+          <w:color w:val="000000"/>
+          <w:spacing w:val="15"/>
+          <w:sz w:val="24"/>
+          <w:szCs w:val="24"/>
+          <w:lang w:val="en-US"/>
+        </w:rPr>
+        <w:t xml:space="preserve"> </w:t>
+      </w:r>
+      <w:proofErr w:type="spellStart"/>
+      <w:r>
+        <w:rPr>
+          <w:rFonts w:ascii="Times New Roman" w:eastAsia="Times New Roman" w:hAnsi="Times New Roman" w:cs="Times New Roman"/>
+          <w:color w:val="000000"/>
+          <w:spacing w:val="15"/>
+          <w:sz w:val="24"/>
+          <w:szCs w:val="24"/>
+          <w:lang w:val="en-US"/>
+        </w:rPr>
+        <w:t>keputusan</w:t>
+      </w:r>
+      <w:proofErr w:type="spellEnd"/>
+      <w:r>
+        <w:rPr>
+          <w:rFonts w:ascii="Times New Roman" w:eastAsia="Times New Roman" w:hAnsi="Times New Roman" w:cs="Times New Roman"/>
+          <w:color w:val="000000"/>
+          <w:spacing w:val="15"/>
+          <w:sz w:val="24"/>
+          <w:szCs w:val="24"/>
+          <w:lang w:val="en-US"/>
+        </w:rPr>
+        <w:t xml:space="preserve"> yang </w:t>
+      </w:r>
+      <w:proofErr w:type="spellStart"/>
+      <w:r>
+        <w:rPr>
+          <w:rFonts w:ascii="Times New Roman" w:eastAsia="Times New Roman" w:hAnsi="Times New Roman" w:cs="Times New Roman"/>
+          <w:color w:val="000000"/>
+          <w:spacing w:val="15"/>
+          <w:sz w:val="24"/>
+          <w:szCs w:val="24"/>
+          <w:lang w:val="en-US"/>
+        </w:rPr>
+        <w:t>dapat</w:t>
+      </w:r>
+      <w:proofErr w:type="spellEnd"/>
+      <w:r>
+        <w:rPr>
+          <w:rFonts w:ascii="Times New Roman" w:eastAsia="Times New Roman" w:hAnsi="Times New Roman" w:cs="Times New Roman"/>
+          <w:color w:val="000000"/>
+          <w:spacing w:val="15"/>
+          <w:sz w:val="24"/>
+          <w:szCs w:val="24"/>
+          <w:lang w:val="en-US"/>
+        </w:rPr>
+        <w:t xml:space="preserve"> </w:t>
+      </w:r>
+      <w:proofErr w:type="spellStart"/>
+      <w:r>
+        <w:rPr>
+          <w:rFonts w:ascii="Times New Roman" w:eastAsia="Times New Roman" w:hAnsi="Times New Roman" w:cs="Times New Roman"/>
+          <w:color w:val="000000"/>
+          <w:spacing w:val="15"/>
+          <w:sz w:val="24"/>
+          <w:szCs w:val="24"/>
+          <w:lang w:val="en-US"/>
+        </w:rPr>
+        <w:t>meningkatkan</w:t>
+      </w:r>
+      <w:proofErr w:type="spellEnd"/>
+      <w:r>
+        <w:rPr>
+          <w:rFonts w:ascii="Times New Roman" w:eastAsia="Times New Roman" w:hAnsi="Times New Roman" w:cs="Times New Roman"/>
+          <w:color w:val="000000"/>
+          <w:spacing w:val="15"/>
+          <w:sz w:val="24"/>
+          <w:szCs w:val="24"/>
+          <w:lang w:val="en-US"/>
+        </w:rPr>
+        <w:t xml:space="preserve"> </w:t>
+      </w:r>
+      <w:proofErr w:type="spellStart"/>
+      <w:r>
+        <w:rPr>
+          <w:rFonts w:ascii="Times New Roman" w:eastAsia="Times New Roman" w:hAnsi="Times New Roman" w:cs="Times New Roman"/>
+          <w:color w:val="000000"/>
+          <w:spacing w:val="15"/>
+          <w:sz w:val="24"/>
+          <w:szCs w:val="24"/>
+          <w:lang w:val="en-US"/>
+        </w:rPr>
+        <w:t>e</w:t>
+      </w:r>
+      <w:r>
+        <w:rPr>
+          <w:rFonts w:ascii="Times New Roman" w:eastAsia="Times New Roman" w:hAnsi="Times New Roman" w:cs="Times New Roman"/>
+          <w:color w:val="000000"/>
+          <w:spacing w:val="15"/>
+          <w:sz w:val="24"/>
+          <w:szCs w:val="24"/>
+          <w:lang w:val="en-US"/>
+        </w:rPr>
+        <w:t>fektivitas</w:t>
+      </w:r>
+      <w:proofErr w:type="spellEnd"/>
+      <w:r>
+        <w:rPr>
+          <w:rFonts w:ascii="Times New Roman" w:eastAsia="Times New Roman" w:hAnsi="Times New Roman" w:cs="Times New Roman"/>
+          <w:color w:val="000000"/>
+          <w:spacing w:val="15"/>
+          <w:sz w:val="24"/>
+          <w:szCs w:val="24"/>
+          <w:lang w:val="en-US"/>
+        </w:rPr>
+        <w:t xml:space="preserve"> </w:t>
+      </w:r>
+      <w:proofErr w:type="spellStart"/>
+      <w:r>
+        <w:rPr>
+          <w:rFonts w:ascii="Times New Roman" w:eastAsia="Times New Roman" w:hAnsi="Times New Roman" w:cs="Times New Roman"/>
+          <w:color w:val="000000"/>
+          <w:spacing w:val="15"/>
+          <w:sz w:val="24"/>
+          <w:szCs w:val="24"/>
+          <w:lang w:val="en-US"/>
+        </w:rPr>
+        <w:t>dalam</w:t>
+      </w:r>
+      <w:proofErr w:type="spellEnd"/>
+      <w:r>
+        <w:rPr>
+          <w:rFonts w:ascii="Times New Roman" w:eastAsia="Times New Roman" w:hAnsi="Times New Roman" w:cs="Times New Roman"/>
+          <w:color w:val="000000"/>
+          <w:spacing w:val="15"/>
+          <w:sz w:val="24"/>
+          <w:szCs w:val="24"/>
+          <w:lang w:val="en-US"/>
+        </w:rPr>
+        <w:t xml:space="preserve"> </w:t>
+      </w:r>
+      <w:proofErr w:type="spellStart"/>
+      <w:r>
+        <w:rPr>
+          <w:rFonts w:ascii="Times New Roman" w:eastAsia="Times New Roman" w:hAnsi="Times New Roman" w:cs="Times New Roman"/>
+          <w:color w:val="000000"/>
+          <w:spacing w:val="15"/>
+          <w:sz w:val="24"/>
+          <w:szCs w:val="24"/>
+          <w:lang w:val="en-US"/>
+        </w:rPr>
+        <w:t>dalam</w:t>
+      </w:r>
+      <w:proofErr w:type="spellEnd"/>
+      <w:r>
+        <w:rPr>
+          <w:rFonts w:ascii="Times New Roman" w:eastAsia="Times New Roman" w:hAnsi="Times New Roman" w:cs="Times New Roman"/>
+          <w:color w:val="000000"/>
+          <w:spacing w:val="15"/>
+          <w:sz w:val="24"/>
+          <w:szCs w:val="24"/>
+          <w:lang w:val="en-US"/>
+        </w:rPr>
+        <w:t xml:space="preserve"> </w:t>
+      </w:r>
+      <w:proofErr w:type="spellStart"/>
+      <w:r>
+        <w:rPr>
+          <w:rFonts w:ascii="Times New Roman" w:eastAsia="Times New Roman" w:hAnsi="Times New Roman" w:cs="Times New Roman"/>
+          <w:color w:val="000000"/>
+          <w:spacing w:val="15"/>
+          <w:sz w:val="24"/>
+          <w:szCs w:val="24"/>
+          <w:lang w:val="en-US"/>
+        </w:rPr>
+        <w:t>pengambilan</w:t>
+      </w:r>
+      <w:proofErr w:type="spellEnd"/>
+      <w:r>
+        <w:rPr>
+          <w:rFonts w:ascii="Times New Roman" w:eastAsia="Times New Roman" w:hAnsi="Times New Roman" w:cs="Times New Roman"/>
+          <w:color w:val="000000"/>
+          <w:spacing w:val="15"/>
+          <w:sz w:val="24"/>
+          <w:szCs w:val="24"/>
+          <w:lang w:val="en-US"/>
+        </w:rPr>
+        <w:t xml:space="preserve"> </w:t>
+      </w:r>
+      <w:proofErr w:type="spellStart"/>
+      <w:r>
+        <w:rPr>
+          <w:rFonts w:ascii="Times New Roman" w:eastAsia="Times New Roman" w:hAnsi="Times New Roman" w:cs="Times New Roman"/>
+          <w:color w:val="000000"/>
+          <w:spacing w:val="15"/>
+          <w:sz w:val="24"/>
+          <w:szCs w:val="24"/>
+          <w:lang w:val="en-US"/>
+        </w:rPr>
+        <w:t>keputusan</w:t>
+      </w:r>
+      <w:proofErr w:type="spellEnd"/>
+      <w:r>
+        <w:rPr>
+          <w:rFonts w:ascii="Times New Roman" w:eastAsia="Times New Roman" w:hAnsi="Times New Roman" w:cs="Times New Roman"/>
+          <w:color w:val="000000"/>
+          <w:spacing w:val="15"/>
+          <w:sz w:val="24"/>
+          <w:szCs w:val="24"/>
+          <w:lang w:val="en-US"/>
+        </w:rPr>
+        <w:t>.</w:t>
       </w:r>
     </w:p>
     <w:p>
@@ -3551,8 +5724,21 @@
           <w:szCs w:val="24"/>
           <w:lang w:val="en-US"/>
         </w:rPr>
-        <w:t xml:space="preserve"> survei</w:t>
-      </w:r>
+        <w:t xml:space="preserve"> </w:t>
+      </w:r>
+      <w:proofErr w:type="spellStart"/>
+      <w:r>
+        <w:rPr>
+          <w:rFonts w:ascii="Times New Roman" w:eastAsia="Times New Roman" w:hAnsi="Times New Roman" w:cs="Times New Roman"/>
+          <w:color w:val="000000"/>
+          <w:spacing w:val="15"/>
+          <w:sz w:val="24"/>
+          <w:szCs w:val="24"/>
+          <w:lang w:val="en-US"/>
+        </w:rPr>
+        <w:t>survei</w:t>
+      </w:r>
+      <w:proofErr w:type="spellEnd"/>
       <w:r>
         <w:rPr>
           <w:rFonts w:ascii="Times New Roman" w:eastAsia="Times New Roman" w:hAnsi="Times New Roman" w:cs="Times New Roman"/>
@@ -3563,16 +5749,29 @@
         </w:rPr>
         <w:t xml:space="preserve"> dan studi perpustakaan. Selain itu, </w:t>
       </w:r>
-      <w:r>
-        <w:rPr>
-          <w:rFonts w:ascii="Times New Roman" w:eastAsia="Times New Roman" w:hAnsi="Times New Roman" w:cs="Times New Roman"/>
-          <w:color w:val="000000"/>
-          <w:spacing w:val="15"/>
-          <w:sz w:val="24"/>
-          <w:szCs w:val="24"/>
-          <w:lang w:val="en-US"/>
-        </w:rPr>
-        <w:t xml:space="preserve">teknik </w:t>
+      <w:proofErr w:type="spellStart"/>
+      <w:r>
+        <w:rPr>
+          <w:rFonts w:ascii="Times New Roman" w:eastAsia="Times New Roman" w:hAnsi="Times New Roman" w:cs="Times New Roman"/>
+          <w:color w:val="000000"/>
+          <w:spacing w:val="15"/>
+          <w:sz w:val="24"/>
+          <w:szCs w:val="24"/>
+          <w:lang w:val="en-US"/>
+        </w:rPr>
+        <w:t>teknik</w:t>
+      </w:r>
+      <w:proofErr w:type="spellEnd"/>
+      <w:r>
+        <w:rPr>
+          <w:rFonts w:ascii="Times New Roman" w:eastAsia="Times New Roman" w:hAnsi="Times New Roman" w:cs="Times New Roman"/>
+          <w:color w:val="000000"/>
+          <w:spacing w:val="15"/>
+          <w:sz w:val="24"/>
+          <w:szCs w:val="24"/>
+          <w:lang w:val="en-US"/>
+        </w:rPr>
+        <w:t xml:space="preserve"> </w:t>
       </w:r>
       <w:r>
         <w:rPr>
@@ -3595,6 +5794,7 @@
         </w:rPr>
         <w:t>U</w:t>
       </w:r>
+      <w:proofErr w:type="spellStart"/>
       <w:r>
         <w:rPr>
           <w:rFonts w:ascii="Times New Roman" w:eastAsia="Times New Roman" w:hAnsi="Times New Roman" w:cs="Times New Roman"/>
@@ -3605,8 +5805,9 @@
           <w:szCs w:val="24"/>
           <w:lang w:val="en-US"/>
         </w:rPr>
-        <w:t xml:space="preserve">nified </w:t>
-      </w:r>
+        <w:t>nified</w:t>
+      </w:r>
+      <w:proofErr w:type="spellEnd"/>
       <w:r>
         <w:rPr>
           <w:rFonts w:ascii="Times New Roman" w:eastAsia="Times New Roman" w:hAnsi="Times New Roman" w:cs="Times New Roman"/>
@@ -3615,9 +5816,22 @@
           <w:spacing w:val="15"/>
           <w:sz w:val="24"/>
           <w:szCs w:val="24"/>
+          <w:lang w:val="en-US"/>
+        </w:rPr>
+        <w:t xml:space="preserve"> </w:t>
+      </w:r>
+      <w:r>
+        <w:rPr>
+          <w:rFonts w:ascii="Times New Roman" w:eastAsia="Times New Roman" w:hAnsi="Times New Roman" w:cs="Times New Roman"/>
+          <w:i/>
+          <w:color w:val="000000"/>
+          <w:spacing w:val="15"/>
+          <w:sz w:val="24"/>
+          <w:szCs w:val="24"/>
         </w:rPr>
         <w:t>M</w:t>
       </w:r>
+      <w:proofErr w:type="spellStart"/>
       <w:r>
         <w:rPr>
           <w:rFonts w:ascii="Times New Roman" w:eastAsia="Times New Roman" w:hAnsi="Times New Roman" w:cs="Times New Roman"/>
@@ -3628,8 +5842,9 @@
           <w:szCs w:val="24"/>
           <w:lang w:val="en-US"/>
         </w:rPr>
-        <w:t xml:space="preserve">odelling </w:t>
-      </w:r>
+        <w:t>odelling</w:t>
+      </w:r>
+      <w:proofErr w:type="spellEnd"/>
       <w:r>
         <w:rPr>
           <w:rFonts w:ascii="Times New Roman" w:eastAsia="Times New Roman" w:hAnsi="Times New Roman" w:cs="Times New Roman"/>
@@ -3638,9 +5853,22 @@
           <w:spacing w:val="15"/>
           <w:sz w:val="24"/>
           <w:szCs w:val="24"/>
+          <w:lang w:val="en-US"/>
+        </w:rPr>
+        <w:t xml:space="preserve"> </w:t>
+      </w:r>
+      <w:r>
+        <w:rPr>
+          <w:rFonts w:ascii="Times New Roman" w:eastAsia="Times New Roman" w:hAnsi="Times New Roman" w:cs="Times New Roman"/>
+          <w:i/>
+          <w:color w:val="000000"/>
+          <w:spacing w:val="15"/>
+          <w:sz w:val="24"/>
+          <w:szCs w:val="24"/>
         </w:rPr>
         <w:t>L</w:t>
       </w:r>
+      <w:proofErr w:type="spellStart"/>
       <w:r>
         <w:rPr>
           <w:rFonts w:ascii="Times New Roman" w:eastAsia="Times New Roman" w:hAnsi="Times New Roman" w:cs="Times New Roman"/>
@@ -3653,6 +5881,7 @@
         </w:rPr>
         <w:t>anguage</w:t>
       </w:r>
+      <w:proofErr w:type="spellEnd"/>
       <w:r>
         <w:rPr>
           <w:rFonts w:ascii="Times New Roman" w:eastAsia="Times New Roman" w:hAnsi="Times New Roman" w:cs="Times New Roman"/>
@@ -3683,7 +5912,18 @@
           <w:sz w:val="24"/>
           <w:szCs w:val="24"/>
         </w:rPr>
-        <w:t xml:space="preserve"> Bahasa pem</w:t>
+        <w:t xml:space="preserve"> Bahasa </w:t>
+      </w:r>
+      <w:proofErr w:type="spellStart"/>
+      <w:r>
+        <w:rPr>
+          <w:rFonts w:ascii="Times New Roman" w:eastAsia="Times New Roman" w:hAnsi="Times New Roman" w:cs="Times New Roman"/>
+          <w:color w:val="000000"/>
+          <w:spacing w:val="15"/>
+          <w:sz w:val="24"/>
+          <w:szCs w:val="24"/>
+        </w:rPr>
+        <w:t>pem</w:t>
       </w:r>
       <w:r>
         <w:rPr>
@@ -3696,6 +5936,7 @@
         </w:rPr>
         <w:t>rogr</w:t>
       </w:r>
+      <w:proofErr w:type="spellEnd"/>
       <w:r>
         <w:rPr>
           <w:rFonts w:ascii="Times New Roman" w:eastAsia="Times New Roman" w:hAnsi="Times New Roman" w:cs="Times New Roman"/>
@@ -3747,8 +5988,21 @@
           <w:szCs w:val="24"/>
           <w:lang w:val="id"/>
         </w:rPr>
-        <w:t>, Javascript</w:t>
-      </w:r>
+        <w:t xml:space="preserve">, </w:t>
+      </w:r>
+      <w:proofErr w:type="spellStart"/>
+      <w:r>
+        <w:rPr>
+          <w:rFonts w:ascii="Times New Roman" w:eastAsia="Times New Roman" w:hAnsi="Times New Roman" w:cs="Times New Roman"/>
+          <w:color w:val="000000"/>
+          <w:spacing w:val="15"/>
+          <w:sz w:val="24"/>
+          <w:szCs w:val="24"/>
+          <w:lang w:val="id"/>
+        </w:rPr>
+        <w:t>Javascript</w:t>
+      </w:r>
+      <w:proofErr w:type="spellEnd"/>
       <w:r>
         <w:rPr>
           <w:rFonts w:ascii="Times New Roman" w:eastAsia="Times New Roman" w:hAnsi="Times New Roman" w:cs="Times New Roman"/>
@@ -3812,7 +6066,31 @@
           <w:szCs w:val="24"/>
           <w:lang w:val="en-US"/>
         </w:rPr>
-        <w:t xml:space="preserve"> versi 1.63.0.</w:t>
+        <w:t xml:space="preserve"> </w:t>
+      </w:r>
+      <w:proofErr w:type="spellStart"/>
+      <w:r>
+        <w:rPr>
+          <w:rFonts w:ascii="Times New Roman" w:eastAsia="Times New Roman" w:hAnsi="Times New Roman" w:cs="Times New Roman"/>
+          <w:color w:val="000000"/>
+          <w:spacing w:val="15"/>
+          <w:sz w:val="24"/>
+          <w:szCs w:val="24"/>
+          <w:lang w:val="en-US"/>
+        </w:rPr>
+        <w:t>versi</w:t>
+      </w:r>
+      <w:proofErr w:type="spellEnd"/>
+      <w:r>
+        <w:rPr>
+          <w:rFonts w:ascii="Times New Roman" w:eastAsia="Times New Roman" w:hAnsi="Times New Roman" w:cs="Times New Roman"/>
+          <w:color w:val="000000"/>
+          <w:spacing w:val="15"/>
+          <w:sz w:val="24"/>
+          <w:szCs w:val="24"/>
+          <w:lang w:val="en-US"/>
+        </w:rPr>
+        <w:t xml:space="preserve"> 1.63.0.</w:t>
       </w:r>
       <w:r>
         <w:rPr>
@@ -3872,8 +6150,201 @@
           <w:szCs w:val="24"/>
           <w:lang w:val="en-US"/>
         </w:rPr>
-        <w:t xml:space="preserve"> kelayakan pemberian kredit berbasis website dengan menggunakan kriteria 5C yaitu </w:t>
-      </w:r>
+        <w:t xml:space="preserve"> </w:t>
+      </w:r>
+      <w:proofErr w:type="spellStart"/>
+      <w:r>
+        <w:rPr>
+          <w:rFonts w:ascii="Times New Roman" w:eastAsia="Times New Roman" w:hAnsi="Times New Roman" w:cs="Times New Roman"/>
+          <w:color w:val="000000"/>
+          <w:spacing w:val="15"/>
+          <w:sz w:val="24"/>
+          <w:szCs w:val="24"/>
+          <w:lang w:val="en-US"/>
+        </w:rPr>
+        <w:t>kelayakan</w:t>
+      </w:r>
+      <w:proofErr w:type="spellEnd"/>
+      <w:r>
+        <w:rPr>
+          <w:rFonts w:ascii="Times New Roman" w:eastAsia="Times New Roman" w:hAnsi="Times New Roman" w:cs="Times New Roman"/>
+          <w:color w:val="000000"/>
+          <w:spacing w:val="15"/>
+          <w:sz w:val="24"/>
+          <w:szCs w:val="24"/>
+          <w:lang w:val="en-US"/>
+        </w:rPr>
+        <w:t xml:space="preserve"> </w:t>
+      </w:r>
+      <w:proofErr w:type="spellStart"/>
+      <w:r>
+        <w:rPr>
+          <w:rFonts w:ascii="Times New Roman" w:eastAsia="Times New Roman" w:hAnsi="Times New Roman" w:cs="Times New Roman"/>
+          <w:color w:val="000000"/>
+          <w:spacing w:val="15"/>
+          <w:sz w:val="24"/>
+          <w:szCs w:val="24"/>
+          <w:lang w:val="en-US"/>
+        </w:rPr>
+        <w:t>pemberian</w:t>
+      </w:r>
+      <w:proofErr w:type="spellEnd"/>
+      <w:r>
+        <w:rPr>
+          <w:rFonts w:ascii="Times New Roman" w:eastAsia="Times New Roman" w:hAnsi="Times New Roman" w:cs="Times New Roman"/>
+          <w:color w:val="000000"/>
+          <w:spacing w:val="15"/>
+          <w:sz w:val="24"/>
+          <w:szCs w:val="24"/>
+          <w:lang w:val="en-US"/>
+        </w:rPr>
+        <w:t xml:space="preserve"> </w:t>
+      </w:r>
+      <w:proofErr w:type="spellStart"/>
+      <w:r>
+        <w:rPr>
+          <w:rFonts w:ascii="Times New Roman" w:eastAsia="Times New Roman" w:hAnsi="Times New Roman" w:cs="Times New Roman"/>
+          <w:color w:val="000000"/>
+          <w:spacing w:val="15"/>
+          <w:sz w:val="24"/>
+          <w:szCs w:val="24"/>
+          <w:lang w:val="en-US"/>
+        </w:rPr>
+        <w:t>kredit</w:t>
+      </w:r>
+      <w:proofErr w:type="spellEnd"/>
+      <w:r>
+        <w:rPr>
+          <w:rFonts w:ascii="Times New Roman" w:eastAsia="Times New Roman" w:hAnsi="Times New Roman" w:cs="Times New Roman"/>
+          <w:color w:val="000000"/>
+          <w:spacing w:val="15"/>
+          <w:sz w:val="24"/>
+          <w:szCs w:val="24"/>
+          <w:lang w:val="en-US"/>
+        </w:rPr>
+        <w:t xml:space="preserve"> </w:t>
+      </w:r>
+      <w:proofErr w:type="spellStart"/>
+      <w:r>
+        <w:rPr>
+          <w:rFonts w:ascii="Times New Roman" w:eastAsia="Times New Roman" w:hAnsi="Times New Roman" w:cs="Times New Roman"/>
+          <w:color w:val="000000"/>
+          <w:spacing w:val="15"/>
+          <w:sz w:val="24"/>
+          <w:szCs w:val="24"/>
+          <w:lang w:val="en-US"/>
+        </w:rPr>
+        <w:t>berbasis</w:t>
+      </w:r>
+      <w:proofErr w:type="spellEnd"/>
+      <w:r>
+        <w:rPr>
+          <w:rFonts w:ascii="Times New Roman" w:eastAsia="Times New Roman" w:hAnsi="Times New Roman" w:cs="Times New Roman"/>
+          <w:color w:val="000000"/>
+          <w:spacing w:val="15"/>
+          <w:sz w:val="24"/>
+          <w:szCs w:val="24"/>
+          <w:lang w:val="en-US"/>
+        </w:rPr>
+        <w:t xml:space="preserve"> website </w:t>
+      </w:r>
+      <w:proofErr w:type="spellStart"/>
+      <w:r>
+        <w:rPr>
+          <w:rFonts w:ascii="Times New Roman" w:eastAsia="Times New Roman" w:hAnsi="Times New Roman" w:cs="Times New Roman"/>
+          <w:color w:val="000000"/>
+          <w:spacing w:val="15"/>
+          <w:sz w:val="24"/>
+          <w:szCs w:val="24"/>
+          <w:lang w:val="en-US"/>
+        </w:rPr>
+        <w:t>dengan</w:t>
+      </w:r>
+      <w:proofErr w:type="spellEnd"/>
+      <w:r>
+        <w:rPr>
+          <w:rFonts w:ascii="Times New Roman" w:eastAsia="Times New Roman" w:hAnsi="Times New Roman" w:cs="Times New Roman"/>
+          <w:color w:val="000000"/>
+          <w:spacing w:val="15"/>
+          <w:sz w:val="24"/>
+          <w:szCs w:val="24"/>
+          <w:lang w:val="en-US"/>
+        </w:rPr>
+        <w:t xml:space="preserve"> </w:t>
+      </w:r>
+      <w:proofErr w:type="spellStart"/>
+      <w:r>
+        <w:rPr>
+          <w:rFonts w:ascii="Times New Roman" w:eastAsia="Times New Roman" w:hAnsi="Times New Roman" w:cs="Times New Roman"/>
+          <w:color w:val="000000"/>
+          <w:spacing w:val="15"/>
+          <w:sz w:val="24"/>
+          <w:szCs w:val="24"/>
+          <w:lang w:val="en-US"/>
+        </w:rPr>
+        <w:t>menggunakan</w:t>
+      </w:r>
+      <w:proofErr w:type="spellEnd"/>
+      <w:r>
+        <w:rPr>
+          <w:rFonts w:ascii="Times New Roman" w:eastAsia="Times New Roman" w:hAnsi="Times New Roman" w:cs="Times New Roman"/>
+          <w:color w:val="000000"/>
+          <w:spacing w:val="15"/>
+          <w:sz w:val="24"/>
+          <w:szCs w:val="24"/>
+          <w:lang w:val="en-US"/>
+        </w:rPr>
+        <w:t xml:space="preserve"> </w:t>
+      </w:r>
+      <w:proofErr w:type="spellStart"/>
+      <w:r>
+        <w:rPr>
+          <w:rFonts w:ascii="Times New Roman" w:eastAsia="Times New Roman" w:hAnsi="Times New Roman" w:cs="Times New Roman"/>
+          <w:color w:val="000000"/>
+          <w:spacing w:val="15"/>
+          <w:sz w:val="24"/>
+          <w:szCs w:val="24"/>
+          <w:lang w:val="en-US"/>
+        </w:rPr>
+        <w:t>kriteria</w:t>
+      </w:r>
+      <w:proofErr w:type="spellEnd"/>
+      <w:r>
+        <w:rPr>
+          <w:rFonts w:ascii="Times New Roman" w:eastAsia="Times New Roman" w:hAnsi="Times New Roman" w:cs="Times New Roman"/>
+          <w:color w:val="000000"/>
+          <w:spacing w:val="15"/>
+          <w:sz w:val="24"/>
+          <w:szCs w:val="24"/>
+          <w:lang w:val="en-US"/>
+        </w:rPr>
+        <w:t xml:space="preserve"> 5C </w:t>
+      </w:r>
+      <w:proofErr w:type="spellStart"/>
+      <w:r>
+        <w:rPr>
+          <w:rFonts w:ascii="Times New Roman" w:eastAsia="Times New Roman" w:hAnsi="Times New Roman" w:cs="Times New Roman"/>
+          <w:color w:val="000000"/>
+          <w:spacing w:val="15"/>
+          <w:sz w:val="24"/>
+          <w:szCs w:val="24"/>
+          <w:lang w:val="en-US"/>
+        </w:rPr>
+        <w:t>yaitu</w:t>
+      </w:r>
+      <w:proofErr w:type="spellEnd"/>
+      <w:r>
+        <w:rPr>
+          <w:rFonts w:ascii="Times New Roman" w:eastAsia="Times New Roman" w:hAnsi="Times New Roman" w:cs="Times New Roman"/>
+          <w:color w:val="000000"/>
+          <w:spacing w:val="15"/>
+          <w:sz w:val="24"/>
+          <w:szCs w:val="24"/>
+          <w:lang w:val="en-US"/>
+        </w:rPr>
+        <w:t xml:space="preserve"> </w:t>
+      </w:r>
+      <w:proofErr w:type="spellStart"/>
       <w:r>
         <w:rPr>
           <w:rFonts w:ascii="Times New Roman" w:eastAsia="Times New Roman" w:hAnsi="Times New Roman" w:cs="Times New Roman"/>
@@ -3932,6 +6403,7 @@
         </w:rPr>
         <w:t>Capital</w:t>
       </w:r>
+      <w:proofErr w:type="spellEnd"/>
       <w:r>
         <w:rPr>
           <w:rFonts w:ascii="Times New Roman" w:eastAsia="Times New Roman" w:hAnsi="Times New Roman" w:cs="Times New Roman"/>
@@ -3978,16 +6450,53 @@
         </w:rPr>
         <w:t xml:space="preserve">Condition </w:t>
       </w:r>
-      <w:r>
-        <w:rPr>
-          <w:rFonts w:ascii="Times New Roman" w:eastAsia="Times New Roman" w:hAnsi="Times New Roman" w:cs="Times New Roman"/>
-          <w:color w:val="000000"/>
-          <w:spacing w:val="15"/>
-          <w:sz w:val="24"/>
-          <w:szCs w:val="24"/>
-          <w:lang w:val="en-US"/>
-        </w:rPr>
-        <w:t xml:space="preserve">menggunakan metode </w:t>
+      <w:proofErr w:type="spellStart"/>
+      <w:r>
+        <w:rPr>
+          <w:rFonts w:ascii="Times New Roman" w:eastAsia="Times New Roman" w:hAnsi="Times New Roman" w:cs="Times New Roman"/>
+          <w:color w:val="000000"/>
+          <w:spacing w:val="15"/>
+          <w:sz w:val="24"/>
+          <w:szCs w:val="24"/>
+          <w:lang w:val="en-US"/>
+        </w:rPr>
+        <w:t>menggunakan</w:t>
+      </w:r>
+      <w:proofErr w:type="spellEnd"/>
+      <w:r>
+        <w:rPr>
+          <w:rFonts w:ascii="Times New Roman" w:eastAsia="Times New Roman" w:hAnsi="Times New Roman" w:cs="Times New Roman"/>
+          <w:color w:val="000000"/>
+          <w:spacing w:val="15"/>
+          <w:sz w:val="24"/>
+          <w:szCs w:val="24"/>
+          <w:lang w:val="en-US"/>
+        </w:rPr>
+        <w:t xml:space="preserve"> </w:t>
+      </w:r>
+      <w:proofErr w:type="spellStart"/>
+      <w:r>
+        <w:rPr>
+          <w:rFonts w:ascii="Times New Roman" w:eastAsia="Times New Roman" w:hAnsi="Times New Roman" w:cs="Times New Roman"/>
+          <w:color w:val="000000"/>
+          <w:spacing w:val="15"/>
+          <w:sz w:val="24"/>
+          <w:szCs w:val="24"/>
+          <w:lang w:val="en-US"/>
+        </w:rPr>
+        <w:t>metode</w:t>
+      </w:r>
+      <w:proofErr w:type="spellEnd"/>
+      <w:r>
+        <w:rPr>
+          <w:rFonts w:ascii="Times New Roman" w:eastAsia="Times New Roman" w:hAnsi="Times New Roman" w:cs="Times New Roman"/>
+          <w:color w:val="000000"/>
+          <w:spacing w:val="15"/>
+          <w:sz w:val="24"/>
+          <w:szCs w:val="24"/>
+          <w:lang w:val="en-US"/>
+        </w:rPr>
+        <w:t xml:space="preserve"> </w:t>
       </w:r>
       <w:r>
         <w:rPr>
@@ -4021,19 +6530,584 @@
           <w:szCs w:val="24"/>
           <w:lang w:val="en-US"/>
         </w:rPr>
-        <w:t>. Penerapan metode AHP ini dalam sistem pendukung keputusan yang menggunakan berbagai kriteria dan alternatif sebagai baha</w:t>
-      </w:r>
-      <w:r>
-        <w:rPr>
-          <w:rFonts w:ascii="Times New Roman" w:eastAsia="Times New Roman" w:hAnsi="Times New Roman" w:cs="Times New Roman"/>
-          <w:color w:val="000000"/>
-          <w:spacing w:val="15"/>
-          <w:sz w:val="24"/>
-          <w:szCs w:val="24"/>
-          <w:lang w:val="en-US"/>
-        </w:rPr>
-        <w:t>n pertimbangan keputusan secara hirarki sehingga membantu pengambilan keputusan secara terstruktur dan sistematis</w:t>
-      </w:r>
+        <w:t xml:space="preserve">. </w:t>
+      </w:r>
+      <w:proofErr w:type="spellStart"/>
+      <w:r>
+        <w:rPr>
+          <w:rFonts w:ascii="Times New Roman" w:eastAsia="Times New Roman" w:hAnsi="Times New Roman" w:cs="Times New Roman"/>
+          <w:color w:val="000000"/>
+          <w:spacing w:val="15"/>
+          <w:sz w:val="24"/>
+          <w:szCs w:val="24"/>
+          <w:lang w:val="en-US"/>
+        </w:rPr>
+        <w:t>Penerapan</w:t>
+      </w:r>
+      <w:proofErr w:type="spellEnd"/>
+      <w:r>
+        <w:rPr>
+          <w:rFonts w:ascii="Times New Roman" w:eastAsia="Times New Roman" w:hAnsi="Times New Roman" w:cs="Times New Roman"/>
+          <w:color w:val="000000"/>
+          <w:spacing w:val="15"/>
+          <w:sz w:val="24"/>
+          <w:szCs w:val="24"/>
+          <w:lang w:val="en-US"/>
+        </w:rPr>
+        <w:t xml:space="preserve"> </w:t>
+      </w:r>
+      <w:proofErr w:type="spellStart"/>
+      <w:r>
+        <w:rPr>
+          <w:rFonts w:ascii="Times New Roman" w:eastAsia="Times New Roman" w:hAnsi="Times New Roman" w:cs="Times New Roman"/>
+          <w:color w:val="000000"/>
+          <w:spacing w:val="15"/>
+          <w:sz w:val="24"/>
+          <w:szCs w:val="24"/>
+          <w:lang w:val="en-US"/>
+        </w:rPr>
+        <w:t>metode</w:t>
+      </w:r>
+      <w:proofErr w:type="spellEnd"/>
+      <w:r>
+        <w:rPr>
+          <w:rFonts w:ascii="Times New Roman" w:eastAsia="Times New Roman" w:hAnsi="Times New Roman" w:cs="Times New Roman"/>
+          <w:color w:val="000000"/>
+          <w:spacing w:val="15"/>
+          <w:sz w:val="24"/>
+          <w:szCs w:val="24"/>
+          <w:lang w:val="en-US"/>
+        </w:rPr>
+        <w:t xml:space="preserve"> AHP </w:t>
+      </w:r>
+      <w:proofErr w:type="spellStart"/>
+      <w:r>
+        <w:rPr>
+          <w:rFonts w:ascii="Times New Roman" w:eastAsia="Times New Roman" w:hAnsi="Times New Roman" w:cs="Times New Roman"/>
+          <w:color w:val="000000"/>
+          <w:spacing w:val="15"/>
+          <w:sz w:val="24"/>
+          <w:szCs w:val="24"/>
+          <w:lang w:val="en-US"/>
+        </w:rPr>
+        <w:t>ini</w:t>
+      </w:r>
+      <w:proofErr w:type="spellEnd"/>
+      <w:r>
+        <w:rPr>
+          <w:rFonts w:ascii="Times New Roman" w:eastAsia="Times New Roman" w:hAnsi="Times New Roman" w:cs="Times New Roman"/>
+          <w:color w:val="000000"/>
+          <w:spacing w:val="15"/>
+          <w:sz w:val="24"/>
+          <w:szCs w:val="24"/>
+          <w:lang w:val="en-US"/>
+        </w:rPr>
+        <w:t xml:space="preserve"> </w:t>
+      </w:r>
+      <w:proofErr w:type="spellStart"/>
+      <w:r>
+        <w:rPr>
+          <w:rFonts w:ascii="Times New Roman" w:eastAsia="Times New Roman" w:hAnsi="Times New Roman" w:cs="Times New Roman"/>
+          <w:color w:val="000000"/>
+          <w:spacing w:val="15"/>
+          <w:sz w:val="24"/>
+          <w:szCs w:val="24"/>
+          <w:lang w:val="en-US"/>
+        </w:rPr>
+        <w:t>dalam</w:t>
+      </w:r>
+      <w:proofErr w:type="spellEnd"/>
+      <w:r>
+        <w:rPr>
+          <w:rFonts w:ascii="Times New Roman" w:eastAsia="Times New Roman" w:hAnsi="Times New Roman" w:cs="Times New Roman"/>
+          <w:color w:val="000000"/>
+          <w:spacing w:val="15"/>
+          <w:sz w:val="24"/>
+          <w:szCs w:val="24"/>
+          <w:lang w:val="en-US"/>
+        </w:rPr>
+        <w:t xml:space="preserve"> </w:t>
+      </w:r>
+      <w:proofErr w:type="spellStart"/>
+      <w:r>
+        <w:rPr>
+          <w:rFonts w:ascii="Times New Roman" w:eastAsia="Times New Roman" w:hAnsi="Times New Roman" w:cs="Times New Roman"/>
+          <w:color w:val="000000"/>
+          <w:spacing w:val="15"/>
+          <w:sz w:val="24"/>
+          <w:szCs w:val="24"/>
+          <w:lang w:val="en-US"/>
+        </w:rPr>
+        <w:t>sistem</w:t>
+      </w:r>
+      <w:proofErr w:type="spellEnd"/>
+      <w:r>
+        <w:rPr>
+          <w:rFonts w:ascii="Times New Roman" w:eastAsia="Times New Roman" w:hAnsi="Times New Roman" w:cs="Times New Roman"/>
+          <w:color w:val="000000"/>
+          <w:spacing w:val="15"/>
+          <w:sz w:val="24"/>
+          <w:szCs w:val="24"/>
+          <w:lang w:val="en-US"/>
+        </w:rPr>
+        <w:t xml:space="preserve"> </w:t>
+      </w:r>
+      <w:proofErr w:type="spellStart"/>
+      <w:r>
+        <w:rPr>
+          <w:rFonts w:ascii="Times New Roman" w:eastAsia="Times New Roman" w:hAnsi="Times New Roman" w:cs="Times New Roman"/>
+          <w:color w:val="000000"/>
+          <w:spacing w:val="15"/>
+          <w:sz w:val="24"/>
+          <w:szCs w:val="24"/>
+          <w:lang w:val="en-US"/>
+        </w:rPr>
+        <w:t>pendukung</w:t>
+      </w:r>
+      <w:proofErr w:type="spellEnd"/>
+      <w:r>
+        <w:rPr>
+          <w:rFonts w:ascii="Times New Roman" w:eastAsia="Times New Roman" w:hAnsi="Times New Roman" w:cs="Times New Roman"/>
+          <w:color w:val="000000"/>
+          <w:spacing w:val="15"/>
+          <w:sz w:val="24"/>
+          <w:szCs w:val="24"/>
+          <w:lang w:val="en-US"/>
+        </w:rPr>
+        <w:t xml:space="preserve"> </w:t>
+      </w:r>
+      <w:proofErr w:type="spellStart"/>
+      <w:r>
+        <w:rPr>
+          <w:rFonts w:ascii="Times New Roman" w:eastAsia="Times New Roman" w:hAnsi="Times New Roman" w:cs="Times New Roman"/>
+          <w:color w:val="000000"/>
+          <w:spacing w:val="15"/>
+          <w:sz w:val="24"/>
+          <w:szCs w:val="24"/>
+          <w:lang w:val="en-US"/>
+        </w:rPr>
+        <w:t>keputusan</w:t>
+      </w:r>
+      <w:proofErr w:type="spellEnd"/>
+      <w:r>
+        <w:rPr>
+          <w:rFonts w:ascii="Times New Roman" w:eastAsia="Times New Roman" w:hAnsi="Times New Roman" w:cs="Times New Roman"/>
+          <w:color w:val="000000"/>
+          <w:spacing w:val="15"/>
+          <w:sz w:val="24"/>
+          <w:szCs w:val="24"/>
+          <w:lang w:val="en-US"/>
+        </w:rPr>
+        <w:t xml:space="preserve"> yang </w:t>
+      </w:r>
+      <w:proofErr w:type="spellStart"/>
+      <w:r>
+        <w:rPr>
+          <w:rFonts w:ascii="Times New Roman" w:eastAsia="Times New Roman" w:hAnsi="Times New Roman" w:cs="Times New Roman"/>
+          <w:color w:val="000000"/>
+          <w:spacing w:val="15"/>
+          <w:sz w:val="24"/>
+          <w:szCs w:val="24"/>
+          <w:lang w:val="en-US"/>
+        </w:rPr>
+        <w:t>menggunakan</w:t>
+      </w:r>
+      <w:proofErr w:type="spellEnd"/>
+      <w:r>
+        <w:rPr>
+          <w:rFonts w:ascii="Times New Roman" w:eastAsia="Times New Roman" w:hAnsi="Times New Roman" w:cs="Times New Roman"/>
+          <w:color w:val="000000"/>
+          <w:spacing w:val="15"/>
+          <w:sz w:val="24"/>
+          <w:szCs w:val="24"/>
+          <w:lang w:val="en-US"/>
+        </w:rPr>
+        <w:t xml:space="preserve"> </w:t>
+      </w:r>
+      <w:proofErr w:type="spellStart"/>
+      <w:r>
+        <w:rPr>
+          <w:rFonts w:ascii="Times New Roman" w:eastAsia="Times New Roman" w:hAnsi="Times New Roman" w:cs="Times New Roman"/>
+          <w:color w:val="000000"/>
+          <w:spacing w:val="15"/>
+          <w:sz w:val="24"/>
+          <w:szCs w:val="24"/>
+          <w:lang w:val="en-US"/>
+        </w:rPr>
+        <w:t>berbagai</w:t>
+      </w:r>
+      <w:proofErr w:type="spellEnd"/>
+      <w:r>
+        <w:rPr>
+          <w:rFonts w:ascii="Times New Roman" w:eastAsia="Times New Roman" w:hAnsi="Times New Roman" w:cs="Times New Roman"/>
+          <w:color w:val="000000"/>
+          <w:spacing w:val="15"/>
+          <w:sz w:val="24"/>
+          <w:szCs w:val="24"/>
+          <w:lang w:val="en-US"/>
+        </w:rPr>
+        <w:t xml:space="preserve"> </w:t>
+      </w:r>
+      <w:proofErr w:type="spellStart"/>
+      <w:r>
+        <w:rPr>
+          <w:rFonts w:ascii="Times New Roman" w:eastAsia="Times New Roman" w:hAnsi="Times New Roman" w:cs="Times New Roman"/>
+          <w:color w:val="000000"/>
+          <w:spacing w:val="15"/>
+          <w:sz w:val="24"/>
+          <w:szCs w:val="24"/>
+          <w:lang w:val="en-US"/>
+        </w:rPr>
+        <w:t>kriteria</w:t>
+      </w:r>
+      <w:proofErr w:type="spellEnd"/>
+      <w:r>
+        <w:rPr>
+          <w:rFonts w:ascii="Times New Roman" w:eastAsia="Times New Roman" w:hAnsi="Times New Roman" w:cs="Times New Roman"/>
+          <w:color w:val="000000"/>
+          <w:spacing w:val="15"/>
+          <w:sz w:val="24"/>
+          <w:szCs w:val="24"/>
+          <w:lang w:val="en-US"/>
+        </w:rPr>
+        <w:t xml:space="preserve"> dan </w:t>
+      </w:r>
+      <w:proofErr w:type="spellStart"/>
+      <w:r>
+        <w:rPr>
+          <w:rFonts w:ascii="Times New Roman" w:eastAsia="Times New Roman" w:hAnsi="Times New Roman" w:cs="Times New Roman"/>
+          <w:color w:val="000000"/>
+          <w:spacing w:val="15"/>
+          <w:sz w:val="24"/>
+          <w:szCs w:val="24"/>
+          <w:lang w:val="en-US"/>
+        </w:rPr>
+        <w:t>alternatif</w:t>
+      </w:r>
+      <w:proofErr w:type="spellEnd"/>
+      <w:r>
+        <w:rPr>
+          <w:rFonts w:ascii="Times New Roman" w:eastAsia="Times New Roman" w:hAnsi="Times New Roman" w:cs="Times New Roman"/>
+          <w:color w:val="000000"/>
+          <w:spacing w:val="15"/>
+          <w:sz w:val="24"/>
+          <w:szCs w:val="24"/>
+          <w:lang w:val="en-US"/>
+        </w:rPr>
+        <w:t xml:space="preserve"> </w:t>
+      </w:r>
+      <w:proofErr w:type="spellStart"/>
+      <w:r>
+        <w:rPr>
+          <w:rFonts w:ascii="Times New Roman" w:eastAsia="Times New Roman" w:hAnsi="Times New Roman" w:cs="Times New Roman"/>
+          <w:color w:val="000000"/>
+          <w:spacing w:val="15"/>
+          <w:sz w:val="24"/>
+          <w:szCs w:val="24"/>
+          <w:lang w:val="en-US"/>
+        </w:rPr>
+        <w:t>sebagai</w:t>
+      </w:r>
+      <w:proofErr w:type="spellEnd"/>
+      <w:r>
+        <w:rPr>
+          <w:rFonts w:ascii="Times New Roman" w:eastAsia="Times New Roman" w:hAnsi="Times New Roman" w:cs="Times New Roman"/>
+          <w:color w:val="000000"/>
+          <w:spacing w:val="15"/>
+          <w:sz w:val="24"/>
+          <w:szCs w:val="24"/>
+          <w:lang w:val="en-US"/>
+        </w:rPr>
+        <w:t xml:space="preserve"> </w:t>
+      </w:r>
+      <w:proofErr w:type="spellStart"/>
+      <w:r>
+        <w:rPr>
+          <w:rFonts w:ascii="Times New Roman" w:eastAsia="Times New Roman" w:hAnsi="Times New Roman" w:cs="Times New Roman"/>
+          <w:color w:val="000000"/>
+          <w:spacing w:val="15"/>
+          <w:sz w:val="24"/>
+          <w:szCs w:val="24"/>
+          <w:lang w:val="en-US"/>
+        </w:rPr>
+        <w:t>baha</w:t>
+      </w:r>
+      <w:r>
+        <w:rPr>
+          <w:rFonts w:ascii="Times New Roman" w:eastAsia="Times New Roman" w:hAnsi="Times New Roman" w:cs="Times New Roman"/>
+          <w:color w:val="000000"/>
+          <w:spacing w:val="15"/>
+          <w:sz w:val="24"/>
+          <w:szCs w:val="24"/>
+          <w:lang w:val="en-US"/>
+        </w:rPr>
+        <w:t>n</w:t>
+      </w:r>
+      <w:proofErr w:type="spellEnd"/>
+      <w:r>
+        <w:rPr>
+          <w:rFonts w:ascii="Times New Roman" w:eastAsia="Times New Roman" w:hAnsi="Times New Roman" w:cs="Times New Roman"/>
+          <w:color w:val="000000"/>
+          <w:spacing w:val="15"/>
+          <w:sz w:val="24"/>
+          <w:szCs w:val="24"/>
+          <w:lang w:val="en-US"/>
+        </w:rPr>
+        <w:t xml:space="preserve"> </w:t>
+      </w:r>
+      <w:proofErr w:type="spellStart"/>
+      <w:r>
+        <w:rPr>
+          <w:rFonts w:ascii="Times New Roman" w:eastAsia="Times New Roman" w:hAnsi="Times New Roman" w:cs="Times New Roman"/>
+          <w:color w:val="000000"/>
+          <w:spacing w:val="15"/>
+          <w:sz w:val="24"/>
+          <w:szCs w:val="24"/>
+          <w:lang w:val="en-US"/>
+        </w:rPr>
+        <w:t>pertimbangan</w:t>
+      </w:r>
+      <w:proofErr w:type="spellEnd"/>
+      <w:r>
+        <w:rPr>
+          <w:rFonts w:ascii="Times New Roman" w:eastAsia="Times New Roman" w:hAnsi="Times New Roman" w:cs="Times New Roman"/>
+          <w:color w:val="000000"/>
+          <w:spacing w:val="15"/>
+          <w:sz w:val="24"/>
+          <w:szCs w:val="24"/>
+          <w:lang w:val="en-US"/>
+        </w:rPr>
+        <w:t xml:space="preserve"> </w:t>
+      </w:r>
+      <w:proofErr w:type="spellStart"/>
+      <w:r>
+        <w:rPr>
+          <w:rFonts w:ascii="Times New Roman" w:eastAsia="Times New Roman" w:hAnsi="Times New Roman" w:cs="Times New Roman"/>
+          <w:color w:val="000000"/>
+          <w:spacing w:val="15"/>
+          <w:sz w:val="24"/>
+          <w:szCs w:val="24"/>
+          <w:lang w:val="en-US"/>
+        </w:rPr>
+        <w:t>keputusan</w:t>
+      </w:r>
+      <w:proofErr w:type="spellEnd"/>
+      <w:r>
+        <w:rPr>
+          <w:rFonts w:ascii="Times New Roman" w:eastAsia="Times New Roman" w:hAnsi="Times New Roman" w:cs="Times New Roman"/>
+          <w:color w:val="000000"/>
+          <w:spacing w:val="15"/>
+          <w:sz w:val="24"/>
+          <w:szCs w:val="24"/>
+          <w:lang w:val="en-US"/>
+        </w:rPr>
+        <w:t xml:space="preserve"> </w:t>
+      </w:r>
+      <w:proofErr w:type="spellStart"/>
+      <w:r>
+        <w:rPr>
+          <w:rFonts w:ascii="Times New Roman" w:eastAsia="Times New Roman" w:hAnsi="Times New Roman" w:cs="Times New Roman"/>
+          <w:color w:val="000000"/>
+          <w:spacing w:val="15"/>
+          <w:sz w:val="24"/>
+          <w:szCs w:val="24"/>
+          <w:lang w:val="en-US"/>
+        </w:rPr>
+        <w:t>secara</w:t>
+      </w:r>
+      <w:proofErr w:type="spellEnd"/>
+      <w:r>
+        <w:rPr>
+          <w:rFonts w:ascii="Times New Roman" w:eastAsia="Times New Roman" w:hAnsi="Times New Roman" w:cs="Times New Roman"/>
+          <w:color w:val="000000"/>
+          <w:spacing w:val="15"/>
+          <w:sz w:val="24"/>
+          <w:szCs w:val="24"/>
+          <w:lang w:val="en-US"/>
+        </w:rPr>
+        <w:t xml:space="preserve"> </w:t>
+      </w:r>
+      <w:proofErr w:type="spellStart"/>
+      <w:r>
+        <w:rPr>
+          <w:rFonts w:ascii="Times New Roman" w:eastAsia="Times New Roman" w:hAnsi="Times New Roman" w:cs="Times New Roman"/>
+          <w:color w:val="000000"/>
+          <w:spacing w:val="15"/>
+          <w:sz w:val="24"/>
+          <w:szCs w:val="24"/>
+          <w:lang w:val="en-US"/>
+        </w:rPr>
+        <w:t>hirarki</w:t>
+      </w:r>
+      <w:proofErr w:type="spellEnd"/>
+      <w:r>
+        <w:rPr>
+          <w:rFonts w:ascii="Times New Roman" w:eastAsia="Times New Roman" w:hAnsi="Times New Roman" w:cs="Times New Roman"/>
+          <w:color w:val="000000"/>
+          <w:spacing w:val="15"/>
+          <w:sz w:val="24"/>
+          <w:szCs w:val="24"/>
+          <w:lang w:val="en-US"/>
+        </w:rPr>
+        <w:t xml:space="preserve"> </w:t>
+      </w:r>
+      <w:proofErr w:type="spellStart"/>
+      <w:r>
+        <w:rPr>
+          <w:rFonts w:ascii="Times New Roman" w:eastAsia="Times New Roman" w:hAnsi="Times New Roman" w:cs="Times New Roman"/>
+          <w:color w:val="000000"/>
+          <w:spacing w:val="15"/>
+          <w:sz w:val="24"/>
+          <w:szCs w:val="24"/>
+          <w:lang w:val="en-US"/>
+        </w:rPr>
+        <w:t>sehingga</w:t>
+      </w:r>
+      <w:proofErr w:type="spellEnd"/>
+      <w:r>
+        <w:rPr>
+          <w:rFonts w:ascii="Times New Roman" w:eastAsia="Times New Roman" w:hAnsi="Times New Roman" w:cs="Times New Roman"/>
+          <w:color w:val="000000"/>
+          <w:spacing w:val="15"/>
+          <w:sz w:val="24"/>
+          <w:szCs w:val="24"/>
+          <w:lang w:val="en-US"/>
+        </w:rPr>
+        <w:t xml:space="preserve"> </w:t>
+      </w:r>
+      <w:proofErr w:type="spellStart"/>
+      <w:r>
+        <w:rPr>
+          <w:rFonts w:ascii="Times New Roman" w:eastAsia="Times New Roman" w:hAnsi="Times New Roman" w:cs="Times New Roman"/>
+          <w:color w:val="000000"/>
+          <w:spacing w:val="15"/>
+          <w:sz w:val="24"/>
+          <w:szCs w:val="24"/>
+          <w:lang w:val="en-US"/>
+        </w:rPr>
+        <w:t>membantu</w:t>
+      </w:r>
+      <w:proofErr w:type="spellEnd"/>
+      <w:r>
+        <w:rPr>
+          <w:rFonts w:ascii="Times New Roman" w:eastAsia="Times New Roman" w:hAnsi="Times New Roman" w:cs="Times New Roman"/>
+          <w:color w:val="000000"/>
+          <w:spacing w:val="15"/>
+          <w:sz w:val="24"/>
+          <w:szCs w:val="24"/>
+          <w:lang w:val="en-US"/>
+        </w:rPr>
+        <w:t xml:space="preserve"> </w:t>
+      </w:r>
+      <w:proofErr w:type="spellStart"/>
+      <w:r>
+        <w:rPr>
+          <w:rFonts w:ascii="Times New Roman" w:eastAsia="Times New Roman" w:hAnsi="Times New Roman" w:cs="Times New Roman"/>
+          <w:color w:val="000000"/>
+          <w:spacing w:val="15"/>
+          <w:sz w:val="24"/>
+          <w:szCs w:val="24"/>
+          <w:lang w:val="en-US"/>
+        </w:rPr>
+        <w:t>pengambilan</w:t>
+      </w:r>
+      <w:proofErr w:type="spellEnd"/>
+      <w:r>
+        <w:rPr>
+          <w:rFonts w:ascii="Times New Roman" w:eastAsia="Times New Roman" w:hAnsi="Times New Roman" w:cs="Times New Roman"/>
+          <w:color w:val="000000"/>
+          <w:spacing w:val="15"/>
+          <w:sz w:val="24"/>
+          <w:szCs w:val="24"/>
+          <w:lang w:val="en-US"/>
+        </w:rPr>
+        <w:t xml:space="preserve"> </w:t>
+      </w:r>
+      <w:proofErr w:type="spellStart"/>
+      <w:r>
+        <w:rPr>
+          <w:rFonts w:ascii="Times New Roman" w:eastAsia="Times New Roman" w:hAnsi="Times New Roman" w:cs="Times New Roman"/>
+          <w:color w:val="000000"/>
+          <w:spacing w:val="15"/>
+          <w:sz w:val="24"/>
+          <w:szCs w:val="24"/>
+          <w:lang w:val="en-US"/>
+        </w:rPr>
+        <w:t>keputusan</w:t>
+      </w:r>
+      <w:proofErr w:type="spellEnd"/>
+      <w:r>
+        <w:rPr>
+          <w:rFonts w:ascii="Times New Roman" w:eastAsia="Times New Roman" w:hAnsi="Times New Roman" w:cs="Times New Roman"/>
+          <w:color w:val="000000"/>
+          <w:spacing w:val="15"/>
+          <w:sz w:val="24"/>
+          <w:szCs w:val="24"/>
+          <w:lang w:val="en-US"/>
+        </w:rPr>
+        <w:t xml:space="preserve"> </w:t>
+      </w:r>
+      <w:proofErr w:type="spellStart"/>
+      <w:r>
+        <w:rPr>
+          <w:rFonts w:ascii="Times New Roman" w:eastAsia="Times New Roman" w:hAnsi="Times New Roman" w:cs="Times New Roman"/>
+          <w:color w:val="000000"/>
+          <w:spacing w:val="15"/>
+          <w:sz w:val="24"/>
+          <w:szCs w:val="24"/>
+          <w:lang w:val="en-US"/>
+        </w:rPr>
+        <w:t>secara</w:t>
+      </w:r>
+      <w:proofErr w:type="spellEnd"/>
+      <w:r>
+        <w:rPr>
+          <w:rFonts w:ascii="Times New Roman" w:eastAsia="Times New Roman" w:hAnsi="Times New Roman" w:cs="Times New Roman"/>
+          <w:color w:val="000000"/>
+          <w:spacing w:val="15"/>
+          <w:sz w:val="24"/>
+          <w:szCs w:val="24"/>
+          <w:lang w:val="en-US"/>
+        </w:rPr>
+        <w:t xml:space="preserve"> </w:t>
+      </w:r>
+      <w:proofErr w:type="spellStart"/>
+      <w:r>
+        <w:rPr>
+          <w:rFonts w:ascii="Times New Roman" w:eastAsia="Times New Roman" w:hAnsi="Times New Roman" w:cs="Times New Roman"/>
+          <w:color w:val="000000"/>
+          <w:spacing w:val="15"/>
+          <w:sz w:val="24"/>
+          <w:szCs w:val="24"/>
+          <w:lang w:val="en-US"/>
+        </w:rPr>
+        <w:t>terstruktur</w:t>
+      </w:r>
+      <w:proofErr w:type="spellEnd"/>
+      <w:r>
+        <w:rPr>
+          <w:rFonts w:ascii="Times New Roman" w:eastAsia="Times New Roman" w:hAnsi="Times New Roman" w:cs="Times New Roman"/>
+          <w:color w:val="000000"/>
+          <w:spacing w:val="15"/>
+          <w:sz w:val="24"/>
+          <w:szCs w:val="24"/>
+          <w:lang w:val="en-US"/>
+        </w:rPr>
+        <w:t xml:space="preserve"> dan </w:t>
+      </w:r>
+      <w:proofErr w:type="spellStart"/>
+      <w:r>
+        <w:rPr>
+          <w:rFonts w:ascii="Times New Roman" w:eastAsia="Times New Roman" w:hAnsi="Times New Roman" w:cs="Times New Roman"/>
+          <w:color w:val="000000"/>
+          <w:spacing w:val="15"/>
+          <w:sz w:val="24"/>
+          <w:szCs w:val="24"/>
+          <w:lang w:val="en-US"/>
+        </w:rPr>
+        <w:t>sistematis</w:t>
+      </w:r>
+      <w:proofErr w:type="spellEnd"/>
       <w:r>
         <w:rPr>
           <w:rFonts w:ascii="Times New Roman" w:eastAsia="Times New Roman" w:hAnsi="Times New Roman" w:cs="Times New Roman"/>
@@ -4055,27 +7129,304 @@
         </w:rPr>
         <w:t xml:space="preserve"> </w:t>
       </w:r>
-      <w:r>
-        <w:rPr>
-          <w:rFonts w:ascii="Times New Roman" w:eastAsia="Times New Roman" w:hAnsi="Times New Roman" w:cs="Times New Roman"/>
-          <w:color w:val="000000"/>
-          <w:spacing w:val="15"/>
-          <w:sz w:val="24"/>
-          <w:szCs w:val="24"/>
-          <w:lang w:val="en-US"/>
-        </w:rPr>
-        <w:t>Sistem pendukung keputusan ini digunakan untuk menentukan calon nasa</w:t>
-      </w:r>
-      <w:r>
-        <w:rPr>
-          <w:rFonts w:ascii="Times New Roman" w:eastAsia="Times New Roman" w:hAnsi="Times New Roman" w:cs="Times New Roman"/>
-          <w:color w:val="000000"/>
-          <w:spacing w:val="15"/>
-          <w:sz w:val="24"/>
-          <w:szCs w:val="24"/>
-          <w:lang w:val="en-US"/>
-        </w:rPr>
-        <w:t xml:space="preserve">bah yang layak diberikan kredit. </w:t>
+      <w:proofErr w:type="spellStart"/>
+      <w:r>
+        <w:rPr>
+          <w:rFonts w:ascii="Times New Roman" w:eastAsia="Times New Roman" w:hAnsi="Times New Roman" w:cs="Times New Roman"/>
+          <w:color w:val="000000"/>
+          <w:spacing w:val="15"/>
+          <w:sz w:val="24"/>
+          <w:szCs w:val="24"/>
+          <w:lang w:val="en-US"/>
+        </w:rPr>
+        <w:t>Sistem</w:t>
+      </w:r>
+      <w:proofErr w:type="spellEnd"/>
+      <w:r>
+        <w:rPr>
+          <w:rFonts w:ascii="Times New Roman" w:eastAsia="Times New Roman" w:hAnsi="Times New Roman" w:cs="Times New Roman"/>
+          <w:color w:val="000000"/>
+          <w:spacing w:val="15"/>
+          <w:sz w:val="24"/>
+          <w:szCs w:val="24"/>
+          <w:lang w:val="en-US"/>
+        </w:rPr>
+        <w:t xml:space="preserve"> </w:t>
+      </w:r>
+      <w:proofErr w:type="spellStart"/>
+      <w:r>
+        <w:rPr>
+          <w:rFonts w:ascii="Times New Roman" w:eastAsia="Times New Roman" w:hAnsi="Times New Roman" w:cs="Times New Roman"/>
+          <w:color w:val="000000"/>
+          <w:spacing w:val="15"/>
+          <w:sz w:val="24"/>
+          <w:szCs w:val="24"/>
+          <w:lang w:val="en-US"/>
+        </w:rPr>
+        <w:t>pendukung</w:t>
+      </w:r>
+      <w:proofErr w:type="spellEnd"/>
+      <w:r>
+        <w:rPr>
+          <w:rFonts w:ascii="Times New Roman" w:eastAsia="Times New Roman" w:hAnsi="Times New Roman" w:cs="Times New Roman"/>
+          <w:color w:val="000000"/>
+          <w:spacing w:val="15"/>
+          <w:sz w:val="24"/>
+          <w:szCs w:val="24"/>
+          <w:lang w:val="en-US"/>
+        </w:rPr>
+        <w:t xml:space="preserve"> </w:t>
+      </w:r>
+      <w:proofErr w:type="spellStart"/>
+      <w:r>
+        <w:rPr>
+          <w:rFonts w:ascii="Times New Roman" w:eastAsia="Times New Roman" w:hAnsi="Times New Roman" w:cs="Times New Roman"/>
+          <w:color w:val="000000"/>
+          <w:spacing w:val="15"/>
+          <w:sz w:val="24"/>
+          <w:szCs w:val="24"/>
+          <w:lang w:val="en-US"/>
+        </w:rPr>
+        <w:t>keputusan</w:t>
+      </w:r>
+      <w:proofErr w:type="spellEnd"/>
+      <w:r>
+        <w:rPr>
+          <w:rFonts w:ascii="Times New Roman" w:eastAsia="Times New Roman" w:hAnsi="Times New Roman" w:cs="Times New Roman"/>
+          <w:color w:val="000000"/>
+          <w:spacing w:val="15"/>
+          <w:sz w:val="24"/>
+          <w:szCs w:val="24"/>
+          <w:lang w:val="en-US"/>
+        </w:rPr>
+        <w:t xml:space="preserve"> </w:t>
+      </w:r>
+      <w:proofErr w:type="spellStart"/>
+      <w:r>
+        <w:rPr>
+          <w:rFonts w:ascii="Times New Roman" w:eastAsia="Times New Roman" w:hAnsi="Times New Roman" w:cs="Times New Roman"/>
+          <w:color w:val="000000"/>
+          <w:spacing w:val="15"/>
+          <w:sz w:val="24"/>
+          <w:szCs w:val="24"/>
+          <w:lang w:val="en-US"/>
+        </w:rPr>
+        <w:t>ini</w:t>
+      </w:r>
+      <w:proofErr w:type="spellEnd"/>
+      <w:r>
+        <w:rPr>
+          <w:rFonts w:ascii="Times New Roman" w:eastAsia="Times New Roman" w:hAnsi="Times New Roman" w:cs="Times New Roman"/>
+          <w:color w:val="000000"/>
+          <w:spacing w:val="15"/>
+          <w:sz w:val="24"/>
+          <w:szCs w:val="24"/>
+          <w:lang w:val="en-US"/>
+        </w:rPr>
+        <w:t xml:space="preserve"> </w:t>
+      </w:r>
+      <w:proofErr w:type="spellStart"/>
+      <w:r>
+        <w:rPr>
+          <w:rFonts w:ascii="Times New Roman" w:eastAsia="Times New Roman" w:hAnsi="Times New Roman" w:cs="Times New Roman"/>
+          <w:color w:val="000000"/>
+          <w:spacing w:val="15"/>
+          <w:sz w:val="24"/>
+          <w:szCs w:val="24"/>
+          <w:lang w:val="en-US"/>
+        </w:rPr>
+        <w:t>digunakan</w:t>
+      </w:r>
+      <w:proofErr w:type="spellEnd"/>
+      <w:r>
+        <w:rPr>
+          <w:rFonts w:ascii="Times New Roman" w:eastAsia="Times New Roman" w:hAnsi="Times New Roman" w:cs="Times New Roman"/>
+          <w:color w:val="000000"/>
+          <w:spacing w:val="15"/>
+          <w:sz w:val="24"/>
+          <w:szCs w:val="24"/>
+          <w:lang w:val="en-US"/>
+        </w:rPr>
+        <w:t xml:space="preserve"> </w:t>
+      </w:r>
+      <w:proofErr w:type="spellStart"/>
+      <w:r>
+        <w:rPr>
+          <w:rFonts w:ascii="Times New Roman" w:eastAsia="Times New Roman" w:hAnsi="Times New Roman" w:cs="Times New Roman"/>
+          <w:color w:val="000000"/>
+          <w:spacing w:val="15"/>
+          <w:sz w:val="24"/>
+          <w:szCs w:val="24"/>
+          <w:lang w:val="en-US"/>
+        </w:rPr>
+        <w:t>untuk</w:t>
+      </w:r>
+      <w:proofErr w:type="spellEnd"/>
+      <w:r>
+        <w:rPr>
+          <w:rFonts w:ascii="Times New Roman" w:eastAsia="Times New Roman" w:hAnsi="Times New Roman" w:cs="Times New Roman"/>
+          <w:color w:val="000000"/>
+          <w:spacing w:val="15"/>
+          <w:sz w:val="24"/>
+          <w:szCs w:val="24"/>
+          <w:lang w:val="en-US"/>
+        </w:rPr>
+        <w:t xml:space="preserve"> </w:t>
+      </w:r>
+      <w:proofErr w:type="spellStart"/>
+      <w:r>
+        <w:rPr>
+          <w:rFonts w:ascii="Times New Roman" w:eastAsia="Times New Roman" w:hAnsi="Times New Roman" w:cs="Times New Roman"/>
+          <w:color w:val="000000"/>
+          <w:spacing w:val="15"/>
+          <w:sz w:val="24"/>
+          <w:szCs w:val="24"/>
+          <w:lang w:val="en-US"/>
+        </w:rPr>
+        <w:t>menentukan</w:t>
+      </w:r>
+      <w:proofErr w:type="spellEnd"/>
+      <w:r>
+        <w:rPr>
+          <w:rFonts w:ascii="Times New Roman" w:eastAsia="Times New Roman" w:hAnsi="Times New Roman" w:cs="Times New Roman"/>
+          <w:color w:val="000000"/>
+          <w:spacing w:val="15"/>
+          <w:sz w:val="24"/>
+          <w:szCs w:val="24"/>
+          <w:lang w:val="en-US"/>
+        </w:rPr>
+        <w:t xml:space="preserve"> </w:t>
+      </w:r>
+      <w:proofErr w:type="spellStart"/>
+      <w:r>
+        <w:rPr>
+          <w:rFonts w:ascii="Times New Roman" w:eastAsia="Times New Roman" w:hAnsi="Times New Roman" w:cs="Times New Roman"/>
+          <w:color w:val="000000"/>
+          <w:spacing w:val="15"/>
+          <w:sz w:val="24"/>
+          <w:szCs w:val="24"/>
+          <w:lang w:val="en-US"/>
+        </w:rPr>
+        <w:t>calon</w:t>
+      </w:r>
+      <w:proofErr w:type="spellEnd"/>
+      <w:r>
+        <w:rPr>
+          <w:rFonts w:ascii="Times New Roman" w:eastAsia="Times New Roman" w:hAnsi="Times New Roman" w:cs="Times New Roman"/>
+          <w:color w:val="000000"/>
+          <w:spacing w:val="15"/>
+          <w:sz w:val="24"/>
+          <w:szCs w:val="24"/>
+          <w:lang w:val="en-US"/>
+        </w:rPr>
+        <w:t xml:space="preserve"> </w:t>
+      </w:r>
+      <w:proofErr w:type="spellStart"/>
+      <w:r>
+        <w:rPr>
+          <w:rFonts w:ascii="Times New Roman" w:eastAsia="Times New Roman" w:hAnsi="Times New Roman" w:cs="Times New Roman"/>
+          <w:color w:val="000000"/>
+          <w:spacing w:val="15"/>
+          <w:sz w:val="24"/>
+          <w:szCs w:val="24"/>
+          <w:lang w:val="en-US"/>
+        </w:rPr>
+        <w:t>nasa</w:t>
+      </w:r>
+      <w:r>
+        <w:rPr>
+          <w:rFonts w:ascii="Times New Roman" w:eastAsia="Times New Roman" w:hAnsi="Times New Roman" w:cs="Times New Roman"/>
+          <w:color w:val="000000"/>
+          <w:spacing w:val="15"/>
+          <w:sz w:val="24"/>
+          <w:szCs w:val="24"/>
+          <w:lang w:val="en-US"/>
+        </w:rPr>
+        <w:t>bah</w:t>
+      </w:r>
+      <w:proofErr w:type="spellEnd"/>
+      <w:r>
+        <w:rPr>
+          <w:rFonts w:ascii="Times New Roman" w:eastAsia="Times New Roman" w:hAnsi="Times New Roman" w:cs="Times New Roman"/>
+          <w:color w:val="000000"/>
+          <w:spacing w:val="15"/>
+          <w:sz w:val="24"/>
+          <w:szCs w:val="24"/>
+          <w:lang w:val="en-US"/>
+        </w:rPr>
+        <w:t xml:space="preserve"> yang </w:t>
+      </w:r>
+      <w:proofErr w:type="spellStart"/>
+      <w:r>
+        <w:rPr>
+          <w:rFonts w:ascii="Times New Roman" w:eastAsia="Times New Roman" w:hAnsi="Times New Roman" w:cs="Times New Roman"/>
+          <w:color w:val="000000"/>
+          <w:spacing w:val="15"/>
+          <w:sz w:val="24"/>
+          <w:szCs w:val="24"/>
+          <w:lang w:val="en-US"/>
+        </w:rPr>
+        <w:t>layak</w:t>
+      </w:r>
+      <w:proofErr w:type="spellEnd"/>
+      <w:r>
+        <w:rPr>
+          <w:rFonts w:ascii="Times New Roman" w:eastAsia="Times New Roman" w:hAnsi="Times New Roman" w:cs="Times New Roman"/>
+          <w:color w:val="000000"/>
+          <w:spacing w:val="15"/>
+          <w:sz w:val="24"/>
+          <w:szCs w:val="24"/>
+          <w:lang w:val="en-US"/>
+        </w:rPr>
+        <w:t xml:space="preserve"> </w:t>
+      </w:r>
+      <w:proofErr w:type="spellStart"/>
+      <w:r>
+        <w:rPr>
+          <w:rFonts w:ascii="Times New Roman" w:eastAsia="Times New Roman" w:hAnsi="Times New Roman" w:cs="Times New Roman"/>
+          <w:color w:val="000000"/>
+          <w:spacing w:val="15"/>
+          <w:sz w:val="24"/>
+          <w:szCs w:val="24"/>
+          <w:lang w:val="en-US"/>
+        </w:rPr>
+        <w:t>diberikan</w:t>
+      </w:r>
+      <w:proofErr w:type="spellEnd"/>
+      <w:r>
+        <w:rPr>
+          <w:rFonts w:ascii="Times New Roman" w:eastAsia="Times New Roman" w:hAnsi="Times New Roman" w:cs="Times New Roman"/>
+          <w:color w:val="000000"/>
+          <w:spacing w:val="15"/>
+          <w:sz w:val="24"/>
+          <w:szCs w:val="24"/>
+          <w:lang w:val="en-US"/>
+        </w:rPr>
+        <w:t xml:space="preserve"> </w:t>
+      </w:r>
+      <w:proofErr w:type="spellStart"/>
+      <w:r>
+        <w:rPr>
+          <w:rFonts w:ascii="Times New Roman" w:eastAsia="Times New Roman" w:hAnsi="Times New Roman" w:cs="Times New Roman"/>
+          <w:color w:val="000000"/>
+          <w:spacing w:val="15"/>
+          <w:sz w:val="24"/>
+          <w:szCs w:val="24"/>
+          <w:lang w:val="en-US"/>
+        </w:rPr>
+        <w:t>kredit</w:t>
+      </w:r>
+      <w:proofErr w:type="spellEnd"/>
+      <w:r>
+        <w:rPr>
+          <w:rFonts w:ascii="Times New Roman" w:eastAsia="Times New Roman" w:hAnsi="Times New Roman" w:cs="Times New Roman"/>
+          <w:color w:val="000000"/>
+          <w:spacing w:val="15"/>
+          <w:sz w:val="24"/>
+          <w:szCs w:val="24"/>
+          <w:lang w:val="en-US"/>
+        </w:rPr>
+        <w:t xml:space="preserve">. </w:t>
       </w:r>
     </w:p>
     <w:p>
@@ -4107,27 +7458,328 @@
         <w:tab/>
         <w:t xml:space="preserve">Kesimpulan dari penelitian ini dapat disimpulkan bahwa adanya sistem pendukung keputusan </w:t>
       </w:r>
-      <w:r>
-        <w:rPr>
-          <w:rFonts w:ascii="Times New Roman" w:eastAsia="Times New Roman" w:hAnsi="Times New Roman" w:cs="Times New Roman"/>
-          <w:color w:val="000000"/>
-          <w:spacing w:val="15"/>
-          <w:sz w:val="24"/>
-          <w:szCs w:val="24"/>
-          <w:lang w:val="en-US"/>
-        </w:rPr>
-        <w:t>kelayakan pemberian kredit ini dapa</w:t>
-      </w:r>
-      <w:r>
-        <w:rPr>
-          <w:rFonts w:ascii="Times New Roman" w:eastAsia="Times New Roman" w:hAnsi="Times New Roman" w:cs="Times New Roman"/>
-          <w:color w:val="000000"/>
-          <w:spacing w:val="15"/>
-          <w:sz w:val="24"/>
-          <w:szCs w:val="24"/>
-          <w:lang w:val="en-US"/>
-        </w:rPr>
-        <w:t xml:space="preserve">t membantu pihak BPR dalam pengambilan keputusan secara cepat dan mudah. </w:t>
+      <w:proofErr w:type="spellStart"/>
+      <w:r>
+        <w:rPr>
+          <w:rFonts w:ascii="Times New Roman" w:eastAsia="Times New Roman" w:hAnsi="Times New Roman" w:cs="Times New Roman"/>
+          <w:color w:val="000000"/>
+          <w:spacing w:val="15"/>
+          <w:sz w:val="24"/>
+          <w:szCs w:val="24"/>
+          <w:lang w:val="en-US"/>
+        </w:rPr>
+        <w:t>kelayakan</w:t>
+      </w:r>
+      <w:proofErr w:type="spellEnd"/>
+      <w:r>
+        <w:rPr>
+          <w:rFonts w:ascii="Times New Roman" w:eastAsia="Times New Roman" w:hAnsi="Times New Roman" w:cs="Times New Roman"/>
+          <w:color w:val="000000"/>
+          <w:spacing w:val="15"/>
+          <w:sz w:val="24"/>
+          <w:szCs w:val="24"/>
+          <w:lang w:val="en-US"/>
+        </w:rPr>
+        <w:t xml:space="preserve"> </w:t>
+      </w:r>
+      <w:proofErr w:type="spellStart"/>
+      <w:r>
+        <w:rPr>
+          <w:rFonts w:ascii="Times New Roman" w:eastAsia="Times New Roman" w:hAnsi="Times New Roman" w:cs="Times New Roman"/>
+          <w:color w:val="000000"/>
+          <w:spacing w:val="15"/>
+          <w:sz w:val="24"/>
+          <w:szCs w:val="24"/>
+          <w:lang w:val="en-US"/>
+        </w:rPr>
+        <w:t>pemberian</w:t>
+      </w:r>
+      <w:proofErr w:type="spellEnd"/>
+      <w:r>
+        <w:rPr>
+          <w:rFonts w:ascii="Times New Roman" w:eastAsia="Times New Roman" w:hAnsi="Times New Roman" w:cs="Times New Roman"/>
+          <w:color w:val="000000"/>
+          <w:spacing w:val="15"/>
+          <w:sz w:val="24"/>
+          <w:szCs w:val="24"/>
+          <w:lang w:val="en-US"/>
+        </w:rPr>
+        <w:t xml:space="preserve"> </w:t>
+      </w:r>
+      <w:proofErr w:type="spellStart"/>
+      <w:r>
+        <w:rPr>
+          <w:rFonts w:ascii="Times New Roman" w:eastAsia="Times New Roman" w:hAnsi="Times New Roman" w:cs="Times New Roman"/>
+          <w:color w:val="000000"/>
+          <w:spacing w:val="15"/>
+          <w:sz w:val="24"/>
+          <w:szCs w:val="24"/>
+          <w:lang w:val="en-US"/>
+        </w:rPr>
+        <w:t>kredit</w:t>
+      </w:r>
+      <w:proofErr w:type="spellEnd"/>
+      <w:r>
+        <w:rPr>
+          <w:rFonts w:ascii="Times New Roman" w:eastAsia="Times New Roman" w:hAnsi="Times New Roman" w:cs="Times New Roman"/>
+          <w:color w:val="000000"/>
+          <w:spacing w:val="15"/>
+          <w:sz w:val="24"/>
+          <w:szCs w:val="24"/>
+          <w:lang w:val="en-US"/>
+        </w:rPr>
+        <w:t xml:space="preserve"> </w:t>
+      </w:r>
+      <w:proofErr w:type="spellStart"/>
+      <w:r>
+        <w:rPr>
+          <w:rFonts w:ascii="Times New Roman" w:eastAsia="Times New Roman" w:hAnsi="Times New Roman" w:cs="Times New Roman"/>
+          <w:color w:val="000000"/>
+          <w:spacing w:val="15"/>
+          <w:sz w:val="24"/>
+          <w:szCs w:val="24"/>
+          <w:lang w:val="en-US"/>
+        </w:rPr>
+        <w:t>ini</w:t>
+      </w:r>
+      <w:proofErr w:type="spellEnd"/>
+      <w:r>
+        <w:rPr>
+          <w:rFonts w:ascii="Times New Roman" w:eastAsia="Times New Roman" w:hAnsi="Times New Roman" w:cs="Times New Roman"/>
+          <w:color w:val="000000"/>
+          <w:spacing w:val="15"/>
+          <w:sz w:val="24"/>
+          <w:szCs w:val="24"/>
+          <w:lang w:val="en-US"/>
+        </w:rPr>
+        <w:t xml:space="preserve"> </w:t>
+      </w:r>
+      <w:proofErr w:type="spellStart"/>
+      <w:r>
+        <w:rPr>
+          <w:rFonts w:ascii="Times New Roman" w:eastAsia="Times New Roman" w:hAnsi="Times New Roman" w:cs="Times New Roman"/>
+          <w:color w:val="000000"/>
+          <w:spacing w:val="15"/>
+          <w:sz w:val="24"/>
+          <w:szCs w:val="24"/>
+          <w:lang w:val="en-US"/>
+        </w:rPr>
+        <w:t>dapa</w:t>
+      </w:r>
+      <w:r>
+        <w:rPr>
+          <w:rFonts w:ascii="Times New Roman" w:eastAsia="Times New Roman" w:hAnsi="Times New Roman" w:cs="Times New Roman"/>
+          <w:color w:val="000000"/>
+          <w:spacing w:val="15"/>
+          <w:sz w:val="24"/>
+          <w:szCs w:val="24"/>
+          <w:lang w:val="en-US"/>
+        </w:rPr>
+        <w:t>t</w:t>
+      </w:r>
+      <w:proofErr w:type="spellEnd"/>
+      <w:r>
+        <w:rPr>
+          <w:rFonts w:ascii="Times New Roman" w:eastAsia="Times New Roman" w:hAnsi="Times New Roman" w:cs="Times New Roman"/>
+          <w:color w:val="000000"/>
+          <w:spacing w:val="15"/>
+          <w:sz w:val="24"/>
+          <w:szCs w:val="24"/>
+          <w:lang w:val="en-US"/>
+        </w:rPr>
+        <w:t xml:space="preserve"> </w:t>
+      </w:r>
+      <w:proofErr w:type="spellStart"/>
+      <w:r>
+        <w:rPr>
+          <w:rFonts w:ascii="Times New Roman" w:eastAsia="Times New Roman" w:hAnsi="Times New Roman" w:cs="Times New Roman"/>
+          <w:color w:val="000000"/>
+          <w:spacing w:val="15"/>
+          <w:sz w:val="24"/>
+          <w:szCs w:val="24"/>
+          <w:lang w:val="en-US"/>
+        </w:rPr>
+        <w:t>membantu</w:t>
+      </w:r>
+      <w:proofErr w:type="spellEnd"/>
+      <w:r>
+        <w:rPr>
+          <w:rFonts w:ascii="Times New Roman" w:eastAsia="Times New Roman" w:hAnsi="Times New Roman" w:cs="Times New Roman"/>
+          <w:color w:val="000000"/>
+          <w:spacing w:val="15"/>
+          <w:sz w:val="24"/>
+          <w:szCs w:val="24"/>
+          <w:lang w:val="en-US"/>
+        </w:rPr>
+        <w:t xml:space="preserve"> </w:t>
+      </w:r>
+      <w:proofErr w:type="spellStart"/>
+      <w:r>
+        <w:rPr>
+          <w:rFonts w:ascii="Times New Roman" w:eastAsia="Times New Roman" w:hAnsi="Times New Roman" w:cs="Times New Roman"/>
+          <w:color w:val="000000"/>
+          <w:spacing w:val="15"/>
+          <w:sz w:val="24"/>
+          <w:szCs w:val="24"/>
+          <w:lang w:val="en-US"/>
+        </w:rPr>
+        <w:t>pihak</w:t>
+      </w:r>
+      <w:proofErr w:type="spellEnd"/>
+      <w:r>
+        <w:rPr>
+          <w:rFonts w:ascii="Times New Roman" w:eastAsia="Times New Roman" w:hAnsi="Times New Roman" w:cs="Times New Roman"/>
+          <w:color w:val="000000"/>
+          <w:spacing w:val="15"/>
+          <w:sz w:val="24"/>
+          <w:szCs w:val="24"/>
+          <w:lang w:val="en-US"/>
+        </w:rPr>
+        <w:t xml:space="preserve"> BPR </w:t>
+      </w:r>
+      <w:proofErr w:type="spellStart"/>
+      <w:r>
+        <w:rPr>
+          <w:rFonts w:ascii="Times New Roman" w:eastAsia="Times New Roman" w:hAnsi="Times New Roman" w:cs="Times New Roman"/>
+          <w:color w:val="000000"/>
+          <w:spacing w:val="15"/>
+          <w:sz w:val="24"/>
+          <w:szCs w:val="24"/>
+          <w:lang w:val="en-US"/>
+        </w:rPr>
+        <w:t>dalam</w:t>
+      </w:r>
+      <w:proofErr w:type="spellEnd"/>
+      <w:r>
+        <w:rPr>
+          <w:rFonts w:ascii="Times New Roman" w:eastAsia="Times New Roman" w:hAnsi="Times New Roman" w:cs="Times New Roman"/>
+          <w:color w:val="000000"/>
+          <w:spacing w:val="15"/>
+          <w:sz w:val="24"/>
+          <w:szCs w:val="24"/>
+          <w:lang w:val="en-US"/>
+        </w:rPr>
+        <w:t xml:space="preserve"> </w:t>
+      </w:r>
+      <w:proofErr w:type="spellStart"/>
+      <w:r>
+        <w:rPr>
+          <w:rFonts w:ascii="Times New Roman" w:eastAsia="Times New Roman" w:hAnsi="Times New Roman" w:cs="Times New Roman"/>
+          <w:color w:val="000000"/>
+          <w:spacing w:val="15"/>
+          <w:sz w:val="24"/>
+          <w:szCs w:val="24"/>
+          <w:lang w:val="en-US"/>
+        </w:rPr>
+        <w:t>pengambilan</w:t>
+      </w:r>
+      <w:proofErr w:type="spellEnd"/>
+      <w:r>
+        <w:rPr>
+          <w:rFonts w:ascii="Times New Roman" w:eastAsia="Times New Roman" w:hAnsi="Times New Roman" w:cs="Times New Roman"/>
+          <w:color w:val="000000"/>
+          <w:spacing w:val="15"/>
+          <w:sz w:val="24"/>
+          <w:szCs w:val="24"/>
+          <w:lang w:val="en-US"/>
+        </w:rPr>
+        <w:t xml:space="preserve"> </w:t>
+      </w:r>
+      <w:proofErr w:type="spellStart"/>
+      <w:r>
+        <w:rPr>
+          <w:rFonts w:ascii="Times New Roman" w:eastAsia="Times New Roman" w:hAnsi="Times New Roman" w:cs="Times New Roman"/>
+          <w:color w:val="000000"/>
+          <w:spacing w:val="15"/>
+          <w:sz w:val="24"/>
+          <w:szCs w:val="24"/>
+          <w:lang w:val="en-US"/>
+        </w:rPr>
+        <w:t>keputusan</w:t>
+      </w:r>
+      <w:proofErr w:type="spellEnd"/>
+      <w:r>
+        <w:rPr>
+          <w:rFonts w:ascii="Times New Roman" w:eastAsia="Times New Roman" w:hAnsi="Times New Roman" w:cs="Times New Roman"/>
+          <w:color w:val="000000"/>
+          <w:spacing w:val="15"/>
+          <w:sz w:val="24"/>
+          <w:szCs w:val="24"/>
+          <w:lang w:val="en-US"/>
+        </w:rPr>
+        <w:t xml:space="preserve"> </w:t>
+      </w:r>
+      <w:proofErr w:type="spellStart"/>
+      <w:r>
+        <w:rPr>
+          <w:rFonts w:ascii="Times New Roman" w:eastAsia="Times New Roman" w:hAnsi="Times New Roman" w:cs="Times New Roman"/>
+          <w:color w:val="000000"/>
+          <w:spacing w:val="15"/>
+          <w:sz w:val="24"/>
+          <w:szCs w:val="24"/>
+          <w:lang w:val="en-US"/>
+        </w:rPr>
+        <w:t>secara</w:t>
+      </w:r>
+      <w:proofErr w:type="spellEnd"/>
+      <w:r>
+        <w:rPr>
+          <w:rFonts w:ascii="Times New Roman" w:eastAsia="Times New Roman" w:hAnsi="Times New Roman" w:cs="Times New Roman"/>
+          <w:color w:val="000000"/>
+          <w:spacing w:val="15"/>
+          <w:sz w:val="24"/>
+          <w:szCs w:val="24"/>
+          <w:lang w:val="en-US"/>
+        </w:rPr>
+        <w:t xml:space="preserve"> </w:t>
+      </w:r>
+      <w:proofErr w:type="spellStart"/>
+      <w:r>
+        <w:rPr>
+          <w:rFonts w:ascii="Times New Roman" w:eastAsia="Times New Roman" w:hAnsi="Times New Roman" w:cs="Times New Roman"/>
+          <w:color w:val="000000"/>
+          <w:spacing w:val="15"/>
+          <w:sz w:val="24"/>
+          <w:szCs w:val="24"/>
+          <w:lang w:val="en-US"/>
+        </w:rPr>
+        <w:t>cepat</w:t>
+      </w:r>
+      <w:proofErr w:type="spellEnd"/>
+      <w:r>
+        <w:rPr>
+          <w:rFonts w:ascii="Times New Roman" w:eastAsia="Times New Roman" w:hAnsi="Times New Roman" w:cs="Times New Roman"/>
+          <w:color w:val="000000"/>
+          <w:spacing w:val="15"/>
+          <w:sz w:val="24"/>
+          <w:szCs w:val="24"/>
+          <w:lang w:val="en-US"/>
+        </w:rPr>
+        <w:t xml:space="preserve"> dan </w:t>
+      </w:r>
+      <w:proofErr w:type="spellStart"/>
+      <w:r>
+        <w:rPr>
+          <w:rFonts w:ascii="Times New Roman" w:eastAsia="Times New Roman" w:hAnsi="Times New Roman" w:cs="Times New Roman"/>
+          <w:color w:val="000000"/>
+          <w:spacing w:val="15"/>
+          <w:sz w:val="24"/>
+          <w:szCs w:val="24"/>
+          <w:lang w:val="en-US"/>
+        </w:rPr>
+        <w:t>mudah</w:t>
+      </w:r>
+      <w:proofErr w:type="spellEnd"/>
+      <w:r>
+        <w:rPr>
+          <w:rFonts w:ascii="Times New Roman" w:eastAsia="Times New Roman" w:hAnsi="Times New Roman" w:cs="Times New Roman"/>
+          <w:color w:val="000000"/>
+          <w:spacing w:val="15"/>
+          <w:sz w:val="24"/>
+          <w:szCs w:val="24"/>
+          <w:lang w:val="en-US"/>
+        </w:rPr>
+        <w:t xml:space="preserve">. </w:t>
       </w:r>
       <w:r>
         <w:rPr>
@@ -4139,16 +7791,293 @@
         </w:rPr>
         <w:t xml:space="preserve">Saran dari penulis </w:t>
       </w:r>
-      <w:r>
-        <w:rPr>
-          <w:rFonts w:ascii="Times New Roman" w:eastAsia="Times New Roman" w:hAnsi="Times New Roman" w:cs="Times New Roman"/>
-          <w:color w:val="000000"/>
-          <w:spacing w:val="15"/>
-          <w:sz w:val="24"/>
-          <w:szCs w:val="24"/>
-          <w:lang w:val="en-US"/>
-        </w:rPr>
-        <w:t>adalah sistem ini dibangun sebagai rekomendasi perusahaan dalam meningkatkan efektivitas pengambilan keputusan.</w:t>
+      <w:proofErr w:type="spellStart"/>
+      <w:r>
+        <w:rPr>
+          <w:rFonts w:ascii="Times New Roman" w:eastAsia="Times New Roman" w:hAnsi="Times New Roman" w:cs="Times New Roman"/>
+          <w:color w:val="000000"/>
+          <w:spacing w:val="15"/>
+          <w:sz w:val="24"/>
+          <w:szCs w:val="24"/>
+          <w:lang w:val="en-US"/>
+        </w:rPr>
+        <w:t>adalah</w:t>
+      </w:r>
+      <w:proofErr w:type="spellEnd"/>
+      <w:r>
+        <w:rPr>
+          <w:rFonts w:ascii="Times New Roman" w:eastAsia="Times New Roman" w:hAnsi="Times New Roman" w:cs="Times New Roman"/>
+          <w:color w:val="000000"/>
+          <w:spacing w:val="15"/>
+          <w:sz w:val="24"/>
+          <w:szCs w:val="24"/>
+          <w:lang w:val="en-US"/>
+        </w:rPr>
+        <w:t xml:space="preserve"> </w:t>
+      </w:r>
+      <w:proofErr w:type="spellStart"/>
+      <w:r>
+        <w:rPr>
+          <w:rFonts w:ascii="Times New Roman" w:eastAsia="Times New Roman" w:hAnsi="Times New Roman" w:cs="Times New Roman"/>
+          <w:color w:val="000000"/>
+          <w:spacing w:val="15"/>
+          <w:sz w:val="24"/>
+          <w:szCs w:val="24"/>
+          <w:lang w:val="en-US"/>
+        </w:rPr>
+        <w:t>sistem</w:t>
+      </w:r>
+      <w:proofErr w:type="spellEnd"/>
+      <w:r>
+        <w:rPr>
+          <w:rFonts w:ascii="Times New Roman" w:eastAsia="Times New Roman" w:hAnsi="Times New Roman" w:cs="Times New Roman"/>
+          <w:color w:val="000000"/>
+          <w:spacing w:val="15"/>
+          <w:sz w:val="24"/>
+          <w:szCs w:val="24"/>
+          <w:lang w:val="en-US"/>
+        </w:rPr>
+        <w:t xml:space="preserve"> </w:t>
+      </w:r>
+      <w:proofErr w:type="spellStart"/>
+      <w:r>
+        <w:rPr>
+          <w:rFonts w:ascii="Times New Roman" w:eastAsia="Times New Roman" w:hAnsi="Times New Roman" w:cs="Times New Roman"/>
+          <w:color w:val="000000"/>
+          <w:spacing w:val="15"/>
+          <w:sz w:val="24"/>
+          <w:szCs w:val="24"/>
+          <w:lang w:val="en-US"/>
+        </w:rPr>
+        <w:t>ini</w:t>
+      </w:r>
+      <w:proofErr w:type="spellEnd"/>
+      <w:r>
+        <w:rPr>
+          <w:rFonts w:ascii="Times New Roman" w:eastAsia="Times New Roman" w:hAnsi="Times New Roman" w:cs="Times New Roman"/>
+          <w:color w:val="000000"/>
+          <w:spacing w:val="15"/>
+          <w:sz w:val="24"/>
+          <w:szCs w:val="24"/>
+          <w:lang w:val="en-US"/>
+        </w:rPr>
+        <w:t xml:space="preserve"> </w:t>
+      </w:r>
+      <w:proofErr w:type="spellStart"/>
+      <w:r>
+        <w:rPr>
+          <w:rFonts w:ascii="Times New Roman" w:eastAsia="Times New Roman" w:hAnsi="Times New Roman" w:cs="Times New Roman"/>
+          <w:color w:val="000000"/>
+          <w:spacing w:val="15"/>
+          <w:sz w:val="24"/>
+          <w:szCs w:val="24"/>
+          <w:lang w:val="en-US"/>
+        </w:rPr>
+        <w:t>dibangun</w:t>
+      </w:r>
+      <w:proofErr w:type="spellEnd"/>
+      <w:r>
+        <w:rPr>
+          <w:rFonts w:ascii="Times New Roman" w:eastAsia="Times New Roman" w:hAnsi="Times New Roman" w:cs="Times New Roman"/>
+          <w:color w:val="000000"/>
+          <w:spacing w:val="15"/>
+          <w:sz w:val="24"/>
+          <w:szCs w:val="24"/>
+          <w:lang w:val="en-US"/>
+        </w:rPr>
+        <w:t xml:space="preserve"> </w:t>
+      </w:r>
+      <w:proofErr w:type="spellStart"/>
+      <w:r>
+        <w:rPr>
+          <w:rFonts w:ascii="Times New Roman" w:eastAsia="Times New Roman" w:hAnsi="Times New Roman" w:cs="Times New Roman"/>
+          <w:color w:val="000000"/>
+          <w:spacing w:val="15"/>
+          <w:sz w:val="24"/>
+          <w:szCs w:val="24"/>
+          <w:lang w:val="en-US"/>
+        </w:rPr>
+        <w:t>sebagai</w:t>
+      </w:r>
+      <w:proofErr w:type="spellEnd"/>
+      <w:r>
+        <w:rPr>
+          <w:rFonts w:ascii="Times New Roman" w:eastAsia="Times New Roman" w:hAnsi="Times New Roman" w:cs="Times New Roman"/>
+          <w:color w:val="000000"/>
+          <w:spacing w:val="15"/>
+          <w:sz w:val="24"/>
+          <w:szCs w:val="24"/>
+          <w:lang w:val="en-US"/>
+        </w:rPr>
+        <w:t xml:space="preserve"> </w:t>
+      </w:r>
+      <w:proofErr w:type="spellStart"/>
+      <w:r>
+        <w:rPr>
+          <w:rFonts w:ascii="Times New Roman" w:eastAsia="Times New Roman" w:hAnsi="Times New Roman" w:cs="Times New Roman"/>
+          <w:color w:val="000000"/>
+          <w:spacing w:val="15"/>
+          <w:sz w:val="24"/>
+          <w:szCs w:val="24"/>
+          <w:lang w:val="en-US"/>
+        </w:rPr>
+        <w:t>rekomendasi</w:t>
+      </w:r>
+      <w:proofErr w:type="spellEnd"/>
+      <w:r>
+        <w:rPr>
+          <w:rFonts w:ascii="Times New Roman" w:eastAsia="Times New Roman" w:hAnsi="Times New Roman" w:cs="Times New Roman"/>
+          <w:color w:val="000000"/>
+          <w:spacing w:val="15"/>
+          <w:sz w:val="24"/>
+          <w:szCs w:val="24"/>
+          <w:lang w:val="en-US"/>
+        </w:rPr>
+        <w:t xml:space="preserve"> </w:t>
+      </w:r>
+      <w:proofErr w:type="spellStart"/>
+      <w:r>
+        <w:rPr>
+          <w:rFonts w:ascii="Times New Roman" w:eastAsia="Times New Roman" w:hAnsi="Times New Roman" w:cs="Times New Roman"/>
+          <w:color w:val="000000"/>
+          <w:spacing w:val="15"/>
+          <w:sz w:val="24"/>
+          <w:szCs w:val="24"/>
+          <w:lang w:val="en-US"/>
+        </w:rPr>
+        <w:t>perusahaan</w:t>
+      </w:r>
+      <w:proofErr w:type="spellEnd"/>
+      <w:r>
+        <w:rPr>
+          <w:rFonts w:ascii="Times New Roman" w:eastAsia="Times New Roman" w:hAnsi="Times New Roman" w:cs="Times New Roman"/>
+          <w:color w:val="000000"/>
+          <w:spacing w:val="15"/>
+          <w:sz w:val="24"/>
+          <w:szCs w:val="24"/>
+          <w:lang w:val="en-US"/>
+        </w:rPr>
+        <w:t xml:space="preserve"> </w:t>
+      </w:r>
+      <w:proofErr w:type="spellStart"/>
+      <w:r>
+        <w:rPr>
+          <w:rFonts w:ascii="Times New Roman" w:eastAsia="Times New Roman" w:hAnsi="Times New Roman" w:cs="Times New Roman"/>
+          <w:color w:val="000000"/>
+          <w:spacing w:val="15"/>
+          <w:sz w:val="24"/>
+          <w:szCs w:val="24"/>
+          <w:lang w:val="en-US"/>
+        </w:rPr>
+        <w:t>dalam</w:t>
+      </w:r>
+      <w:proofErr w:type="spellEnd"/>
+      <w:r>
+        <w:rPr>
+          <w:rFonts w:ascii="Times New Roman" w:eastAsia="Times New Roman" w:hAnsi="Times New Roman" w:cs="Times New Roman"/>
+          <w:color w:val="000000"/>
+          <w:spacing w:val="15"/>
+          <w:sz w:val="24"/>
+          <w:szCs w:val="24"/>
+          <w:lang w:val="en-US"/>
+        </w:rPr>
+        <w:t xml:space="preserve"> </w:t>
+      </w:r>
+      <w:proofErr w:type="spellStart"/>
+      <w:r>
+        <w:rPr>
+          <w:rFonts w:ascii="Times New Roman" w:eastAsia="Times New Roman" w:hAnsi="Times New Roman" w:cs="Times New Roman"/>
+          <w:color w:val="000000"/>
+          <w:spacing w:val="15"/>
+          <w:sz w:val="24"/>
+          <w:szCs w:val="24"/>
+          <w:lang w:val="en-US"/>
+        </w:rPr>
+        <w:t>meningkatkan</w:t>
+      </w:r>
+      <w:proofErr w:type="spellEnd"/>
+      <w:r>
+        <w:rPr>
+          <w:rFonts w:ascii="Times New Roman" w:eastAsia="Times New Roman" w:hAnsi="Times New Roman" w:cs="Times New Roman"/>
+          <w:color w:val="000000"/>
+          <w:spacing w:val="15"/>
+          <w:sz w:val="24"/>
+          <w:szCs w:val="24"/>
+          <w:lang w:val="en-US"/>
+        </w:rPr>
+        <w:t xml:space="preserve"> </w:t>
+      </w:r>
+      <w:proofErr w:type="spellStart"/>
+      <w:r>
+        <w:rPr>
+          <w:rFonts w:ascii="Times New Roman" w:eastAsia="Times New Roman" w:hAnsi="Times New Roman" w:cs="Times New Roman"/>
+          <w:color w:val="000000"/>
+          <w:spacing w:val="15"/>
+          <w:sz w:val="24"/>
+          <w:szCs w:val="24"/>
+          <w:lang w:val="en-US"/>
+        </w:rPr>
+        <w:t>efektivitas</w:t>
+      </w:r>
+      <w:proofErr w:type="spellEnd"/>
+      <w:r>
+        <w:rPr>
+          <w:rFonts w:ascii="Times New Roman" w:eastAsia="Times New Roman" w:hAnsi="Times New Roman" w:cs="Times New Roman"/>
+          <w:color w:val="000000"/>
+          <w:spacing w:val="15"/>
+          <w:sz w:val="24"/>
+          <w:szCs w:val="24"/>
+          <w:lang w:val="en-US"/>
+        </w:rPr>
+        <w:t xml:space="preserve"> </w:t>
+      </w:r>
+      <w:proofErr w:type="spellStart"/>
+      <w:r>
+        <w:rPr>
+          <w:rFonts w:ascii="Times New Roman" w:eastAsia="Times New Roman" w:hAnsi="Times New Roman" w:cs="Times New Roman"/>
+          <w:color w:val="000000"/>
+          <w:spacing w:val="15"/>
+          <w:sz w:val="24"/>
+          <w:szCs w:val="24"/>
+          <w:lang w:val="en-US"/>
+        </w:rPr>
+        <w:t>pengambilan</w:t>
+      </w:r>
+      <w:proofErr w:type="spellEnd"/>
+      <w:r>
+        <w:rPr>
+          <w:rFonts w:ascii="Times New Roman" w:eastAsia="Times New Roman" w:hAnsi="Times New Roman" w:cs="Times New Roman"/>
+          <w:color w:val="000000"/>
+          <w:spacing w:val="15"/>
+          <w:sz w:val="24"/>
+          <w:szCs w:val="24"/>
+          <w:lang w:val="en-US"/>
+        </w:rPr>
+        <w:t xml:space="preserve"> </w:t>
+      </w:r>
+      <w:proofErr w:type="spellStart"/>
+      <w:r>
+        <w:rPr>
+          <w:rFonts w:ascii="Times New Roman" w:eastAsia="Times New Roman" w:hAnsi="Times New Roman" w:cs="Times New Roman"/>
+          <w:color w:val="000000"/>
+          <w:spacing w:val="15"/>
+          <w:sz w:val="24"/>
+          <w:szCs w:val="24"/>
+          <w:lang w:val="en-US"/>
+        </w:rPr>
+        <w:t>keputusan</w:t>
+      </w:r>
+      <w:proofErr w:type="spellEnd"/>
+      <w:r>
+        <w:rPr>
+          <w:rFonts w:ascii="Times New Roman" w:eastAsia="Times New Roman" w:hAnsi="Times New Roman" w:cs="Times New Roman"/>
+          <w:color w:val="000000"/>
+          <w:spacing w:val="15"/>
+          <w:sz w:val="24"/>
+          <w:szCs w:val="24"/>
+          <w:lang w:val="en-US"/>
+        </w:rPr>
+        <w:t>.</w:t>
       </w:r>
     </w:p>
     <w:p>
@@ -4183,7 +8112,31 @@
           <w:szCs w:val="24"/>
           <w:lang w:val="en-US"/>
         </w:rPr>
-        <w:t xml:space="preserve">Daftar acuan </w:t>
+        <w:t xml:space="preserve">Daftar </w:t>
+      </w:r>
+      <w:proofErr w:type="spellStart"/>
+      <w:r>
+        <w:rPr>
+          <w:rFonts w:ascii="Times New Roman" w:eastAsia="Times New Roman" w:hAnsi="Times New Roman" w:cs="Times New Roman"/>
+          <w:color w:val="000000"/>
+          <w:spacing w:val="15"/>
+          <w:sz w:val="24"/>
+          <w:szCs w:val="24"/>
+          <w:lang w:val="en-US"/>
+        </w:rPr>
+        <w:t>acuan</w:t>
+      </w:r>
+      <w:proofErr w:type="spellEnd"/>
+      <w:r>
+        <w:rPr>
+          <w:rFonts w:ascii="Times New Roman" w:eastAsia="Times New Roman" w:hAnsi="Times New Roman" w:cs="Times New Roman"/>
+          <w:color w:val="000000"/>
+          <w:spacing w:val="15"/>
+          <w:sz w:val="24"/>
+          <w:szCs w:val="24"/>
+          <w:lang w:val="en-US"/>
+        </w:rPr>
+        <w:t xml:space="preserve"> </w:t>
       </w:r>
       <w:r>
         <w:rPr>
@@ -4312,8 +8265,45 @@
           <w:szCs w:val="24"/>
           <w:lang w:val="en-US"/>
         </w:rPr>
-        <w:t>Antonius, S.Kom., M.Kom</w:t>
-      </w:r>
+        <w:t xml:space="preserve">Antonius, </w:t>
+      </w:r>
+      <w:proofErr w:type="spellStart"/>
+      <w:r>
+        <w:rPr>
+          <w:rFonts w:ascii="Times New Roman" w:eastAsia="Times New Roman" w:hAnsi="Times New Roman" w:cs="Times New Roman"/>
+          <w:color w:val="000000"/>
+          <w:spacing w:val="15"/>
+          <w:sz w:val="24"/>
+          <w:szCs w:val="24"/>
+          <w:lang w:val="en-US"/>
+        </w:rPr>
+        <w:t>S.Kom</w:t>
+      </w:r>
+      <w:proofErr w:type="spellEnd"/>
+      <w:r>
+        <w:rPr>
+          <w:rFonts w:ascii="Times New Roman" w:eastAsia="Times New Roman" w:hAnsi="Times New Roman" w:cs="Times New Roman"/>
+          <w:color w:val="000000"/>
+          <w:spacing w:val="15"/>
+          <w:sz w:val="24"/>
+          <w:szCs w:val="24"/>
+          <w:lang w:val="en-US"/>
+        </w:rPr>
+        <w:t xml:space="preserve">., </w:t>
+      </w:r>
+      <w:proofErr w:type="spellStart"/>
+      <w:r>
+        <w:rPr>
+          <w:rFonts w:ascii="Times New Roman" w:eastAsia="Times New Roman" w:hAnsi="Times New Roman" w:cs="Times New Roman"/>
+          <w:color w:val="000000"/>
+          <w:spacing w:val="15"/>
+          <w:sz w:val="24"/>
+          <w:szCs w:val="24"/>
+          <w:lang w:val="en-US"/>
+        </w:rPr>
+        <w:t>M.Kom</w:t>
+      </w:r>
+      <w:proofErr w:type="spellEnd"/>
       <w:r>
         <w:rPr>
           <w:rFonts w:ascii="Times New Roman" w:eastAsia="Times New Roman" w:hAnsi="Times New Roman" w:cs="Times New Roman"/>
@@ -4494,6 +8484,7 @@
         <w:tab/>
         <w:t xml:space="preserve">: </w:t>
       </w:r>
+      <w:proofErr w:type="spellStart"/>
       <w:r>
         <w:rPr>
           <w:rFonts w:ascii="Times New Roman" w:eastAsia="Times New Roman" w:hAnsi="Times New Roman" w:cs="Times New Roman"/>
@@ -4501,7 +8492,37 @@
           <w:szCs w:val="24"/>
           <w:lang w:val="en-US" w:eastAsia="id-ID"/>
         </w:rPr>
-        <w:t>Segedong, 30 Juni 1999</w:t>
+        <w:t>Segedong</w:t>
+      </w:r>
+      <w:proofErr w:type="spellEnd"/>
+      <w:r>
+        <w:rPr>
+          <w:rFonts w:ascii="Times New Roman" w:eastAsia="Times New Roman" w:hAnsi="Times New Roman" w:cs="Times New Roman"/>
+          <w:sz w:val="24"/>
+          <w:szCs w:val="24"/>
+          <w:lang w:val="en-US" w:eastAsia="id-ID"/>
+        </w:rPr>
+        <w:t xml:space="preserve">, 30 </w:t>
+      </w:r>
+      <w:proofErr w:type="spellStart"/>
+      <w:r>
+        <w:rPr>
+          <w:rFonts w:ascii="Times New Roman" w:eastAsia="Times New Roman" w:hAnsi="Times New Roman" w:cs="Times New Roman"/>
+          <w:sz w:val="24"/>
+          <w:szCs w:val="24"/>
+          <w:lang w:val="en-US" w:eastAsia="id-ID"/>
+        </w:rPr>
+        <w:t>Juni</w:t>
+      </w:r>
+      <w:proofErr w:type="spellEnd"/>
+      <w:r>
+        <w:rPr>
+          <w:rFonts w:ascii="Times New Roman" w:eastAsia="Times New Roman" w:hAnsi="Times New Roman" w:cs="Times New Roman"/>
+          <w:sz w:val="24"/>
+          <w:szCs w:val="24"/>
+          <w:lang w:val="en-US" w:eastAsia="id-ID"/>
+        </w:rPr>
+        <w:t xml:space="preserve"> 1999</w:t>
       </w:r>
     </w:p>
     <w:p>
@@ -4754,6 +8775,7 @@
         </w:rPr>
         <w:t xml:space="preserve">Jalan </w:t>
       </w:r>
+      <w:proofErr w:type="spellStart"/>
       <w:r>
         <w:rPr>
           <w:rFonts w:ascii="Times New Roman" w:eastAsia="Times New Roman" w:hAnsi="Times New Roman" w:cs="Times New Roman"/>
@@ -4761,7 +8783,17 @@
           <w:szCs w:val="24"/>
           <w:lang w:val="en-US" w:eastAsia="id-ID"/>
         </w:rPr>
-        <w:t>Parit Sy Abu-Bakar</w:t>
+        <w:t>Parit</w:t>
+      </w:r>
+      <w:proofErr w:type="spellEnd"/>
+      <w:r>
+        <w:rPr>
+          <w:rFonts w:ascii="Times New Roman" w:eastAsia="Times New Roman" w:hAnsi="Times New Roman" w:cs="Times New Roman"/>
+          <w:sz w:val="24"/>
+          <w:szCs w:val="24"/>
+          <w:lang w:val="en-US" w:eastAsia="id-ID"/>
+        </w:rPr>
+        <w:t xml:space="preserve"> Sy Abu-Bakar</w:t>
       </w:r>
     </w:p>
     <w:p>
@@ -4979,16 +9011,26 @@
           <w:sz w:val="24"/>
           <w:lang w:val="en-US" w:eastAsia="id-ID"/>
         </w:rPr>
-        <w:t>N 15 Se</w:t>
-      </w:r>
+        <w:t xml:space="preserve">N 15 </w:t>
+      </w:r>
+      <w:proofErr w:type="spellStart"/>
       <w:r>
         <w:rPr>
           <w:rFonts w:ascii="Times New Roman" w:hAnsi="Times New Roman" w:cs="Times New Roman"/>
           <w:sz w:val="24"/>
           <w:lang w:val="en-US" w:eastAsia="id-ID"/>
         </w:rPr>
+        <w:t>Se</w:t>
+      </w:r>
+      <w:r>
+        <w:rPr>
+          <w:rFonts w:ascii="Times New Roman" w:hAnsi="Times New Roman" w:cs="Times New Roman"/>
+          <w:sz w:val="24"/>
+          <w:lang w:val="en-US" w:eastAsia="id-ID"/>
+        </w:rPr>
         <w:t>gedong</w:t>
       </w:r>
+      <w:proofErr w:type="spellEnd"/>
     </w:p>
     <w:p>
       <w:pPr>
@@ -5048,8 +9090,18 @@
           <w:sz w:val="24"/>
           <w:lang w:val="en-US" w:eastAsia="id-ID"/>
         </w:rPr>
-        <w:t>N 01 Segedong</w:t>
-      </w:r>
+        <w:t xml:space="preserve">N 01 </w:t>
+      </w:r>
+      <w:proofErr w:type="spellStart"/>
+      <w:r>
+        <w:rPr>
+          <w:rFonts w:ascii="Times New Roman" w:hAnsi="Times New Roman" w:cs="Times New Roman"/>
+          <w:sz w:val="24"/>
+          <w:lang w:val="en-US" w:eastAsia="id-ID"/>
+        </w:rPr>
+        <w:t>Segedong</w:t>
+      </w:r>
+      <w:proofErr w:type="spellEnd"/>
     </w:p>
     <w:p>
       <w:pPr>
@@ -5085,8 +9137,18 @@
           <w:sz w:val="24"/>
           <w:lang w:val="en-US" w:eastAsia="id-ID"/>
         </w:rPr>
-        <w:t>A Negeri 01 Segedong</w:t>
-      </w:r>
+        <w:t xml:space="preserve">A Negeri 01 </w:t>
+      </w:r>
+      <w:proofErr w:type="spellStart"/>
+      <w:r>
+        <w:rPr>
+          <w:rFonts w:ascii="Times New Roman" w:hAnsi="Times New Roman" w:cs="Times New Roman"/>
+          <w:sz w:val="24"/>
+          <w:lang w:val="en-US" w:eastAsia="id-ID"/>
+        </w:rPr>
+        <w:t>Segedong</w:t>
+      </w:r>
+      <w:proofErr w:type="spellEnd"/>
     </w:p>
     <w:p>
       <w:pPr>
@@ -5121,16 +9183,44 @@
           <w:sz w:val="24"/>
           <w:lang w:val="en-US" w:eastAsia="id-ID"/>
         </w:rPr>
-        <w:t xml:space="preserve"> Sekarang</w:t>
-      </w:r>
+        <w:t xml:space="preserve"> </w:t>
+      </w:r>
+      <w:proofErr w:type="spellStart"/>
       <w:r>
         <w:rPr>
           <w:rFonts w:ascii="Times New Roman" w:hAnsi="Times New Roman" w:cs="Times New Roman"/>
           <w:sz w:val="24"/>
           <w:lang w:val="en-US" w:eastAsia="id-ID"/>
         </w:rPr>
+        <w:t>Sekarang</w:t>
+      </w:r>
+      <w:proofErr w:type="spellEnd"/>
+      <w:r>
+        <w:rPr>
+          <w:rFonts w:ascii="Times New Roman" w:hAnsi="Times New Roman" w:cs="Times New Roman"/>
+          <w:sz w:val="24"/>
+          <w:lang w:val="en-US" w:eastAsia="id-ID"/>
+        </w:rPr>
         <w:tab/>
-        <w:t>: Universitas Widya Dharma Pontianak</w:t>
+        <w:t xml:space="preserve">: Universitas </w:t>
+      </w:r>
+      <w:proofErr w:type="spellStart"/>
+      <w:r>
+        <w:rPr>
+          <w:rFonts w:ascii="Times New Roman" w:hAnsi="Times New Roman" w:cs="Times New Roman"/>
+          <w:sz w:val="24"/>
+          <w:lang w:val="en-US" w:eastAsia="id-ID"/>
+        </w:rPr>
+        <w:t>Widya</w:t>
+      </w:r>
+      <w:proofErr w:type="spellEnd"/>
+      <w:r>
+        <w:rPr>
+          <w:rFonts w:ascii="Times New Roman" w:hAnsi="Times New Roman" w:cs="Times New Roman"/>
+          <w:sz w:val="24"/>
+          <w:lang w:val="en-US" w:eastAsia="id-ID"/>
+        </w:rPr>
+        <w:t xml:space="preserve"> Dharma Pontianak</w:t>
       </w:r>
     </w:p>
     <w:p>
@@ -5167,8 +9257,6 @@
           <w:lang w:eastAsia="id-ID"/>
         </w:rPr>
       </w:pPr>
-      <w:bookmarkStart w:id="0" w:name="_GoBack"/>
-      <w:bookmarkEnd w:id="0"/>
     </w:p>
     <w:p>
       <w:pPr>
@@ -5254,6 +9342,7 @@
         </w:rPr>
         <w:t xml:space="preserve">08 </w:t>
       </w:r>
+      <w:proofErr w:type="spellStart"/>
       <w:r>
         <w:rPr>
           <w:rFonts w:ascii="Times New Roman" w:hAnsi="Times New Roman" w:cs="Times New Roman"/>
@@ -5264,6 +9353,7 @@
         </w:rPr>
         <w:t>Oktober</w:t>
       </w:r>
+      <w:proofErr w:type="spellEnd"/>
       <w:r>
         <w:rPr>
           <w:rFonts w:ascii="Times New Roman" w:hAnsi="Times New Roman" w:cs="Times New Roman"/>
@@ -5283,105 +9373,6 @@
           <w:lang w:eastAsia="id-ID"/>
         </w:rPr>
         <w:t>2022</w:t>
-      </w:r>
-      <w:r>
-        <w:rPr>
-          <w:rFonts w:ascii="Times New Roman" w:hAnsi="Times New Roman" w:cs="Times New Roman"/>
-          <w:iCs/>
-          <w:noProof/>
-          <w:sz w:val="24"/>
-          <w:szCs w:val="24"/>
-          <w:lang w:val="en-US"/>
-        </w:rPr>
-        <mc:AlternateContent>
-          <mc:Choice Requires="wps">
-            <w:drawing>
-              <wp:anchor distT="0" distB="0" distL="114300" distR="114300" simplePos="0" relativeHeight="251684864" behindDoc="0" locked="0" layoutInCell="1" allowOverlap="1" wp14:anchorId="3A1698D5" wp14:editId="0FF1E71E">
-                <wp:simplePos x="0" y="0"/>
-                <wp:positionH relativeFrom="column">
-                  <wp:posOffset>487045</wp:posOffset>
-                </wp:positionH>
-                <wp:positionV relativeFrom="paragraph">
-                  <wp:posOffset>452120</wp:posOffset>
-                </wp:positionV>
-                <wp:extent cx="669925" cy="341630"/>
-                <wp:effectExtent l="184785" t="31750" r="0" b="0"/>
-                <wp:wrapNone/>
-                <wp:docPr id="613" name="Isosceles Triangle 613"/>
-                <wp:cNvGraphicFramePr>
-                  <a:graphicFrameLocks xmlns:a="http://schemas.openxmlformats.org/drawingml/2006/main"/>
-                </wp:cNvGraphicFramePr>
-                <a:graphic xmlns:a="http://schemas.openxmlformats.org/drawingml/2006/main">
-                  <a:graphicData uri="http://schemas.microsoft.com/office/word/2010/wordprocessingShape">
-                    <wps:wsp>
-                      <wps:cNvSpPr>
-                        <a:spLocks noChangeArrowheads="1"/>
-                      </wps:cNvSpPr>
-                      <wps:spPr bwMode="auto">
-                        <a:xfrm rot="7915148">
-                          <a:off x="0" y="0"/>
-                          <a:ext cx="669925" cy="341630"/>
-                        </a:xfrm>
-                        <a:prstGeom prst="triangle">
-                          <a:avLst>
-                            <a:gd name="adj" fmla="val 50000"/>
-                          </a:avLst>
-                        </a:prstGeom>
-                        <a:solidFill>
-                          <a:sysClr val="window" lastClr="FFFFFF">
-                            <a:lumMod val="100000"/>
-                            <a:lumOff val="0"/>
-                          </a:sysClr>
-                        </a:solidFill>
-                        <a:ln>
-                          <a:noFill/>
-                        </a:ln>
-                        <a:extLst>
-                          <a:ext uri="{91240B29-F687-4F45-9708-019B960494DF}">
-                            <a14:hiddenLine xmlns:a14="http://schemas.microsoft.com/office/drawing/2010/main" w="9525">
-                              <a:solidFill>
-                                <a:srgbClr val="000000"/>
-                              </a:solidFill>
-                              <a:miter lim="800000"/>
-                              <a:headEnd/>
-                              <a:tailEnd/>
-                            </a14:hiddenLine>
-                          </a:ext>
-                        </a:extLst>
-                      </wps:spPr>
-                      <wps:bodyPr rot="0" vert="horz" wrap="square" lIns="91440" tIns="45720" rIns="91440" bIns="45720" anchor="t" anchorCtr="0" upright="1">
-                        <a:noAutofit/>
-                      </wps:bodyPr>
-                    </wps:wsp>
-                  </a:graphicData>
-                </a:graphic>
-                <wp14:sizeRelH relativeFrom="page">
-                  <wp14:pctWidth>0</wp14:pctWidth>
-                </wp14:sizeRelH>
-                <wp14:sizeRelV relativeFrom="page">
-                  <wp14:pctHeight>0</wp14:pctHeight>
-                </wp14:sizeRelV>
-              </wp:anchor>
-            </w:drawing>
-          </mc:Choice>
-          <mc:Fallback xmlns:cx="http://schemas.microsoft.com/office/drawing/2014/chartex" xmlns:cx1="http://schemas.microsoft.com/office/drawing/2015/9/8/chartex" xmlns:w16se="http://schemas.microsoft.com/office/word/2015/wordml/symex">
-            <w:pict>
-              <v:shapetype w14:anchorId="600B13FF" id="_x0000_t5" coordsize="21600,21600" o:spt="5" adj="10800" path="m@0,l,21600r21600,xe">
-                <v:stroke joinstyle="miter"/>
-                <v:formulas>
-                  <v:f eqn="val #0"/>
-                  <v:f eqn="prod #0 1 2"/>
-                  <v:f eqn="sum @1 10800 0"/>
-                </v:formulas>
-                <v:path gradientshapeok="t" o:connecttype="custom" o:connectlocs="@0,0;@1,10800;0,21600;10800,21600;21600,21600;@2,10800" textboxrect="0,10800,10800,18000;5400,10800,16200,18000;10800,10800,21600,18000;0,7200,7200,21600;7200,7200,14400,21600;14400,7200,21600,21600"/>
-                <v:handles>
-                  <v:h position="#0,topLeft" xrange="0,21600"/>
-                </v:handles>
-              </v:shapetype>
-              <v:shape id="Isosceles Triangle 613" o:spid="_x0000_s1026" type="#_x0000_t5" style="position:absolute;margin-left:38.35pt;margin-top:35.6pt;width:52.75pt;height:26.9pt;rotation:8645452fd;z-index:251757568;visibility:visible;mso-wrap-style:square;mso-width-percent:0;mso-height-percent:0;mso-wrap-distance-left:9pt;mso-wrap-distance-top:0;mso-wrap-distance-right:9pt;mso-wrap-distance-bottom:0;mso-position-horizontal:absolute;mso-position-horizontal-relative:text;mso-position-vertical:absolute;mso-position-vertical-relative:text;mso-width-percent:0;mso-height-percent:0;mso-width-relative:page;mso-height-relative:page;v-text-anchor:top" o:gfxdata="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" stroked="f"/>
-            </w:pict>
-          </mc:Fallback>
-        </mc:AlternateContent>
       </w:r>
     </w:p>
     <w:p>
@@ -5478,6 +9469,7 @@
         <w:autoSpaceDN w:val="0"/>
         <w:adjustRightInd w:val="0"/>
         <w:ind w:left="0" w:right="0"/>
+        <w:jc w:val="center"/>
         <w:rPr>
           <w:rFonts w:ascii="Times New Roman" w:eastAsia="Times New Roman" w:hAnsi="Times New Roman" w:cs="Times New Roman"/>
           <w:b/>
@@ -5557,15 +9549,104 @@
           <w:szCs w:val="24"/>
         </w:rPr>
       </w:pPr>
-      <w:r>
-        <w:rPr>
-          <w:rFonts w:ascii="Times New Roman" w:eastAsia="Times New Roman" w:hAnsi="Times New Roman" w:cs="Times New Roman"/>
-          <w:bCs/>
-          <w:color w:val="000000"/>
-          <w:sz w:val="24"/>
-          <w:szCs w:val="24"/>
-        </w:rPr>
-        <w:t>Sebagi Civitas Akademika Fakultas Teknologi Informasi Universitas Widya Dharma Pontianak, saya yang bertanda tangan dibawah ini:</w:t>
+      <w:proofErr w:type="spellStart"/>
+      <w:r>
+        <w:rPr>
+          <w:rFonts w:ascii="Times New Roman" w:eastAsia="Times New Roman" w:hAnsi="Times New Roman" w:cs="Times New Roman"/>
+          <w:bCs/>
+          <w:color w:val="000000"/>
+          <w:sz w:val="24"/>
+          <w:szCs w:val="24"/>
+        </w:rPr>
+        <w:t>Sebag</w:t>
+      </w:r>
+      <w:proofErr w:type="spellEnd"/>
+      <w:r>
+        <w:rPr>
+          <w:rFonts w:ascii="Times New Roman" w:eastAsia="Times New Roman" w:hAnsi="Times New Roman" w:cs="Times New Roman"/>
+          <w:bCs/>
+          <w:color w:val="000000"/>
+          <w:sz w:val="24"/>
+          <w:szCs w:val="24"/>
+          <w:lang w:val="en-US"/>
+        </w:rPr>
+        <w:t>a</w:t>
+      </w:r>
+      <w:r>
+        <w:rPr>
+          <w:rFonts w:ascii="Times New Roman" w:eastAsia="Times New Roman" w:hAnsi="Times New Roman" w:cs="Times New Roman"/>
+          <w:bCs/>
+          <w:color w:val="000000"/>
+          <w:sz w:val="24"/>
+          <w:szCs w:val="24"/>
+        </w:rPr>
+        <w:t xml:space="preserve">i </w:t>
+      </w:r>
+      <w:proofErr w:type="spellStart"/>
+      <w:r>
+        <w:rPr>
+          <w:rFonts w:ascii="Times New Roman" w:eastAsia="Times New Roman" w:hAnsi="Times New Roman" w:cs="Times New Roman"/>
+          <w:bCs/>
+          <w:color w:val="000000"/>
+          <w:sz w:val="24"/>
+          <w:szCs w:val="24"/>
+        </w:rPr>
+        <w:t>Civitas</w:t>
+      </w:r>
+      <w:proofErr w:type="spellEnd"/>
+      <w:r>
+        <w:rPr>
+          <w:rFonts w:ascii="Times New Roman" w:eastAsia="Times New Roman" w:hAnsi="Times New Roman" w:cs="Times New Roman"/>
+          <w:bCs/>
+          <w:color w:val="000000"/>
+          <w:sz w:val="24"/>
+          <w:szCs w:val="24"/>
+        </w:rPr>
+        <w:t xml:space="preserve"> </w:t>
+      </w:r>
+      <w:proofErr w:type="spellStart"/>
+      <w:r>
+        <w:rPr>
+          <w:rFonts w:ascii="Times New Roman" w:eastAsia="Times New Roman" w:hAnsi="Times New Roman" w:cs="Times New Roman"/>
+          <w:bCs/>
+          <w:color w:val="000000"/>
+          <w:sz w:val="24"/>
+          <w:szCs w:val="24"/>
+        </w:rPr>
+        <w:t>Akademika</w:t>
+      </w:r>
+      <w:proofErr w:type="spellEnd"/>
+      <w:r>
+        <w:rPr>
+          <w:rFonts w:ascii="Times New Roman" w:eastAsia="Times New Roman" w:hAnsi="Times New Roman" w:cs="Times New Roman"/>
+          <w:bCs/>
+          <w:color w:val="000000"/>
+          <w:sz w:val="24"/>
+          <w:szCs w:val="24"/>
+        </w:rPr>
+        <w:t xml:space="preserve"> Fakultas Teknologi Informasi Universitas Widya Dharma Pontianak, saya yang bertanda tangan </w:t>
+      </w:r>
+      <w:proofErr w:type="spellStart"/>
+      <w:r>
+        <w:rPr>
+          <w:rFonts w:ascii="Times New Roman" w:eastAsia="Times New Roman" w:hAnsi="Times New Roman" w:cs="Times New Roman"/>
+          <w:bCs/>
+          <w:color w:val="000000"/>
+          <w:sz w:val="24"/>
+          <w:szCs w:val="24"/>
+        </w:rPr>
+        <w:t>dibawah</w:t>
+      </w:r>
+      <w:proofErr w:type="spellEnd"/>
+      <w:r>
+        <w:rPr>
+          <w:rFonts w:ascii="Times New Roman" w:eastAsia="Times New Roman" w:hAnsi="Times New Roman" w:cs="Times New Roman"/>
+          <w:bCs/>
+          <w:color w:val="000000"/>
+          <w:sz w:val="24"/>
+          <w:szCs w:val="24"/>
+        </w:rPr>
+        <w:t xml:space="preserve"> ini:</w:t>
       </w:r>
     </w:p>
     <w:p>
@@ -5644,8 +9725,45 @@
           <w:szCs w:val="24"/>
           <w:lang w:val="en-US"/>
         </w:rPr>
-        <w:t>Nita Livia</w:t>
-      </w:r>
+        <w:t xml:space="preserve"> </w:t>
+      </w:r>
+      <w:proofErr w:type="spellStart"/>
+      <w:r>
+        <w:rPr>
+          <w:rFonts w:ascii="Times New Roman" w:eastAsia="Times New Roman" w:hAnsi="Times New Roman" w:cs="Times New Roman"/>
+          <w:bCs/>
+          <w:color w:val="000000"/>
+          <w:sz w:val="24"/>
+          <w:szCs w:val="24"/>
+          <w:lang w:val="en-US"/>
+        </w:rPr>
+        <w:t>Sendi</w:t>
+      </w:r>
+      <w:proofErr w:type="spellEnd"/>
+      <w:r>
+        <w:rPr>
+          <w:rFonts w:ascii="Times New Roman" w:eastAsia="Times New Roman" w:hAnsi="Times New Roman" w:cs="Times New Roman"/>
+          <w:bCs/>
+          <w:color w:val="000000"/>
+          <w:sz w:val="24"/>
+          <w:szCs w:val="24"/>
+          <w:lang w:val="en-US"/>
+        </w:rPr>
+        <w:t xml:space="preserve"> </w:t>
+      </w:r>
+      <w:proofErr w:type="spellStart"/>
+      <w:r>
+        <w:rPr>
+          <w:rFonts w:ascii="Times New Roman" w:eastAsia="Times New Roman" w:hAnsi="Times New Roman" w:cs="Times New Roman"/>
+          <w:bCs/>
+          <w:color w:val="000000"/>
+          <w:sz w:val="24"/>
+          <w:szCs w:val="24"/>
+          <w:lang w:val="en-US"/>
+        </w:rPr>
+        <w:t>Juliko</w:t>
+      </w:r>
+      <w:proofErr w:type="spellEnd"/>
     </w:p>
     <w:p>
       <w:pPr>
@@ -5664,6 +9782,7 @@
           <w:color w:val="000000"/>
           <w:sz w:val="24"/>
           <w:szCs w:val="24"/>
+          <w:lang w:val="en-US"/>
         </w:rPr>
       </w:pPr>
       <w:r>
@@ -5686,17 +9805,38 @@
           <w:szCs w:val="24"/>
         </w:rPr>
         <w:tab/>
-        <w:t>:</w:t>
-      </w:r>
-      <w:r>
-        <w:rPr>
-          <w:rFonts w:ascii="Times New Roman" w:eastAsia="Times New Roman" w:hAnsi="Times New Roman" w:cs="Times New Roman"/>
-          <w:bCs/>
-          <w:color w:val="000000"/>
-          <w:sz w:val="24"/>
-          <w:szCs w:val="24"/>
-        </w:rPr>
-        <w:t>18412290</w:t>
+      </w:r>
+      <w:r>
+        <w:rPr>
+          <w:rFonts w:ascii="Times New Roman" w:eastAsia="Times New Roman" w:hAnsi="Times New Roman" w:cs="Times New Roman"/>
+          <w:bCs/>
+          <w:color w:val="000000"/>
+          <w:sz w:val="24"/>
+          <w:szCs w:val="24"/>
+          <w:lang w:val="en-US"/>
+        </w:rPr>
+        <w:t xml:space="preserve">: </w:t>
+      </w:r>
+      <w:r>
+        <w:rPr>
+          <w:rFonts w:ascii="Times New Roman" w:eastAsia="Times New Roman" w:hAnsi="Times New Roman" w:cs="Times New Roman"/>
+          <w:bCs/>
+          <w:color w:val="000000"/>
+          <w:sz w:val="24"/>
+          <w:szCs w:val="24"/>
+        </w:rPr>
+        <w:t>1841229</w:t>
+      </w:r>
+      <w:r>
+        <w:rPr>
+          <w:rFonts w:ascii="Times New Roman" w:eastAsia="Times New Roman" w:hAnsi="Times New Roman" w:cs="Times New Roman"/>
+          <w:bCs/>
+          <w:color w:val="000000"/>
+          <w:sz w:val="24"/>
+          <w:szCs w:val="24"/>
+          <w:lang w:val="en-US"/>
+        </w:rPr>
+        <w:t>8</w:t>
       </w:r>
     </w:p>
     <w:p>
@@ -5716,6 +9856,7 @@
           <w:color w:val="000000"/>
           <w:sz w:val="24"/>
           <w:szCs w:val="24"/>
+          <w:lang w:val="en-US"/>
         </w:rPr>
       </w:pPr>
       <w:r>
@@ -5747,10 +9888,403 @@
           <w:color w:val="000000"/>
           <w:sz w:val="24"/>
           <w:szCs w:val="24"/>
-          <w:lang w:val="en-US"/>
         </w:rPr>
         <w:tab/>
-        <w:t xml:space="preserve">RANCANG BANGUN SISTEM PENDUKUNG KEPUTUSAN KELAYAKAN PEMBERIAN KREDIT PADA PT BPR PRIMA MULTI MAKMUR </w:t>
+      </w:r>
+      <w:r>
+        <w:rPr>
+          <w:rFonts w:ascii="Times New Roman" w:eastAsia="Times New Roman" w:hAnsi="Times New Roman" w:cs="Times New Roman"/>
+          <w:bCs/>
+          <w:color w:val="000000"/>
+          <w:sz w:val="24"/>
+          <w:szCs w:val="24"/>
+          <w:lang w:val="en-US"/>
+        </w:rPr>
+        <w:t xml:space="preserve"> </w:t>
+      </w:r>
+      <w:proofErr w:type="spellStart"/>
+      <w:r>
+        <w:rPr>
+          <w:rFonts w:ascii="Times New Roman" w:eastAsia="Times New Roman" w:hAnsi="Times New Roman" w:cs="Times New Roman"/>
+          <w:bCs/>
+          <w:color w:val="000000"/>
+          <w:sz w:val="24"/>
+          <w:szCs w:val="24"/>
+          <w:lang w:val="en-US"/>
+        </w:rPr>
+        <w:t>Perancangan</w:t>
+      </w:r>
+      <w:proofErr w:type="spellEnd"/>
+      <w:r>
+        <w:rPr>
+          <w:rFonts w:ascii="Times New Roman" w:eastAsia="Times New Roman" w:hAnsi="Times New Roman" w:cs="Times New Roman"/>
+          <w:bCs/>
+          <w:color w:val="000000"/>
+          <w:sz w:val="24"/>
+          <w:szCs w:val="24"/>
+          <w:lang w:val="en-US"/>
+        </w:rPr>
+        <w:t xml:space="preserve"> </w:t>
+      </w:r>
+      <w:proofErr w:type="spellStart"/>
+      <w:r>
+        <w:rPr>
+          <w:rFonts w:ascii="Times New Roman" w:eastAsia="Times New Roman" w:hAnsi="Times New Roman" w:cs="Times New Roman"/>
+          <w:bCs/>
+          <w:color w:val="000000"/>
+          <w:sz w:val="24"/>
+          <w:szCs w:val="24"/>
+          <w:lang w:val="en-US"/>
+        </w:rPr>
+        <w:t>Sistem</w:t>
+      </w:r>
+      <w:proofErr w:type="spellEnd"/>
+      <w:r>
+        <w:rPr>
+          <w:rFonts w:ascii="Times New Roman" w:eastAsia="Times New Roman" w:hAnsi="Times New Roman" w:cs="Times New Roman"/>
+          <w:bCs/>
+          <w:color w:val="000000"/>
+          <w:sz w:val="24"/>
+          <w:szCs w:val="24"/>
+          <w:lang w:val="en-US"/>
+        </w:rPr>
+        <w:t xml:space="preserve"> </w:t>
+      </w:r>
+      <w:proofErr w:type="spellStart"/>
+      <w:r>
+        <w:rPr>
+          <w:rFonts w:ascii="Times New Roman" w:eastAsia="Times New Roman" w:hAnsi="Times New Roman" w:cs="Times New Roman"/>
+          <w:bCs/>
+          <w:color w:val="000000"/>
+          <w:sz w:val="24"/>
+          <w:szCs w:val="24"/>
+          <w:lang w:val="en-US"/>
+        </w:rPr>
+        <w:t>Penyampaian</w:t>
+      </w:r>
+      <w:proofErr w:type="spellEnd"/>
+      <w:r>
+        <w:rPr>
+          <w:rFonts w:ascii="Times New Roman" w:eastAsia="Times New Roman" w:hAnsi="Times New Roman" w:cs="Times New Roman"/>
+          <w:bCs/>
+          <w:color w:val="000000"/>
+          <w:sz w:val="24"/>
+          <w:szCs w:val="24"/>
+          <w:lang w:val="en-US"/>
+        </w:rPr>
+        <w:t xml:space="preserve"> </w:t>
+      </w:r>
+      <w:proofErr w:type="spellStart"/>
+      <w:r>
+        <w:rPr>
+          <w:rFonts w:ascii="Times New Roman" w:eastAsia="Times New Roman" w:hAnsi="Times New Roman" w:cs="Times New Roman"/>
+          <w:bCs/>
+          <w:color w:val="000000"/>
+          <w:sz w:val="24"/>
+          <w:szCs w:val="24"/>
+          <w:lang w:val="en-US"/>
+        </w:rPr>
+        <w:t>Informasi</w:t>
+      </w:r>
+      <w:proofErr w:type="spellEnd"/>
+      <w:r>
+        <w:rPr>
+          <w:rFonts w:ascii="Times New Roman" w:eastAsia="Times New Roman" w:hAnsi="Times New Roman" w:cs="Times New Roman"/>
+          <w:bCs/>
+          <w:color w:val="000000"/>
+          <w:sz w:val="24"/>
+          <w:szCs w:val="24"/>
+          <w:lang w:val="en-US"/>
+        </w:rPr>
+        <w:t xml:space="preserve"> dan </w:t>
+      </w:r>
+      <w:proofErr w:type="spellStart"/>
+      <w:r>
+        <w:rPr>
+          <w:rFonts w:ascii="Times New Roman" w:eastAsia="Times New Roman" w:hAnsi="Times New Roman" w:cs="Times New Roman"/>
+          <w:bCs/>
+          <w:color w:val="000000"/>
+          <w:sz w:val="24"/>
+          <w:szCs w:val="24"/>
+          <w:lang w:val="en-US"/>
+        </w:rPr>
+        <w:t>Pengajuan</w:t>
+      </w:r>
+      <w:proofErr w:type="spellEnd"/>
+    </w:p>
+    <w:p>
+      <w:pPr>
+        <w:tabs>
+          <w:tab w:val="left" w:pos="720"/>
+          <w:tab w:val="left" w:pos="2610"/>
+          <w:tab w:val="left" w:pos="2880"/>
+        </w:tabs>
+        <w:autoSpaceDE w:val="0"/>
+        <w:autoSpaceDN w:val="0"/>
+        <w:adjustRightInd w:val="0"/>
+        <w:ind w:left="2700" w:right="0" w:hanging="2160"/>
+        <w:rPr>
+          <w:rFonts w:ascii="Times New Roman" w:eastAsia="Times New Roman" w:hAnsi="Times New Roman" w:cs="Times New Roman"/>
+          <w:bCs/>
+          <w:color w:val="000000"/>
+          <w:sz w:val="24"/>
+          <w:szCs w:val="24"/>
+          <w:lang w:val="en-US"/>
+        </w:rPr>
+      </w:pPr>
+      <w:r>
+        <w:rPr>
+          <w:rFonts w:ascii="Times New Roman" w:eastAsia="Times New Roman" w:hAnsi="Times New Roman" w:cs="Times New Roman"/>
+          <w:bCs/>
+          <w:color w:val="000000"/>
+          <w:sz w:val="24"/>
+          <w:szCs w:val="24"/>
+          <w:lang w:val="en-US"/>
+        </w:rPr>
+        <w:tab/>
+      </w:r>
+      <w:r>
+        <w:rPr>
+          <w:rFonts w:ascii="Times New Roman" w:eastAsia="Times New Roman" w:hAnsi="Times New Roman" w:cs="Times New Roman"/>
+          <w:bCs/>
+          <w:color w:val="000000"/>
+          <w:sz w:val="24"/>
+          <w:szCs w:val="24"/>
+          <w:lang w:val="en-US"/>
+        </w:rPr>
+        <w:tab/>
+      </w:r>
+      <w:r>
+        <w:rPr>
+          <w:rFonts w:ascii="Times New Roman" w:eastAsia="Times New Roman" w:hAnsi="Times New Roman" w:cs="Times New Roman"/>
+          <w:bCs/>
+          <w:color w:val="000000"/>
+          <w:sz w:val="24"/>
+          <w:szCs w:val="24"/>
+          <w:lang w:val="en-US"/>
+        </w:rPr>
+        <w:tab/>
+        <w:t xml:space="preserve"> </w:t>
+      </w:r>
+      <w:proofErr w:type="spellStart"/>
+      <w:r>
+        <w:rPr>
+          <w:rFonts w:ascii="Times New Roman" w:eastAsia="Times New Roman" w:hAnsi="Times New Roman" w:cs="Times New Roman"/>
+          <w:bCs/>
+          <w:color w:val="000000"/>
+          <w:sz w:val="24"/>
+          <w:szCs w:val="24"/>
+          <w:lang w:val="en-US"/>
+        </w:rPr>
+        <w:t>Administrasi</w:t>
+      </w:r>
+      <w:proofErr w:type="spellEnd"/>
+      <w:r>
+        <w:rPr>
+          <w:rFonts w:ascii="Times New Roman" w:eastAsia="Times New Roman" w:hAnsi="Times New Roman" w:cs="Times New Roman"/>
+          <w:bCs/>
+          <w:color w:val="000000"/>
+          <w:sz w:val="24"/>
+          <w:szCs w:val="24"/>
+          <w:lang w:val="en-US"/>
+        </w:rPr>
+        <w:t xml:space="preserve"> </w:t>
+      </w:r>
+      <w:proofErr w:type="spellStart"/>
+      <w:r>
+        <w:rPr>
+          <w:rFonts w:ascii="Times New Roman" w:eastAsia="Times New Roman" w:hAnsi="Times New Roman" w:cs="Times New Roman"/>
+          <w:bCs/>
+          <w:color w:val="000000"/>
+          <w:sz w:val="24"/>
+          <w:szCs w:val="24"/>
+          <w:lang w:val="en-US"/>
+        </w:rPr>
+        <w:t>Padaa</w:t>
+      </w:r>
+      <w:proofErr w:type="spellEnd"/>
+      <w:r>
+        <w:rPr>
+          <w:rFonts w:ascii="Times New Roman" w:eastAsia="Times New Roman" w:hAnsi="Times New Roman" w:cs="Times New Roman"/>
+          <w:bCs/>
+          <w:color w:val="000000"/>
+          <w:sz w:val="24"/>
+          <w:szCs w:val="24"/>
+          <w:lang w:val="en-US"/>
+        </w:rPr>
+        <w:t xml:space="preserve"> </w:t>
+      </w:r>
+      <w:proofErr w:type="spellStart"/>
+      <w:r>
+        <w:rPr>
+          <w:rFonts w:ascii="Times New Roman" w:eastAsia="Times New Roman" w:hAnsi="Times New Roman" w:cs="Times New Roman"/>
+          <w:bCs/>
+          <w:color w:val="000000"/>
+          <w:sz w:val="24"/>
+          <w:szCs w:val="24"/>
+          <w:lang w:val="en-US"/>
+        </w:rPr>
+        <w:t>Gereja</w:t>
+      </w:r>
+      <w:proofErr w:type="spellEnd"/>
+      <w:r>
+        <w:rPr>
+          <w:rFonts w:ascii="Times New Roman" w:eastAsia="Times New Roman" w:hAnsi="Times New Roman" w:cs="Times New Roman"/>
+          <w:bCs/>
+          <w:color w:val="000000"/>
+          <w:sz w:val="24"/>
+          <w:szCs w:val="24"/>
+          <w:lang w:val="en-US"/>
+        </w:rPr>
+        <w:t xml:space="preserve"> Kristen Kalimantan Barat </w:t>
+      </w:r>
+      <w:proofErr w:type="spellStart"/>
+      <w:r>
+        <w:rPr>
+          <w:rFonts w:ascii="Times New Roman" w:eastAsia="Times New Roman" w:hAnsi="Times New Roman" w:cs="Times New Roman"/>
+          <w:bCs/>
+          <w:color w:val="000000"/>
+          <w:sz w:val="24"/>
+          <w:szCs w:val="24"/>
+          <w:lang w:val="en-US"/>
+        </w:rPr>
+        <w:t>Jemaat</w:t>
+      </w:r>
+      <w:proofErr w:type="spellEnd"/>
+      <w:r>
+        <w:rPr>
+          <w:rFonts w:ascii="Times New Roman" w:eastAsia="Times New Roman" w:hAnsi="Times New Roman" w:cs="Times New Roman"/>
+          <w:bCs/>
+          <w:color w:val="000000"/>
+          <w:sz w:val="24"/>
+          <w:szCs w:val="24"/>
+          <w:lang w:val="en-US"/>
+        </w:rPr>
+        <w:t xml:space="preserve"> </w:t>
+      </w:r>
+      <w:r>
+        <w:rPr>
+          <w:rFonts w:ascii="Times New Roman" w:eastAsia="Times New Roman" w:hAnsi="Times New Roman" w:cs="Times New Roman"/>
+          <w:bCs/>
+          <w:color w:val="000000"/>
+          <w:sz w:val="24"/>
+          <w:szCs w:val="24"/>
+          <w:lang w:val="en-US"/>
+        </w:rPr>
+        <w:t xml:space="preserve"> </w:t>
+      </w:r>
+    </w:p>
+    <w:p>
+      <w:pPr>
+        <w:tabs>
+          <w:tab w:val="left" w:pos="720"/>
+          <w:tab w:val="left" w:pos="2610"/>
+          <w:tab w:val="left" w:pos="2880"/>
+        </w:tabs>
+        <w:autoSpaceDE w:val="0"/>
+        <w:autoSpaceDN w:val="0"/>
+        <w:adjustRightInd w:val="0"/>
+        <w:ind w:left="2700" w:right="0" w:hanging="2160"/>
+        <w:rPr>
+          <w:rFonts w:ascii="Times New Roman" w:eastAsia="Times New Roman" w:hAnsi="Times New Roman" w:cs="Times New Roman"/>
+          <w:bCs/>
+          <w:color w:val="000000"/>
+          <w:sz w:val="24"/>
+          <w:szCs w:val="24"/>
+        </w:rPr>
+      </w:pPr>
+      <w:r>
+        <w:rPr>
+          <w:rFonts w:ascii="Times New Roman" w:eastAsia="Times New Roman" w:hAnsi="Times New Roman" w:cs="Times New Roman"/>
+          <w:bCs/>
+          <w:color w:val="000000"/>
+          <w:sz w:val="24"/>
+          <w:szCs w:val="24"/>
+          <w:lang w:val="en-US"/>
+        </w:rPr>
+        <w:tab/>
+      </w:r>
+      <w:r>
+        <w:rPr>
+          <w:rFonts w:ascii="Times New Roman" w:eastAsia="Times New Roman" w:hAnsi="Times New Roman" w:cs="Times New Roman"/>
+          <w:bCs/>
+          <w:color w:val="000000"/>
+          <w:sz w:val="24"/>
+          <w:szCs w:val="24"/>
+          <w:lang w:val="en-US"/>
+        </w:rPr>
+        <w:tab/>
+      </w:r>
+      <w:r>
+        <w:rPr>
+          <w:rFonts w:ascii="Times New Roman" w:eastAsia="Times New Roman" w:hAnsi="Times New Roman" w:cs="Times New Roman"/>
+          <w:bCs/>
+          <w:color w:val="000000"/>
+          <w:sz w:val="24"/>
+          <w:szCs w:val="24"/>
+          <w:lang w:val="en-US"/>
+        </w:rPr>
+        <w:tab/>
+        <w:t xml:space="preserve"> </w:t>
+      </w:r>
+      <w:r>
+        <w:rPr>
+          <w:rFonts w:ascii="Times New Roman" w:eastAsia="Times New Roman" w:hAnsi="Times New Roman" w:cs="Times New Roman"/>
+          <w:bCs/>
+          <w:color w:val="000000"/>
+          <w:sz w:val="24"/>
+          <w:szCs w:val="24"/>
+          <w:lang w:val="en-US"/>
+        </w:rPr>
+        <w:t xml:space="preserve">Sungai Raya </w:t>
+      </w:r>
+      <w:proofErr w:type="spellStart"/>
+      <w:r>
+        <w:rPr>
+          <w:rFonts w:ascii="Times New Roman" w:eastAsia="Times New Roman" w:hAnsi="Times New Roman" w:cs="Times New Roman"/>
+          <w:bCs/>
+          <w:color w:val="000000"/>
+          <w:sz w:val="24"/>
+          <w:szCs w:val="24"/>
+          <w:lang w:val="en-US"/>
+        </w:rPr>
+        <w:t>Dalam</w:t>
+      </w:r>
+      <w:proofErr w:type="spellEnd"/>
+      <w:r>
+        <w:rPr>
+          <w:rFonts w:ascii="Times New Roman" w:eastAsia="Times New Roman" w:hAnsi="Times New Roman" w:cs="Times New Roman"/>
+          <w:bCs/>
+          <w:color w:val="000000"/>
+          <w:sz w:val="24"/>
+          <w:szCs w:val="24"/>
+          <w:lang w:val="en-US"/>
+        </w:rPr>
+        <w:t xml:space="preserve"> </w:t>
+      </w:r>
+      <w:proofErr w:type="spellStart"/>
+      <w:r>
+        <w:rPr>
+          <w:rFonts w:ascii="Times New Roman" w:eastAsia="Times New Roman" w:hAnsi="Times New Roman" w:cs="Times New Roman"/>
+          <w:bCs/>
+          <w:color w:val="000000"/>
+          <w:sz w:val="24"/>
+          <w:szCs w:val="24"/>
+          <w:lang w:val="en-US"/>
+        </w:rPr>
+        <w:t>Berbasis</w:t>
+      </w:r>
+      <w:proofErr w:type="spellEnd"/>
+      <w:r>
+        <w:rPr>
+          <w:rFonts w:ascii="Times New Roman" w:eastAsia="Times New Roman" w:hAnsi="Times New Roman" w:cs="Times New Roman"/>
+          <w:bCs/>
+          <w:color w:val="000000"/>
+          <w:sz w:val="24"/>
+          <w:szCs w:val="24"/>
+          <w:lang w:val="en-US"/>
+        </w:rPr>
+        <w:t xml:space="preserve"> Web</w:t>
       </w:r>
     </w:p>
     <w:p>
@@ -5771,6 +10305,25 @@
           <w:szCs w:val="24"/>
         </w:rPr>
       </w:pPr>
+    </w:p>
+    <w:p>
+      <w:pPr>
+        <w:tabs>
+          <w:tab w:val="left" w:pos="720"/>
+          <w:tab w:val="left" w:pos="2610"/>
+        </w:tabs>
+        <w:autoSpaceDE w:val="0"/>
+        <w:autoSpaceDN w:val="0"/>
+        <w:adjustRightInd w:val="0"/>
+        <w:ind w:left="0" w:right="0"/>
+        <w:rPr>
+          <w:rFonts w:ascii="Times New Roman" w:eastAsia="Times New Roman" w:hAnsi="Times New Roman" w:cs="Times New Roman"/>
+          <w:bCs/>
+          <w:color w:val="000000"/>
+          <w:sz w:val="24"/>
+          <w:szCs w:val="24"/>
+        </w:rPr>
+      </w:pPr>
       <w:r>
         <w:rPr>
           <w:rFonts w:ascii="Times New Roman" w:eastAsia="Times New Roman" w:hAnsi="Times New Roman" w:cs="Times New Roman"/>
@@ -5791,7 +10344,28 @@
           <w:szCs w:val="24"/>
         </w:rPr>
         <w:tab/>
-        <w:t>:Sistem Informasi (S1)</w:t>
+        <w:t>:</w:t>
+      </w:r>
+      <w:r>
+        <w:rPr>
+          <w:rFonts w:ascii="Times New Roman" w:eastAsia="Times New Roman" w:hAnsi="Times New Roman" w:cs="Times New Roman"/>
+          <w:bCs/>
+          <w:color w:val="000000"/>
+          <w:sz w:val="24"/>
+          <w:szCs w:val="24"/>
+          <w:lang w:val="en-US"/>
+        </w:rPr>
+        <w:t xml:space="preserve"> </w:t>
+      </w:r>
+      <w:r>
+        <w:rPr>
+          <w:rFonts w:ascii="Times New Roman" w:eastAsia="Times New Roman" w:hAnsi="Times New Roman" w:cs="Times New Roman"/>
+          <w:bCs/>
+          <w:color w:val="000000"/>
+          <w:sz w:val="24"/>
+          <w:szCs w:val="24"/>
+        </w:rPr>
+        <w:t>Sistem Informasi (S1)</w:t>
       </w:r>
     </w:p>
     <w:p>
@@ -5970,7 +10544,29 @@
           <w:sz w:val="24"/>
           <w:szCs w:val="24"/>
         </w:rPr>
-        <w:t>dengan dicamtumkan dalam daftar pustaka.</w:t>
+        <w:t xml:space="preserve">dengan </w:t>
+      </w:r>
+      <w:proofErr w:type="spellStart"/>
+      <w:r>
+        <w:rPr>
+          <w:rFonts w:ascii="Times New Roman" w:eastAsia="Times New Roman" w:hAnsi="Times New Roman" w:cs="Times New Roman"/>
+          <w:bCs/>
+          <w:color w:val="000000"/>
+          <w:sz w:val="24"/>
+          <w:szCs w:val="24"/>
+        </w:rPr>
+        <w:t>dicamtumkan</w:t>
+      </w:r>
+      <w:proofErr w:type="spellEnd"/>
+      <w:r>
+        <w:rPr>
+          <w:rFonts w:ascii="Times New Roman" w:eastAsia="Times New Roman" w:hAnsi="Times New Roman" w:cs="Times New Roman"/>
+          <w:bCs/>
+          <w:color w:val="000000"/>
+          <w:sz w:val="24"/>
+          <w:szCs w:val="24"/>
+        </w:rPr>
+        <w:t xml:space="preserve"> dalam daftar pustaka.</w:t>
       </w:r>
     </w:p>
     <w:p>
@@ -6082,7 +10678,29 @@
           <w:sz w:val="24"/>
           <w:szCs w:val="24"/>
         </w:rPr>
-        <w:t>Pernyataan ini saya buat dengan sesungguhnya dan apabila dikemudian hari terdapat penyimpangan dan ketidaksamaan dalam pernyataan ini, maka saya bersedia menerima sanksi akademik berupa pencabutan gelar yang telah diperoleh karena karya tulis ini, serta sanksi lainnya sesuai dengan norma yang berlaku di Fakultas Teknologi Informasi Universitas Widya Dharma Pontianak.</w:t>
+        <w:t xml:space="preserve">Pernyataan ini saya buat dengan sesungguhnya dan apabila dikemudian hari terdapat penyimpangan dan </w:t>
+      </w:r>
+      <w:proofErr w:type="spellStart"/>
+      <w:r>
+        <w:rPr>
+          <w:rFonts w:ascii="Times New Roman" w:eastAsia="Times New Roman" w:hAnsi="Times New Roman" w:cs="Times New Roman"/>
+          <w:bCs/>
+          <w:color w:val="000000"/>
+          <w:sz w:val="24"/>
+          <w:szCs w:val="24"/>
+        </w:rPr>
+        <w:t>ketidaksamaan</w:t>
+      </w:r>
+      <w:proofErr w:type="spellEnd"/>
+      <w:r>
+        <w:rPr>
+          <w:rFonts w:ascii="Times New Roman" w:eastAsia="Times New Roman" w:hAnsi="Times New Roman" w:cs="Times New Roman"/>
+          <w:bCs/>
+          <w:color w:val="000000"/>
+          <w:sz w:val="24"/>
+          <w:szCs w:val="24"/>
+        </w:rPr>
+        <w:t xml:space="preserve"> dalam pernyataan ini, maka saya bersedia menerima sanksi akademik berupa pencabutan gelar yang telah diperoleh karena karya tulis ini, serta sanksi lainnya sesuai dengan norma yang berlaku di Fakultas Teknologi Informasi Universitas Widya Dharma Pontianak.</w:t>
       </w:r>
     </w:p>
     <w:p>
@@ -6120,6 +10738,7 @@
           <w:color w:val="000000"/>
           <w:sz w:val="24"/>
           <w:szCs w:val="24"/>
+          <w:lang w:val="en-US"/>
         </w:rPr>
       </w:pPr>
       <w:r>
@@ -6131,6 +10750,17 @@
           <w:szCs w:val="24"/>
         </w:rPr>
         <w:t>Pontianak</w:t>
+      </w:r>
+      <w:r>
+        <w:rPr>
+          <w:rFonts w:ascii="Times New Roman" w:eastAsia="Times New Roman" w:hAnsi="Times New Roman" w:cs="Times New Roman"/>
+          <w:bCs/>
+          <w:color w:val="000000"/>
+          <w:sz w:val="24"/>
+          <w:szCs w:val="24"/>
+          <w:lang w:val="en-US"/>
+        </w:rPr>
+        <w:t>, 28 April 2023</w:t>
       </w:r>
     </w:p>
     <w:p>
@@ -6217,24 +10847,6 @@
         <w:autoSpaceDN w:val="0"/>
         <w:adjustRightInd w:val="0"/>
         <w:ind w:left="0" w:right="0"/>
-        <w:rPr>
-          <w:rFonts w:ascii="Times New Roman" w:eastAsia="Times New Roman" w:hAnsi="Times New Roman" w:cs="Times New Roman"/>
-          <w:bCs/>
-          <w:color w:val="000000"/>
-          <w:sz w:val="24"/>
-          <w:szCs w:val="24"/>
-        </w:rPr>
-      </w:pPr>
-    </w:p>
-    <w:p>
-      <w:pPr>
-        <w:tabs>
-          <w:tab w:val="left" w:pos="4965"/>
-        </w:tabs>
-        <w:autoSpaceDE w:val="0"/>
-        <w:autoSpaceDN w:val="0"/>
-        <w:adjustRightInd w:val="0"/>
-        <w:ind w:left="0" w:right="0"/>
         <w:jc w:val="right"/>
         <w:rPr>
           <w:rFonts w:ascii="Times New Roman" w:eastAsia="Times New Roman" w:hAnsi="Times New Roman" w:cs="Times New Roman"/>
@@ -6245,27 +10857,43 @@
           <w:lang w:val="en-US"/>
         </w:rPr>
       </w:pPr>
-      <w:r>
-        <w:rPr>
-          <w:rFonts w:ascii="Times New Roman" w:eastAsia="Times New Roman" w:hAnsi="Times New Roman" w:cs="Times New Roman"/>
-          <w:bCs/>
-          <w:color w:val="000000"/>
-          <w:sz w:val="24"/>
-          <w:szCs w:val="24"/>
-        </w:rPr>
-        <w:t>N</w:t>
-      </w:r>
-      <w:r>
-        <w:rPr>
-          <w:rFonts w:ascii="Times New Roman" w:eastAsia="Times New Roman" w:hAnsi="Times New Roman" w:cs="Times New Roman"/>
-          <w:bCs/>
-          <w:color w:val="000000"/>
-          <w:sz w:val="24"/>
-          <w:szCs w:val="24"/>
-          <w:lang w:val="en-US"/>
-        </w:rPr>
-        <w:t>ita Livia</w:t>
-      </w:r>
+      <w:proofErr w:type="spellStart"/>
+      <w:r>
+        <w:rPr>
+          <w:rFonts w:ascii="Times New Roman" w:eastAsia="Times New Roman" w:hAnsi="Times New Roman" w:cs="Times New Roman"/>
+          <w:bCs/>
+          <w:color w:val="000000"/>
+          <w:sz w:val="24"/>
+          <w:szCs w:val="24"/>
+          <w:lang w:val="en-US"/>
+        </w:rPr>
+        <w:t>Sendi</w:t>
+      </w:r>
+      <w:proofErr w:type="spellEnd"/>
+      <w:r>
+        <w:rPr>
+          <w:rFonts w:ascii="Times New Roman" w:eastAsia="Times New Roman" w:hAnsi="Times New Roman" w:cs="Times New Roman"/>
+          <w:bCs/>
+          <w:color w:val="000000"/>
+          <w:sz w:val="24"/>
+          <w:szCs w:val="24"/>
+          <w:lang w:val="en-US"/>
+        </w:rPr>
+        <w:t xml:space="preserve"> </w:t>
+      </w:r>
+      <w:proofErr w:type="spellStart"/>
+      <w:r>
+        <w:rPr>
+          <w:rFonts w:ascii="Times New Roman" w:eastAsia="Times New Roman" w:hAnsi="Times New Roman" w:cs="Times New Roman"/>
+          <w:bCs/>
+          <w:color w:val="000000"/>
+          <w:sz w:val="24"/>
+          <w:szCs w:val="24"/>
+          <w:lang w:val="en-US"/>
+        </w:rPr>
+        <w:t>Juliko</w:t>
+      </w:r>
+      <w:proofErr w:type="spellEnd"/>
     </w:p>
     <w:sectPr>
       <w:footerReference w:type="first" r:id="rId11"/>
@@ -6280,7 +10908,7 @@
 </file>
 
 <file path=word/endnotes.xml><?xml version="1.0" encoding="utf-8"?>
-<w:endnotes xmlns:wpc="http://schemas.microsoft.com/office/word/2010/wordprocessingCanvas" xmlns:mc="http://schemas.openxmlformats.org/markup-compatibility/2006" xmlns:o="urn:schemas-microsoft-com:office:office" xmlns:r="http://schemas.openxmlformats.org/officeDocument/2006/relationships" xmlns:m="http://schemas.openxmlformats.org/officeDocument/2006/math" xmlns:v="urn:schemas-microsoft-com:vml" xmlns:wp14="http://schemas.microsoft.com/office/word/2010/wordprocessingDrawing" xmlns:wp="http://schemas.openxmlformats.org/drawingml/2006/wordprocessingDrawing" xmlns:w10="urn:schemas-microsoft-com:office:word" xmlns:w="http://schemas.openxmlformats.org/wordprocessingml/2006/main" xmlns:w14="http://schemas.microsoft.com/office/word/2010/wordml" xmlns:w15="http://schemas.microsoft.com/office/word/2012/wordml" xmlns:wpg="http://schemas.microsoft.com/office/word/2010/wordprocessingGroup" xmlns:wpi="http://schemas.microsoft.com/office/word/2010/wordprocessingInk" xmlns:wne="http://schemas.microsoft.com/office/word/2006/wordml" xmlns:wps="http://schemas.microsoft.com/office/word/2010/wordprocessingShape" mc:Ignorable="w14 w15 wp14">
+<w:endnotes xmlns:wpc="http://schemas.microsoft.com/office/word/2010/wordprocessingCanvas" xmlns:cx="http://schemas.microsoft.com/office/drawing/2014/chartex" xmlns:cx1="http://schemas.microsoft.com/office/drawing/2015/9/8/chartex" xmlns:cx2="http://schemas.microsoft.com/office/drawing/2015/10/21/chartex" xmlns:cx3="http://schemas.microsoft.com/office/drawing/2016/5/9/chartex" xmlns:cx4="http://schemas.microsoft.com/office/drawing/2016/5/10/chartex" xmlns:cx5="http://schemas.microsoft.com/office/drawing/2016/5/11/chartex" xmlns:cx6="http://schemas.microsoft.com/office/drawing/2016/5/12/chartex" xmlns:cx7="http://schemas.microsoft.com/office/drawing/2016/5/13/chartex" xmlns:cx8="http://schemas.microsoft.com/office/drawing/2016/5/14/chartex" xmlns:mc="http://schemas.openxmlformats.org/markup-compatibility/2006" xmlns:aink="http://schemas.microsoft.com/office/drawing/2016/ink" xmlns:am3d="http://schemas.microsoft.com/office/drawing/2017/model3d" xmlns:o="urn:schemas-microsoft-com:office:office" xmlns:oel="http://schemas.microsoft.com/office/2019/extlst" xmlns:r="http://schemas.openxmlformats.org/officeDocument/2006/relationships" xmlns:m="http://schemas.openxmlformats.org/officeDocument/2006/math" xmlns:v="urn:schemas-microsoft-com:vml" xmlns:wp14="http://schemas.microsoft.com/office/word/2010/wordprocessingDrawing" xmlns:wp="http://schemas.openxmlformats.org/drawingml/2006/wordprocessingDrawing" xmlns:w10="urn:schemas-microsoft-com:office:word" xmlns:w="http://schemas.openxmlformats.org/wordprocessingml/2006/main" xmlns:w14="http://schemas.microsoft.com/office/word/2010/wordml" xmlns:w15="http://schemas.microsoft.com/office/word/2012/wordml" xmlns:w16cex="http://schemas.microsoft.com/office/word/2018/wordml/cex" xmlns:w16cid="http://schemas.microsoft.com/office/word/2016/wordml/cid" xmlns:w16="http://schemas.microsoft.com/office/word/2018/wordml" xmlns:w16du="http://schemas.microsoft.com/office/word/2023/wordml/word16du" xmlns:w16sdtdh="http://schemas.microsoft.com/office/word/2020/wordml/sdtdatahash" xmlns:w16se="http://schemas.microsoft.com/office/word/2015/wordml/symex" xmlns:wpg="http://schemas.microsoft.com/office/word/2010/wordprocessingGroup" xmlns:wpi="http://schemas.microsoft.com/office/word/2010/wordprocessingInk" xmlns:wne="http://schemas.microsoft.com/office/word/2006/wordml" xmlns:wps="http://schemas.microsoft.com/office/word/2010/wordprocessingShape" mc:Ignorable="w14 w15 w16se w16cid w16 w16cex w16sdtdh wp14">
   <w:endnote w:type="separator" w:id="-1">
     <w:p>
       <w:r>
@@ -6299,7 +10927,7 @@
 </file>
 
 <file path=word/footer1.xml><?xml version="1.0" encoding="utf-8"?>
-<w:ftr xmlns:wpc="http://schemas.microsoft.com/office/word/2010/wordprocessingCanvas" xmlns:mc="http://schemas.openxmlformats.org/markup-compatibility/2006" xmlns:o="urn:schemas-microsoft-com:office:office" xmlns:r="http://schemas.openxmlformats.org/officeDocument/2006/relationships" xmlns:m="http://schemas.openxmlformats.org/officeDocument/2006/math" xmlns:v="urn:schemas-microsoft-com:vml" xmlns:wp14="http://schemas.microsoft.com/office/word/2010/wordprocessingDrawing" xmlns:wp="http://schemas.openxmlformats.org/drawingml/2006/wordprocessingDrawing" xmlns:w10="urn:schemas-microsoft-com:office:word" xmlns:w="http://schemas.openxmlformats.org/wordprocessingml/2006/main" xmlns:w14="http://schemas.microsoft.com/office/word/2010/wordml" xmlns:w15="http://schemas.microsoft.com/office/word/2012/wordml" xmlns:wpg="http://schemas.microsoft.com/office/word/2010/wordprocessingGroup" xmlns:wpi="http://schemas.microsoft.com/office/word/2010/wordprocessingInk" xmlns:wne="http://schemas.microsoft.com/office/word/2006/wordml" xmlns:wps="http://schemas.microsoft.com/office/word/2010/wordprocessingShape" mc:Ignorable="w14 w15 wp14">
+<w:ftr xmlns:wpc="http://schemas.microsoft.com/office/word/2010/wordprocessingCanvas" xmlns:cx="http://schemas.microsoft.com/office/drawing/2014/chartex" xmlns:cx1="http://schemas.microsoft.com/office/drawing/2015/9/8/chartex" xmlns:cx2="http://schemas.microsoft.com/office/drawing/2015/10/21/chartex" xmlns:cx3="http://schemas.microsoft.com/office/drawing/2016/5/9/chartex" xmlns:cx4="http://schemas.microsoft.com/office/drawing/2016/5/10/chartex" xmlns:cx5="http://schemas.microsoft.com/office/drawing/2016/5/11/chartex" xmlns:cx6="http://schemas.microsoft.com/office/drawing/2016/5/12/chartex" xmlns:cx7="http://schemas.microsoft.com/office/drawing/2016/5/13/chartex" xmlns:cx8="http://schemas.microsoft.com/office/drawing/2016/5/14/chartex" xmlns:mc="http://schemas.openxmlformats.org/markup-compatibility/2006" xmlns:aink="http://schemas.microsoft.com/office/drawing/2016/ink" xmlns:am3d="http://schemas.microsoft.com/office/drawing/2017/model3d" xmlns:o="urn:schemas-microsoft-com:office:office" xmlns:oel="http://schemas.microsoft.com/office/2019/extlst" xmlns:r="http://schemas.openxmlformats.org/officeDocument/2006/relationships" xmlns:m="http://schemas.openxmlformats.org/officeDocument/2006/math" xmlns:v="urn:schemas-microsoft-com:vml" xmlns:wp14="http://schemas.microsoft.com/office/word/2010/wordprocessingDrawing" xmlns:wp="http://schemas.openxmlformats.org/drawingml/2006/wordprocessingDrawing" xmlns:w10="urn:schemas-microsoft-com:office:word" xmlns:w="http://schemas.openxmlformats.org/wordprocessingml/2006/main" xmlns:w14="http://schemas.microsoft.com/office/word/2010/wordml" xmlns:w15="http://schemas.microsoft.com/office/word/2012/wordml" xmlns:w16cex="http://schemas.microsoft.com/office/word/2018/wordml/cex" xmlns:w16cid="http://schemas.microsoft.com/office/word/2016/wordml/cid" xmlns:w16="http://schemas.microsoft.com/office/word/2018/wordml" xmlns:w16du="http://schemas.microsoft.com/office/word/2023/wordml/word16du" xmlns:w16sdtdh="http://schemas.microsoft.com/office/word/2020/wordml/sdtdatahash" xmlns:w16se="http://schemas.microsoft.com/office/word/2015/wordml/symex" xmlns:wpg="http://schemas.microsoft.com/office/word/2010/wordprocessingGroup" xmlns:wpi="http://schemas.microsoft.com/office/word/2010/wordprocessingInk" xmlns:wne="http://schemas.microsoft.com/office/word/2006/wordml" xmlns:wps="http://schemas.microsoft.com/office/word/2010/wordprocessingShape" mc:Ignorable="w14 w15 w16se w16cid w16 w16cex w16sdtdh wp14">
   <w:sdt>
     <w:sdtPr>
       <w:id w:val="-220675080"/>
@@ -6335,7 +10963,7 @@
 </file>
 
 <file path=word/footer2.xml><?xml version="1.0" encoding="utf-8"?>
-<w:ftr xmlns:wpc="http://schemas.microsoft.com/office/word/2010/wordprocessingCanvas" xmlns:mc="http://schemas.openxmlformats.org/markup-compatibility/2006" xmlns:o="urn:schemas-microsoft-com:office:office" xmlns:r="http://schemas.openxmlformats.org/officeDocument/2006/relationships" xmlns:m="http://schemas.openxmlformats.org/officeDocument/2006/math" xmlns:v="urn:schemas-microsoft-com:vml" xmlns:wp14="http://schemas.microsoft.com/office/word/2010/wordprocessingDrawing" xmlns:wp="http://schemas.openxmlformats.org/drawingml/2006/wordprocessingDrawing" xmlns:w10="urn:schemas-microsoft-com:office:word" xmlns:w="http://schemas.openxmlformats.org/wordprocessingml/2006/main" xmlns:w14="http://schemas.microsoft.com/office/word/2010/wordml" xmlns:w15="http://schemas.microsoft.com/office/word/2012/wordml" xmlns:wpg="http://schemas.microsoft.com/office/word/2010/wordprocessingGroup" xmlns:wpi="http://schemas.microsoft.com/office/word/2010/wordprocessingInk" xmlns:wne="http://schemas.microsoft.com/office/word/2006/wordml" xmlns:wps="http://schemas.microsoft.com/office/word/2010/wordprocessingShape" mc:Ignorable="w14 w15 wp14">
+<w:ftr xmlns:wpc="http://schemas.microsoft.com/office/word/2010/wordprocessingCanvas" xmlns:cx="http://schemas.microsoft.com/office/drawing/2014/chartex" xmlns:cx1="http://schemas.microsoft.com/office/drawing/2015/9/8/chartex" xmlns:cx2="http://schemas.microsoft.com/office/drawing/2015/10/21/chartex" xmlns:cx3="http://schemas.microsoft.com/office/drawing/2016/5/9/chartex" xmlns:cx4="http://schemas.microsoft.com/office/drawing/2016/5/10/chartex" xmlns:cx5="http://schemas.microsoft.com/office/drawing/2016/5/11/chartex" xmlns:cx6="http://schemas.microsoft.com/office/drawing/2016/5/12/chartex" xmlns:cx7="http://schemas.microsoft.com/office/drawing/2016/5/13/chartex" xmlns:cx8="http://schemas.microsoft.com/office/drawing/2016/5/14/chartex" xmlns:mc="http://schemas.openxmlformats.org/markup-compatibility/2006" xmlns:aink="http://schemas.microsoft.com/office/drawing/2016/ink" xmlns:am3d="http://schemas.microsoft.com/office/drawing/2017/model3d" xmlns:o="urn:schemas-microsoft-com:office:office" xmlns:oel="http://schemas.microsoft.com/office/2019/extlst" xmlns:r="http://schemas.openxmlformats.org/officeDocument/2006/relationships" xmlns:m="http://schemas.openxmlformats.org/officeDocument/2006/math" xmlns:v="urn:schemas-microsoft-com:vml" xmlns:wp14="http://schemas.microsoft.com/office/word/2010/wordprocessingDrawing" xmlns:wp="http://schemas.openxmlformats.org/drawingml/2006/wordprocessingDrawing" xmlns:w10="urn:schemas-microsoft-com:office:word" xmlns:w="http://schemas.openxmlformats.org/wordprocessingml/2006/main" xmlns:w14="http://schemas.microsoft.com/office/word/2010/wordml" xmlns:w15="http://schemas.microsoft.com/office/word/2012/wordml" xmlns:w16cex="http://schemas.microsoft.com/office/word/2018/wordml/cex" xmlns:w16cid="http://schemas.microsoft.com/office/word/2016/wordml/cid" xmlns:w16="http://schemas.microsoft.com/office/word/2018/wordml" xmlns:w16du="http://schemas.microsoft.com/office/word/2023/wordml/word16du" xmlns:w16sdtdh="http://schemas.microsoft.com/office/word/2020/wordml/sdtdatahash" xmlns:w16se="http://schemas.microsoft.com/office/word/2015/wordml/symex" xmlns:wpg="http://schemas.microsoft.com/office/word/2010/wordprocessingGroup" xmlns:wpi="http://schemas.microsoft.com/office/word/2010/wordprocessingInk" xmlns:wne="http://schemas.microsoft.com/office/word/2006/wordml" xmlns:wps="http://schemas.microsoft.com/office/word/2010/wordprocessingShape" mc:Ignorable="w14 w15 w16se w16cid w16 w16cex w16sdtdh wp14">
   <w:sdt>
     <w:sdtPr>
       <w:id w:val="1618793670"/>
@@ -6344,7 +10972,6 @@
         <w:docPartUnique/>
       </w:docPartObj>
     </w:sdtPr>
-    <w:sdtEndPr/>
     <w:sdtContent>
       <w:p>
         <w:pPr>
@@ -6399,7 +11026,7 @@
 </file>
 
 <file path=word/footer3.xml><?xml version="1.0" encoding="utf-8"?>
-<w:ftr xmlns:wpc="http://schemas.microsoft.com/office/word/2010/wordprocessingCanvas" xmlns:mc="http://schemas.openxmlformats.org/markup-compatibility/2006" xmlns:o="urn:schemas-microsoft-com:office:office" xmlns:r="http://schemas.openxmlformats.org/officeDocument/2006/relationships" xmlns:m="http://schemas.openxmlformats.org/officeDocument/2006/math" xmlns:v="urn:schemas-microsoft-com:vml" xmlns:wp14="http://schemas.microsoft.com/office/word/2010/wordprocessingDrawing" xmlns:wp="http://schemas.openxmlformats.org/drawingml/2006/wordprocessingDrawing" xmlns:w10="urn:schemas-microsoft-com:office:word" xmlns:w="http://schemas.openxmlformats.org/wordprocessingml/2006/main" xmlns:w14="http://schemas.microsoft.com/office/word/2010/wordml" xmlns:w15="http://schemas.microsoft.com/office/word/2012/wordml" xmlns:wpg="http://schemas.microsoft.com/office/word/2010/wordprocessingGroup" xmlns:wpi="http://schemas.microsoft.com/office/word/2010/wordprocessingInk" xmlns:wne="http://schemas.microsoft.com/office/word/2006/wordml" xmlns:wps="http://schemas.microsoft.com/office/word/2010/wordprocessingShape" mc:Ignorable="w14 w15 wp14">
+<w:ftr xmlns:wpc="http://schemas.microsoft.com/office/word/2010/wordprocessingCanvas" xmlns:cx="http://schemas.microsoft.com/office/drawing/2014/chartex" xmlns:cx1="http://schemas.microsoft.com/office/drawing/2015/9/8/chartex" xmlns:cx2="http://schemas.microsoft.com/office/drawing/2015/10/21/chartex" xmlns:cx3="http://schemas.microsoft.com/office/drawing/2016/5/9/chartex" xmlns:cx4="http://schemas.microsoft.com/office/drawing/2016/5/10/chartex" xmlns:cx5="http://schemas.microsoft.com/office/drawing/2016/5/11/chartex" xmlns:cx6="http://schemas.microsoft.com/office/drawing/2016/5/12/chartex" xmlns:cx7="http://schemas.microsoft.com/office/drawing/2016/5/13/chartex" xmlns:cx8="http://schemas.microsoft.com/office/drawing/2016/5/14/chartex" xmlns:mc="http://schemas.openxmlformats.org/markup-compatibility/2006" xmlns:aink="http://schemas.microsoft.com/office/drawing/2016/ink" xmlns:am3d="http://schemas.microsoft.com/office/drawing/2017/model3d" xmlns:o="urn:schemas-microsoft-com:office:office" xmlns:oel="http://schemas.microsoft.com/office/2019/extlst" xmlns:r="http://schemas.openxmlformats.org/officeDocument/2006/relationships" xmlns:m="http://schemas.openxmlformats.org/officeDocument/2006/math" xmlns:v="urn:schemas-microsoft-com:vml" xmlns:wp14="http://schemas.microsoft.com/office/word/2010/wordprocessingDrawing" xmlns:wp="http://schemas.openxmlformats.org/drawingml/2006/wordprocessingDrawing" xmlns:w10="urn:schemas-microsoft-com:office:word" xmlns:w="http://schemas.openxmlformats.org/wordprocessingml/2006/main" xmlns:w14="http://schemas.microsoft.com/office/word/2010/wordml" xmlns:w15="http://schemas.microsoft.com/office/word/2012/wordml" xmlns:w16cex="http://schemas.microsoft.com/office/word/2018/wordml/cex" xmlns:w16cid="http://schemas.microsoft.com/office/word/2016/wordml/cid" xmlns:w16="http://schemas.microsoft.com/office/word/2018/wordml" xmlns:w16du="http://schemas.microsoft.com/office/word/2023/wordml/word16du" xmlns:w16sdtdh="http://schemas.microsoft.com/office/word/2020/wordml/sdtdatahash" xmlns:w16se="http://schemas.microsoft.com/office/word/2015/wordml/symex" xmlns:wpg="http://schemas.microsoft.com/office/word/2010/wordprocessingGroup" xmlns:wpi="http://schemas.microsoft.com/office/word/2010/wordprocessingInk" xmlns:wne="http://schemas.microsoft.com/office/word/2006/wordml" xmlns:wps="http://schemas.microsoft.com/office/word/2010/wordprocessingShape" mc:Ignorable="w14 w15 w16se w16cid w16 w16cex w16sdtdh wp14">
   <w:p>
     <w:pPr>
       <w:pStyle w:val="Footer"/>
@@ -6419,7 +11046,7 @@
 </file>
 
 <file path=word/footnotes.xml><?xml version="1.0" encoding="utf-8"?>
-<w:footnotes xmlns:wpc="http://schemas.microsoft.com/office/word/2010/wordprocessingCanvas" xmlns:mc="http://schemas.openxmlformats.org/markup-compatibility/2006" xmlns:o="urn:schemas-microsoft-com:office:office" xmlns:r="http://schemas.openxmlformats.org/officeDocument/2006/relationships" xmlns:m="http://schemas.openxmlformats.org/officeDocument/2006/math" xmlns:v="urn:schemas-microsoft-com:vml" xmlns:wp14="http://schemas.microsoft.com/office/word/2010/wordprocessingDrawing" xmlns:wp="http://schemas.openxmlformats.org/drawingml/2006/wordprocessingDrawing" xmlns:w10="urn:schemas-microsoft-com:office:word" xmlns:w="http://schemas.openxmlformats.org/wordprocessingml/2006/main" xmlns:w14="http://schemas.microsoft.com/office/word/2010/wordml" xmlns:w15="http://schemas.microsoft.com/office/word/2012/wordml" xmlns:wpg="http://schemas.microsoft.com/office/word/2010/wordprocessingGroup" xmlns:wpi="http://schemas.microsoft.com/office/word/2010/wordprocessingInk" xmlns:wne="http://schemas.microsoft.com/office/word/2006/wordml" xmlns:wps="http://schemas.microsoft.com/office/word/2010/wordprocessingShape" mc:Ignorable="w14 w15 wp14">
+<w:footnotes xmlns:wpc="http://schemas.microsoft.com/office/word/2010/wordprocessingCanvas" xmlns:cx="http://schemas.microsoft.com/office/drawing/2014/chartex" xmlns:cx1="http://schemas.microsoft.com/office/drawing/2015/9/8/chartex" xmlns:cx2="http://schemas.microsoft.com/office/drawing/2015/10/21/chartex" xmlns:cx3="http://schemas.microsoft.com/office/drawing/2016/5/9/chartex" xmlns:cx4="http://schemas.microsoft.com/office/drawing/2016/5/10/chartex" xmlns:cx5="http://schemas.microsoft.com/office/drawing/2016/5/11/chartex" xmlns:cx6="http://schemas.microsoft.com/office/drawing/2016/5/12/chartex" xmlns:cx7="http://schemas.microsoft.com/office/drawing/2016/5/13/chartex" xmlns:cx8="http://schemas.microsoft.com/office/drawing/2016/5/14/chartex" xmlns:mc="http://schemas.openxmlformats.org/markup-compatibility/2006" xmlns:aink="http://schemas.microsoft.com/office/drawing/2016/ink" xmlns:am3d="http://schemas.microsoft.com/office/drawing/2017/model3d" xmlns:o="urn:schemas-microsoft-com:office:office" xmlns:oel="http://schemas.microsoft.com/office/2019/extlst" xmlns:r="http://schemas.openxmlformats.org/officeDocument/2006/relationships" xmlns:m="http://schemas.openxmlformats.org/officeDocument/2006/math" xmlns:v="urn:schemas-microsoft-com:vml" xmlns:wp14="http://schemas.microsoft.com/office/word/2010/wordprocessingDrawing" xmlns:wp="http://schemas.openxmlformats.org/drawingml/2006/wordprocessingDrawing" xmlns:w10="urn:schemas-microsoft-com:office:word" xmlns:w="http://schemas.openxmlformats.org/wordprocessingml/2006/main" xmlns:w14="http://schemas.microsoft.com/office/word/2010/wordml" xmlns:w15="http://schemas.microsoft.com/office/word/2012/wordml" xmlns:w16cex="http://schemas.microsoft.com/office/word/2018/wordml/cex" xmlns:w16cid="http://schemas.microsoft.com/office/word/2016/wordml/cid" xmlns:w16="http://schemas.microsoft.com/office/word/2018/wordml" xmlns:w16du="http://schemas.microsoft.com/office/word/2023/wordml/word16du" xmlns:w16sdtdh="http://schemas.microsoft.com/office/word/2020/wordml/sdtdatahash" xmlns:w16se="http://schemas.microsoft.com/office/word/2015/wordml/symex" xmlns:wpg="http://schemas.microsoft.com/office/word/2010/wordprocessingGroup" xmlns:wpi="http://schemas.microsoft.com/office/word/2010/wordprocessingInk" xmlns:wne="http://schemas.microsoft.com/office/word/2006/wordml" xmlns:wps="http://schemas.microsoft.com/office/word/2010/wordprocessingShape" mc:Ignorable="w14 w15 w16se w16cid w16 w16cex w16sdtdh wp14">
   <w:footnote w:type="separator" w:id="-1">
     <w:p>
       <w:r>
@@ -6438,7 +11065,7 @@
 </file>
 
 <file path=word/header1.xml><?xml version="1.0" encoding="utf-8"?>
-<w:hdr xmlns:wpc="http://schemas.microsoft.com/office/word/2010/wordprocessingCanvas" xmlns:mc="http://schemas.openxmlformats.org/markup-compatibility/2006" xmlns:o="urn:schemas-microsoft-com:office:office" xmlns:r="http://schemas.openxmlformats.org/officeDocument/2006/relationships" xmlns:m="http://schemas.openxmlformats.org/officeDocument/2006/math" xmlns:v="urn:schemas-microsoft-com:vml" xmlns:wp14="http://schemas.microsoft.com/office/word/2010/wordprocessingDrawing" xmlns:wp="http://schemas.openxmlformats.org/drawingml/2006/wordprocessingDrawing" xmlns:w10="urn:schemas-microsoft-com:office:word" xmlns:w="http://schemas.openxmlformats.org/wordprocessingml/2006/main" xmlns:w14="http://schemas.microsoft.com/office/word/2010/wordml" xmlns:w15="http://schemas.microsoft.com/office/word/2012/wordml" xmlns:wpg="http://schemas.microsoft.com/office/word/2010/wordprocessingGroup" xmlns:wpi="http://schemas.microsoft.com/office/word/2010/wordprocessingInk" xmlns:wne="http://schemas.microsoft.com/office/word/2006/wordml" xmlns:wps="http://schemas.microsoft.com/office/word/2010/wordprocessingShape" mc:Ignorable="w14 w15 wp14">
+<w:hdr xmlns:wpc="http://schemas.microsoft.com/office/word/2010/wordprocessingCanvas" xmlns:cx="http://schemas.microsoft.com/office/drawing/2014/chartex" xmlns:cx1="http://schemas.microsoft.com/office/drawing/2015/9/8/chartex" xmlns:cx2="http://schemas.microsoft.com/office/drawing/2015/10/21/chartex" xmlns:cx3="http://schemas.microsoft.com/office/drawing/2016/5/9/chartex" xmlns:cx4="http://schemas.microsoft.com/office/drawing/2016/5/10/chartex" xmlns:cx5="http://schemas.microsoft.com/office/drawing/2016/5/11/chartex" xmlns:cx6="http://schemas.microsoft.com/office/drawing/2016/5/12/chartex" xmlns:cx7="http://schemas.microsoft.com/office/drawing/2016/5/13/chartex" xmlns:cx8="http://schemas.microsoft.com/office/drawing/2016/5/14/chartex" xmlns:mc="http://schemas.openxmlformats.org/markup-compatibility/2006" xmlns:aink="http://schemas.microsoft.com/office/drawing/2016/ink" xmlns:am3d="http://schemas.microsoft.com/office/drawing/2017/model3d" xmlns:o="urn:schemas-microsoft-com:office:office" xmlns:oel="http://schemas.microsoft.com/office/2019/extlst" xmlns:r="http://schemas.openxmlformats.org/officeDocument/2006/relationships" xmlns:m="http://schemas.openxmlformats.org/officeDocument/2006/math" xmlns:v="urn:schemas-microsoft-com:vml" xmlns:wp14="http://schemas.microsoft.com/office/word/2010/wordprocessingDrawing" xmlns:wp="http://schemas.openxmlformats.org/drawingml/2006/wordprocessingDrawing" xmlns:w10="urn:schemas-microsoft-com:office:word" xmlns:w="http://schemas.openxmlformats.org/wordprocessingml/2006/main" xmlns:w14="http://schemas.microsoft.com/office/word/2010/wordml" xmlns:w15="http://schemas.microsoft.com/office/word/2012/wordml" xmlns:w16cex="http://schemas.microsoft.com/office/word/2018/wordml/cex" xmlns:w16cid="http://schemas.microsoft.com/office/word/2016/wordml/cid" xmlns:w16="http://schemas.microsoft.com/office/word/2018/wordml" xmlns:w16du="http://schemas.microsoft.com/office/word/2023/wordml/word16du" xmlns:w16sdtdh="http://schemas.microsoft.com/office/word/2020/wordml/sdtdatahash" xmlns:w16se="http://schemas.microsoft.com/office/word/2015/wordml/symex" xmlns:wpg="http://schemas.microsoft.com/office/word/2010/wordprocessingGroup" xmlns:wpi="http://schemas.microsoft.com/office/word/2010/wordprocessingInk" xmlns:wne="http://schemas.microsoft.com/office/word/2006/wordml" xmlns:wps="http://schemas.microsoft.com/office/word/2010/wordprocessingShape" mc:Ignorable="w14 w15 w16se w16cid w16 w16cex w16sdtdh wp14">
   <w:p>
     <w:pPr>
       <w:pStyle w:val="Header"/>
@@ -6455,8 +11082,8 @@
 </file>
 
 <file path=word/numbering.xml><?xml version="1.0" encoding="utf-8"?>
-<w:numbering xmlns:wpc="http://schemas.microsoft.com/office/word/2010/wordprocessingCanvas" xmlns:mc="http://schemas.openxmlformats.org/markup-compatibility/2006" xmlns:o="urn:schemas-microsoft-com:office:office" xmlns:r="http://schemas.openxmlformats.org/officeDocument/2006/relationships" xmlns:m="http://schemas.openxmlformats.org/officeDocument/2006/math" xmlns:v="urn:schemas-microsoft-com:vml" xmlns:wp14="http://schemas.microsoft.com/office/word/2010/wordprocessingDrawing" xmlns:wp="http://schemas.openxmlformats.org/drawingml/2006/wordprocessingDrawing" xmlns:w10="urn:schemas-microsoft-com:office:word" xmlns:w="http://schemas.openxmlformats.org/wordprocessingml/2006/main" xmlns:w14="http://schemas.microsoft.com/office/word/2010/wordml" xmlns:w15="http://schemas.microsoft.com/office/word/2012/wordml" xmlns:wpg="http://schemas.microsoft.com/office/word/2010/wordprocessingGroup" xmlns:wpi="http://schemas.microsoft.com/office/word/2010/wordprocessingInk" xmlns:wne="http://schemas.microsoft.com/office/word/2006/wordml" xmlns:wps="http://schemas.microsoft.com/office/word/2010/wordprocessingShape" mc:Ignorable="w14 w15 wp14">
-  <w:abstractNum w:abstractNumId="0">
+<w:numbering xmlns:wpc="http://schemas.microsoft.com/office/word/2010/wordprocessingCanvas" xmlns:cx="http://schemas.microsoft.com/office/drawing/2014/chartex" xmlns:cx1="http://schemas.microsoft.com/office/drawing/2015/9/8/chartex" xmlns:cx2="http://schemas.microsoft.com/office/drawing/2015/10/21/chartex" xmlns:cx3="http://schemas.microsoft.com/office/drawing/2016/5/9/chartex" xmlns:cx4="http://schemas.microsoft.com/office/drawing/2016/5/10/chartex" xmlns:cx5="http://schemas.microsoft.com/office/drawing/2016/5/11/chartex" xmlns:cx6="http://schemas.microsoft.com/office/drawing/2016/5/12/chartex" xmlns:cx7="http://schemas.microsoft.com/office/drawing/2016/5/13/chartex" xmlns:cx8="http://schemas.microsoft.com/office/drawing/2016/5/14/chartex" xmlns:mc="http://schemas.openxmlformats.org/markup-compatibility/2006" xmlns:aink="http://schemas.microsoft.com/office/drawing/2016/ink" xmlns:am3d="http://schemas.microsoft.com/office/drawing/2017/model3d" xmlns:o="urn:schemas-microsoft-com:office:office" xmlns:oel="http://schemas.microsoft.com/office/2019/extlst" xmlns:r="http://schemas.openxmlformats.org/officeDocument/2006/relationships" xmlns:m="http://schemas.openxmlformats.org/officeDocument/2006/math" xmlns:v="urn:schemas-microsoft-com:vml" xmlns:wp14="http://schemas.microsoft.com/office/word/2010/wordprocessingDrawing" xmlns:wp="http://schemas.openxmlformats.org/drawingml/2006/wordprocessingDrawing" xmlns:w10="urn:schemas-microsoft-com:office:word" xmlns:w="http://schemas.openxmlformats.org/wordprocessingml/2006/main" xmlns:w14="http://schemas.microsoft.com/office/word/2010/wordml" xmlns:w15="http://schemas.microsoft.com/office/word/2012/wordml" xmlns:w16cex="http://schemas.microsoft.com/office/word/2018/wordml/cex" xmlns:w16cid="http://schemas.microsoft.com/office/word/2016/wordml/cid" xmlns:w16="http://schemas.microsoft.com/office/word/2018/wordml" xmlns:w16du="http://schemas.microsoft.com/office/word/2023/wordml/word16du" xmlns:w16sdtdh="http://schemas.microsoft.com/office/word/2020/wordml/sdtdatahash" xmlns:w16se="http://schemas.microsoft.com/office/word/2015/wordml/symex" xmlns:wpg="http://schemas.microsoft.com/office/word/2010/wordprocessingGroup" xmlns:wpi="http://schemas.microsoft.com/office/word/2010/wordprocessingInk" xmlns:wne="http://schemas.microsoft.com/office/word/2006/wordml" xmlns:wps="http://schemas.microsoft.com/office/word/2010/wordprocessingShape" mc:Ignorable="w14 w15 w16se w16cid w16 w16cex w16sdtdh wp14">
+  <w:abstractNum w:abstractNumId="0" w15:restartNumberingAfterBreak="0">
     <w:nsid w:val="02A52AB9"/>
     <w:multiLevelType w:val="hybridMultilevel"/>
     <w:tmpl w:val="D0B2B1E0"/>
@@ -6545,7 +11172,7 @@
       </w:pPr>
     </w:lvl>
   </w:abstractNum>
-  <w:abstractNum w:abstractNumId="1">
+  <w:abstractNum w:abstractNumId="1" w15:restartNumberingAfterBreak="0">
     <w:nsid w:val="05C209E3"/>
     <w:multiLevelType w:val="hybridMultilevel"/>
     <w:tmpl w:val="DFB84B24"/>
@@ -6631,7 +11258,7 @@
       </w:pPr>
     </w:lvl>
   </w:abstractNum>
-  <w:abstractNum w:abstractNumId="2">
+  <w:abstractNum w:abstractNumId="2" w15:restartNumberingAfterBreak="0">
     <w:nsid w:val="071C67F2"/>
     <w:multiLevelType w:val="hybridMultilevel"/>
     <w:tmpl w:val="B298106C"/>
@@ -6717,7 +11344,7 @@
       </w:pPr>
     </w:lvl>
   </w:abstractNum>
-  <w:abstractNum w:abstractNumId="3">
+  <w:abstractNum w:abstractNumId="3" w15:restartNumberingAfterBreak="0">
     <w:nsid w:val="075E3EAB"/>
     <w:multiLevelType w:val="hybridMultilevel"/>
     <w:tmpl w:val="ABBA9C74"/>
@@ -6803,7 +11430,7 @@
       </w:pPr>
     </w:lvl>
   </w:abstractNum>
-  <w:abstractNum w:abstractNumId="4">
+  <w:abstractNum w:abstractNumId="4" w15:restartNumberingAfterBreak="0">
     <w:nsid w:val="0F916E61"/>
     <w:multiLevelType w:val="hybridMultilevel"/>
     <w:tmpl w:val="41F6E24A"/>
@@ -6893,7 +11520,7 @@
       </w:pPr>
     </w:lvl>
   </w:abstractNum>
-  <w:abstractNum w:abstractNumId="5">
+  <w:abstractNum w:abstractNumId="5" w15:restartNumberingAfterBreak="0">
     <w:nsid w:val="0FD063ED"/>
     <w:multiLevelType w:val="hybridMultilevel"/>
     <w:tmpl w:val="E5687CBA"/>
@@ -6979,7 +11606,7 @@
       </w:pPr>
     </w:lvl>
   </w:abstractNum>
-  <w:abstractNum w:abstractNumId="6">
+  <w:abstractNum w:abstractNumId="6" w15:restartNumberingAfterBreak="0">
     <w:nsid w:val="144D0322"/>
     <w:multiLevelType w:val="hybridMultilevel"/>
     <w:tmpl w:val="E5687CBA"/>
@@ -7065,7 +11692,7 @@
       </w:pPr>
     </w:lvl>
   </w:abstractNum>
-  <w:abstractNum w:abstractNumId="7">
+  <w:abstractNum w:abstractNumId="7" w15:restartNumberingAfterBreak="0">
     <w:nsid w:val="147D3C29"/>
     <w:multiLevelType w:val="hybridMultilevel"/>
     <w:tmpl w:val="63704C3A"/>
@@ -7151,7 +11778,7 @@
       </w:pPr>
     </w:lvl>
   </w:abstractNum>
-  <w:abstractNum w:abstractNumId="8">
+  <w:abstractNum w:abstractNumId="8" w15:restartNumberingAfterBreak="0">
     <w:nsid w:val="14D313F5"/>
     <w:multiLevelType w:val="hybridMultilevel"/>
     <w:tmpl w:val="1AAA2FBE"/>
@@ -7240,7 +11867,7 @@
       </w:pPr>
     </w:lvl>
   </w:abstractNum>
-  <w:abstractNum w:abstractNumId="9">
+  <w:abstractNum w:abstractNumId="9" w15:restartNumberingAfterBreak="0">
     <w:nsid w:val="14EA10CD"/>
     <w:multiLevelType w:val="hybridMultilevel"/>
     <w:tmpl w:val="6DD4E4D4"/>
@@ -7329,7 +11956,7 @@
       </w:pPr>
     </w:lvl>
   </w:abstractNum>
-  <w:abstractNum w:abstractNumId="10">
+  <w:abstractNum w:abstractNumId="10" w15:restartNumberingAfterBreak="0">
     <w:nsid w:val="16FF61E3"/>
     <w:multiLevelType w:val="hybridMultilevel"/>
     <w:tmpl w:val="4D68143E"/>
@@ -7418,7 +12045,7 @@
       </w:pPr>
     </w:lvl>
   </w:abstractNum>
-  <w:abstractNum w:abstractNumId="11">
+  <w:abstractNum w:abstractNumId="11" w15:restartNumberingAfterBreak="0">
     <w:nsid w:val="178204F9"/>
     <w:multiLevelType w:val="hybridMultilevel"/>
     <w:tmpl w:val="9FB45EA0"/>
@@ -7510,7 +12137,7 @@
       </w:pPr>
     </w:lvl>
   </w:abstractNum>
-  <w:abstractNum w:abstractNumId="12">
+  <w:abstractNum w:abstractNumId="12" w15:restartNumberingAfterBreak="0">
     <w:nsid w:val="18507851"/>
     <w:multiLevelType w:val="hybridMultilevel"/>
     <w:tmpl w:val="153C140C"/>
@@ -7596,7 +12223,7 @@
       </w:pPr>
     </w:lvl>
   </w:abstractNum>
-  <w:abstractNum w:abstractNumId="13">
+  <w:abstractNum w:abstractNumId="13" w15:restartNumberingAfterBreak="0">
     <w:nsid w:val="18B76615"/>
     <w:multiLevelType w:val="hybridMultilevel"/>
     <w:tmpl w:val="DB2EEE06"/>
@@ -7682,7 +12309,7 @@
       </w:pPr>
     </w:lvl>
   </w:abstractNum>
-  <w:abstractNum w:abstractNumId="14">
+  <w:abstractNum w:abstractNumId="14" w15:restartNumberingAfterBreak="0">
     <w:nsid w:val="1F2D331E"/>
     <w:multiLevelType w:val="hybridMultilevel"/>
     <w:tmpl w:val="9FEA858C"/>
@@ -7768,7 +12395,7 @@
       </w:pPr>
     </w:lvl>
   </w:abstractNum>
-  <w:abstractNum w:abstractNumId="15">
+  <w:abstractNum w:abstractNumId="15" w15:restartNumberingAfterBreak="0">
     <w:nsid w:val="1FD14723"/>
     <w:multiLevelType w:val="hybridMultilevel"/>
     <w:tmpl w:val="89B683CA"/>
@@ -7854,7 +12481,7 @@
       </w:pPr>
     </w:lvl>
   </w:abstractNum>
-  <w:abstractNum w:abstractNumId="16">
+  <w:abstractNum w:abstractNumId="16" w15:restartNumberingAfterBreak="0">
     <w:nsid w:val="223F044A"/>
     <w:multiLevelType w:val="hybridMultilevel"/>
     <w:tmpl w:val="8A8E1062"/>
@@ -7944,7 +12571,7 @@
       </w:pPr>
     </w:lvl>
   </w:abstractNum>
-  <w:abstractNum w:abstractNumId="17">
+  <w:abstractNum w:abstractNumId="17" w15:restartNumberingAfterBreak="0">
     <w:nsid w:val="226F42E1"/>
     <w:multiLevelType w:val="hybridMultilevel"/>
     <w:tmpl w:val="EFB21598"/>
@@ -8030,7 +12657,7 @@
       </w:pPr>
     </w:lvl>
   </w:abstractNum>
-  <w:abstractNum w:abstractNumId="18">
+  <w:abstractNum w:abstractNumId="18" w15:restartNumberingAfterBreak="0">
     <w:nsid w:val="256014F3"/>
     <w:multiLevelType w:val="hybridMultilevel"/>
     <w:tmpl w:val="1C6EEF06"/>
@@ -8116,7 +12743,7 @@
       </w:pPr>
     </w:lvl>
   </w:abstractNum>
-  <w:abstractNum w:abstractNumId="19">
+  <w:abstractNum w:abstractNumId="19" w15:restartNumberingAfterBreak="0">
     <w:nsid w:val="260E12AE"/>
     <w:multiLevelType w:val="hybridMultilevel"/>
     <w:tmpl w:val="843C8DDE"/>
@@ -8202,7 +12829,7 @@
       </w:pPr>
     </w:lvl>
   </w:abstractNum>
-  <w:abstractNum w:abstractNumId="20">
+  <w:abstractNum w:abstractNumId="20" w15:restartNumberingAfterBreak="0">
     <w:nsid w:val="2C9E59AC"/>
     <w:multiLevelType w:val="hybridMultilevel"/>
     <w:tmpl w:val="9E9413CE"/>
@@ -8288,7 +12915,7 @@
       </w:pPr>
     </w:lvl>
   </w:abstractNum>
-  <w:abstractNum w:abstractNumId="21">
+  <w:abstractNum w:abstractNumId="21" w15:restartNumberingAfterBreak="0">
     <w:nsid w:val="32507069"/>
     <w:multiLevelType w:val="hybridMultilevel"/>
     <w:tmpl w:val="6832D05A"/>
@@ -8374,7 +13001,7 @@
       </w:pPr>
     </w:lvl>
   </w:abstractNum>
-  <w:abstractNum w:abstractNumId="22">
+  <w:abstractNum w:abstractNumId="22" w15:restartNumberingAfterBreak="0">
     <w:nsid w:val="3353400F"/>
     <w:multiLevelType w:val="hybridMultilevel"/>
     <w:tmpl w:val="99B88EE4"/>
@@ -8460,7 +13087,7 @@
       </w:pPr>
     </w:lvl>
   </w:abstractNum>
-  <w:abstractNum w:abstractNumId="23">
+  <w:abstractNum w:abstractNumId="23" w15:restartNumberingAfterBreak="0">
     <w:nsid w:val="34642E34"/>
     <w:multiLevelType w:val="hybridMultilevel"/>
     <w:tmpl w:val="F3F21E98"/>
@@ -8549,7 +13176,7 @@
       </w:pPr>
     </w:lvl>
   </w:abstractNum>
-  <w:abstractNum w:abstractNumId="24">
+  <w:abstractNum w:abstractNumId="24" w15:restartNumberingAfterBreak="0">
     <w:nsid w:val="384D172C"/>
     <w:multiLevelType w:val="hybridMultilevel"/>
     <w:tmpl w:val="74403994"/>
@@ -8635,7 +13262,7 @@
       </w:pPr>
     </w:lvl>
   </w:abstractNum>
-  <w:abstractNum w:abstractNumId="25">
+  <w:abstractNum w:abstractNumId="25" w15:restartNumberingAfterBreak="0">
     <w:nsid w:val="41E23552"/>
     <w:multiLevelType w:val="hybridMultilevel"/>
     <w:tmpl w:val="B2501D68"/>
@@ -8721,7 +13348,7 @@
       </w:pPr>
     </w:lvl>
   </w:abstractNum>
-  <w:abstractNum w:abstractNumId="26">
+  <w:abstractNum w:abstractNumId="26" w15:restartNumberingAfterBreak="0">
     <w:nsid w:val="43781BFD"/>
     <w:multiLevelType w:val="hybridMultilevel"/>
     <w:tmpl w:val="290E6E68"/>
@@ -8807,7 +13434,7 @@
       </w:pPr>
     </w:lvl>
   </w:abstractNum>
-  <w:abstractNum w:abstractNumId="27">
+  <w:abstractNum w:abstractNumId="27" w15:restartNumberingAfterBreak="0">
     <w:nsid w:val="47640D58"/>
     <w:multiLevelType w:val="hybridMultilevel"/>
     <w:tmpl w:val="1BF04E32"/>
@@ -8893,7 +13520,7 @@
       </w:pPr>
     </w:lvl>
   </w:abstractNum>
-  <w:abstractNum w:abstractNumId="28">
+  <w:abstractNum w:abstractNumId="28" w15:restartNumberingAfterBreak="0">
     <w:nsid w:val="49840D4F"/>
     <w:multiLevelType w:val="hybridMultilevel"/>
     <w:tmpl w:val="65EA571A"/>
@@ -8982,7 +13609,7 @@
       </w:pPr>
     </w:lvl>
   </w:abstractNum>
-  <w:abstractNum w:abstractNumId="29">
+  <w:abstractNum w:abstractNumId="29" w15:restartNumberingAfterBreak="0">
     <w:nsid w:val="4A9C0839"/>
     <w:multiLevelType w:val="hybridMultilevel"/>
     <w:tmpl w:val="E88CC31C"/>
@@ -9072,7 +13699,7 @@
       </w:pPr>
     </w:lvl>
   </w:abstractNum>
-  <w:abstractNum w:abstractNumId="30">
+  <w:abstractNum w:abstractNumId="30" w15:restartNumberingAfterBreak="0">
     <w:nsid w:val="4C1D4A45"/>
     <w:multiLevelType w:val="hybridMultilevel"/>
     <w:tmpl w:val="E63898E4"/>
@@ -9158,7 +13785,7 @@
       </w:pPr>
     </w:lvl>
   </w:abstractNum>
-  <w:abstractNum w:abstractNumId="31">
+  <w:abstractNum w:abstractNumId="31" w15:restartNumberingAfterBreak="0">
     <w:nsid w:val="50702DEF"/>
     <w:multiLevelType w:val="hybridMultilevel"/>
     <w:tmpl w:val="9ADEC45C"/>
@@ -9244,7 +13871,7 @@
       </w:pPr>
     </w:lvl>
   </w:abstractNum>
-  <w:abstractNum w:abstractNumId="32">
+  <w:abstractNum w:abstractNumId="32" w15:restartNumberingAfterBreak="0">
     <w:nsid w:val="50B73805"/>
     <w:multiLevelType w:val="hybridMultilevel"/>
     <w:tmpl w:val="BBB0CCA0"/>
@@ -9333,7 +13960,7 @@
       </w:pPr>
     </w:lvl>
   </w:abstractNum>
-  <w:abstractNum w:abstractNumId="33">
+  <w:abstractNum w:abstractNumId="33" w15:restartNumberingAfterBreak="0">
     <w:nsid w:val="58D66143"/>
     <w:multiLevelType w:val="hybridMultilevel"/>
     <w:tmpl w:val="5D783C36"/>
@@ -9452,7 +14079,7 @@
       </w:pPr>
     </w:lvl>
   </w:abstractNum>
-  <w:abstractNum w:abstractNumId="34">
+  <w:abstractNum w:abstractNumId="34" w15:restartNumberingAfterBreak="0">
     <w:nsid w:val="5AF65F81"/>
     <w:multiLevelType w:val="hybridMultilevel"/>
     <w:tmpl w:val="5DF846A4"/>
@@ -9538,7 +14165,7 @@
       </w:pPr>
     </w:lvl>
   </w:abstractNum>
-  <w:abstractNum w:abstractNumId="35">
+  <w:abstractNum w:abstractNumId="35" w15:restartNumberingAfterBreak="0">
     <w:nsid w:val="6173331A"/>
     <w:multiLevelType w:val="hybridMultilevel"/>
     <w:tmpl w:val="510E0ABE"/>
@@ -9624,7 +14251,7 @@
       </w:pPr>
     </w:lvl>
   </w:abstractNum>
-  <w:abstractNum w:abstractNumId="36">
+  <w:abstractNum w:abstractNumId="36" w15:restartNumberingAfterBreak="0">
     <w:nsid w:val="63A02AEA"/>
     <w:multiLevelType w:val="hybridMultilevel"/>
     <w:tmpl w:val="FDA07944"/>
@@ -9710,7 +14337,7 @@
       </w:pPr>
     </w:lvl>
   </w:abstractNum>
-  <w:abstractNum w:abstractNumId="37">
+  <w:abstractNum w:abstractNumId="37" w15:restartNumberingAfterBreak="0">
     <w:nsid w:val="64166D74"/>
     <w:multiLevelType w:val="hybridMultilevel"/>
     <w:tmpl w:val="EDB4ADD4"/>
@@ -9799,7 +14426,7 @@
       </w:pPr>
     </w:lvl>
   </w:abstractNum>
-  <w:abstractNum w:abstractNumId="38">
+  <w:abstractNum w:abstractNumId="38" w15:restartNumberingAfterBreak="0">
     <w:nsid w:val="642124CB"/>
     <w:multiLevelType w:val="hybridMultilevel"/>
     <w:tmpl w:val="83D4C72A"/>
@@ -9885,7 +14512,7 @@
       </w:pPr>
     </w:lvl>
   </w:abstractNum>
-  <w:abstractNum w:abstractNumId="39">
+  <w:abstractNum w:abstractNumId="39" w15:restartNumberingAfterBreak="0">
     <w:nsid w:val="66231BC3"/>
     <w:multiLevelType w:val="hybridMultilevel"/>
     <w:tmpl w:val="5EA455B4"/>
@@ -9971,7 +14598,7 @@
       </w:pPr>
     </w:lvl>
   </w:abstractNum>
-  <w:abstractNum w:abstractNumId="40">
+  <w:abstractNum w:abstractNumId="40" w15:restartNumberingAfterBreak="0">
     <w:nsid w:val="687E7BD1"/>
     <w:multiLevelType w:val="hybridMultilevel"/>
     <w:tmpl w:val="B18CE2DE"/>
@@ -10057,7 +14684,7 @@
       </w:pPr>
     </w:lvl>
   </w:abstractNum>
-  <w:abstractNum w:abstractNumId="41">
+  <w:abstractNum w:abstractNumId="41" w15:restartNumberingAfterBreak="0">
     <w:nsid w:val="68F54875"/>
     <w:multiLevelType w:val="multilevel"/>
     <w:tmpl w:val="C486CBAE"/>
@@ -10171,7 +14798,7 @@
       </w:rPr>
     </w:lvl>
   </w:abstractNum>
-  <w:abstractNum w:abstractNumId="42">
+  <w:abstractNum w:abstractNumId="42" w15:restartNumberingAfterBreak="0">
     <w:nsid w:val="694C640C"/>
     <w:multiLevelType w:val="hybridMultilevel"/>
     <w:tmpl w:val="E05CD51C"/>
@@ -10257,7 +14884,7 @@
       </w:pPr>
     </w:lvl>
   </w:abstractNum>
-  <w:abstractNum w:abstractNumId="43">
+  <w:abstractNum w:abstractNumId="43" w15:restartNumberingAfterBreak="0">
     <w:nsid w:val="6C891AA7"/>
     <w:multiLevelType w:val="hybridMultilevel"/>
     <w:tmpl w:val="630EA260"/>
@@ -10343,7 +14970,7 @@
       </w:pPr>
     </w:lvl>
   </w:abstractNum>
-  <w:abstractNum w:abstractNumId="44">
+  <w:abstractNum w:abstractNumId="44" w15:restartNumberingAfterBreak="0">
     <w:nsid w:val="6E656693"/>
     <w:multiLevelType w:val="hybridMultilevel"/>
     <w:tmpl w:val="B5CAB56C"/>
@@ -10429,7 +15056,7 @@
       </w:pPr>
     </w:lvl>
   </w:abstractNum>
-  <w:abstractNum w:abstractNumId="45">
+  <w:abstractNum w:abstractNumId="45" w15:restartNumberingAfterBreak="0">
     <w:nsid w:val="6F4911FB"/>
     <w:multiLevelType w:val="hybridMultilevel"/>
     <w:tmpl w:val="4DE4A576"/>
@@ -10515,7 +15142,7 @@
       </w:pPr>
     </w:lvl>
   </w:abstractNum>
-  <w:abstractNum w:abstractNumId="46">
+  <w:abstractNum w:abstractNumId="46" w15:restartNumberingAfterBreak="0">
     <w:nsid w:val="701F1A88"/>
     <w:multiLevelType w:val="hybridMultilevel"/>
     <w:tmpl w:val="201AF87A"/>
@@ -10601,7 +15228,7 @@
       </w:pPr>
     </w:lvl>
   </w:abstractNum>
-  <w:abstractNum w:abstractNumId="47">
+  <w:abstractNum w:abstractNumId="47" w15:restartNumberingAfterBreak="0">
     <w:nsid w:val="701F25E1"/>
     <w:multiLevelType w:val="hybridMultilevel"/>
     <w:tmpl w:val="A9BAE5CA"/>
@@ -10687,7 +15314,7 @@
       </w:pPr>
     </w:lvl>
   </w:abstractNum>
-  <w:abstractNum w:abstractNumId="48">
+  <w:abstractNum w:abstractNumId="48" w15:restartNumberingAfterBreak="0">
     <w:nsid w:val="706C3D5C"/>
     <w:multiLevelType w:val="hybridMultilevel"/>
     <w:tmpl w:val="5F2A5210"/>
@@ -10773,7 +15400,7 @@
       </w:pPr>
     </w:lvl>
   </w:abstractNum>
-  <w:abstractNum w:abstractNumId="49">
+  <w:abstractNum w:abstractNumId="49" w15:restartNumberingAfterBreak="0">
     <w:nsid w:val="73357C46"/>
     <w:multiLevelType w:val="hybridMultilevel"/>
     <w:tmpl w:val="A7D07F00"/>
@@ -10859,7 +15486,7 @@
       </w:pPr>
     </w:lvl>
   </w:abstractNum>
-  <w:abstractNum w:abstractNumId="50">
+  <w:abstractNum w:abstractNumId="50" w15:restartNumberingAfterBreak="0">
     <w:nsid w:val="73403F40"/>
     <w:multiLevelType w:val="hybridMultilevel"/>
     <w:tmpl w:val="8DD0F942"/>
@@ -10945,7 +15572,7 @@
       </w:pPr>
     </w:lvl>
   </w:abstractNum>
-  <w:abstractNum w:abstractNumId="51">
+  <w:abstractNum w:abstractNumId="51" w15:restartNumberingAfterBreak="0">
     <w:nsid w:val="738D329E"/>
     <w:multiLevelType w:val="hybridMultilevel"/>
     <w:tmpl w:val="0624F386"/>
@@ -11031,7 +15658,7 @@
       </w:pPr>
     </w:lvl>
   </w:abstractNum>
-  <w:abstractNum w:abstractNumId="52">
+  <w:abstractNum w:abstractNumId="52" w15:restartNumberingAfterBreak="0">
     <w:nsid w:val="748B54C4"/>
     <w:multiLevelType w:val="hybridMultilevel"/>
     <w:tmpl w:val="616E2F7E"/>
@@ -11117,7 +15744,7 @@
       </w:pPr>
     </w:lvl>
   </w:abstractNum>
-  <w:abstractNum w:abstractNumId="53">
+  <w:abstractNum w:abstractNumId="53" w15:restartNumberingAfterBreak="0">
     <w:nsid w:val="78C9149E"/>
     <w:multiLevelType w:val="hybridMultilevel"/>
     <w:tmpl w:val="3BAE0A5E"/>
@@ -11203,7 +15830,7 @@
       </w:pPr>
     </w:lvl>
   </w:abstractNum>
-  <w:abstractNum w:abstractNumId="54">
+  <w:abstractNum w:abstractNumId="54" w15:restartNumberingAfterBreak="0">
     <w:nsid w:val="7C4D6A41"/>
     <w:multiLevelType w:val="hybridMultilevel"/>
     <w:tmpl w:val="2AFA1272"/>
@@ -11292,7 +15919,7 @@
       </w:pPr>
     </w:lvl>
   </w:abstractNum>
-  <w:abstractNum w:abstractNumId="55">
+  <w:abstractNum w:abstractNumId="55" w15:restartNumberingAfterBreak="0">
     <w:nsid w:val="7EAC71EC"/>
     <w:multiLevelType w:val="hybridMultilevel"/>
     <w:tmpl w:val="75746434"/>
@@ -11378,172 +16005,172 @@
       </w:pPr>
     </w:lvl>
   </w:abstractNum>
-  <w:num w:numId="1">
+  <w:num w:numId="1" w16cid:durableId="942878896">
     <w:abstractNumId w:val="33"/>
   </w:num>
-  <w:num w:numId="2">
+  <w:num w:numId="2" w16cid:durableId="727805715">
     <w:abstractNumId w:val="11"/>
   </w:num>
-  <w:num w:numId="3">
+  <w:num w:numId="3" w16cid:durableId="1254896268">
     <w:abstractNumId w:val="5"/>
   </w:num>
-  <w:num w:numId="4">
+  <w:num w:numId="4" w16cid:durableId="1235120716">
     <w:abstractNumId w:val="37"/>
   </w:num>
-  <w:num w:numId="5">
+  <w:num w:numId="5" w16cid:durableId="629556245">
     <w:abstractNumId w:val="3"/>
   </w:num>
-  <w:num w:numId="6">
+  <w:num w:numId="6" w16cid:durableId="1392968141">
     <w:abstractNumId w:val="7"/>
   </w:num>
-  <w:num w:numId="7">
+  <w:num w:numId="7" w16cid:durableId="81680053">
     <w:abstractNumId w:val="20"/>
   </w:num>
-  <w:num w:numId="8">
+  <w:num w:numId="8" w16cid:durableId="732385253">
     <w:abstractNumId w:val="6"/>
   </w:num>
-  <w:num w:numId="9">
+  <w:num w:numId="9" w16cid:durableId="946356178">
     <w:abstractNumId w:val="9"/>
   </w:num>
-  <w:num w:numId="10">
+  <w:num w:numId="10" w16cid:durableId="237371886">
     <w:abstractNumId w:val="8"/>
   </w:num>
-  <w:num w:numId="11">
+  <w:num w:numId="11" w16cid:durableId="1899894340">
     <w:abstractNumId w:val="40"/>
   </w:num>
-  <w:num w:numId="12">
+  <w:num w:numId="12" w16cid:durableId="1782068514">
     <w:abstractNumId w:val="23"/>
   </w:num>
-  <w:num w:numId="13">
+  <w:num w:numId="13" w16cid:durableId="773020502">
     <w:abstractNumId w:val="45"/>
   </w:num>
-  <w:num w:numId="14">
+  <w:num w:numId="14" w16cid:durableId="1014965690">
     <w:abstractNumId w:val="25"/>
   </w:num>
-  <w:num w:numId="15">
+  <w:num w:numId="15" w16cid:durableId="540441097">
     <w:abstractNumId w:val="13"/>
   </w:num>
-  <w:num w:numId="16">
+  <w:num w:numId="16" w16cid:durableId="2101825899">
     <w:abstractNumId w:val="2"/>
   </w:num>
-  <w:num w:numId="17">
+  <w:num w:numId="17" w16cid:durableId="85199820">
     <w:abstractNumId w:val="10"/>
   </w:num>
-  <w:num w:numId="18">
+  <w:num w:numId="18" w16cid:durableId="425618647">
     <w:abstractNumId w:val="29"/>
   </w:num>
-  <w:num w:numId="19">
+  <w:num w:numId="19" w16cid:durableId="547842120">
     <w:abstractNumId w:val="30"/>
   </w:num>
-  <w:num w:numId="20">
+  <w:num w:numId="20" w16cid:durableId="568350850">
     <w:abstractNumId w:val="47"/>
   </w:num>
-  <w:num w:numId="21">
+  <w:num w:numId="21" w16cid:durableId="1053119291">
     <w:abstractNumId w:val="50"/>
   </w:num>
-  <w:num w:numId="22">
+  <w:num w:numId="22" w16cid:durableId="215901623">
     <w:abstractNumId w:val="19"/>
   </w:num>
-  <w:num w:numId="23">
+  <w:num w:numId="23" w16cid:durableId="1825850323">
     <w:abstractNumId w:val="42"/>
   </w:num>
-  <w:num w:numId="24">
+  <w:num w:numId="24" w16cid:durableId="1790933217">
     <w:abstractNumId w:val="27"/>
   </w:num>
-  <w:num w:numId="25">
+  <w:num w:numId="25" w16cid:durableId="848057300">
     <w:abstractNumId w:val="44"/>
   </w:num>
-  <w:num w:numId="26">
+  <w:num w:numId="26" w16cid:durableId="489566247">
     <w:abstractNumId w:val="15"/>
   </w:num>
-  <w:num w:numId="27">
+  <w:num w:numId="27" w16cid:durableId="842209440">
     <w:abstractNumId w:val="1"/>
   </w:num>
-  <w:num w:numId="28">
+  <w:num w:numId="28" w16cid:durableId="739328066">
     <w:abstractNumId w:val="36"/>
   </w:num>
-  <w:num w:numId="29">
+  <w:num w:numId="29" w16cid:durableId="1802961013">
     <w:abstractNumId w:val="55"/>
   </w:num>
-  <w:num w:numId="30">
+  <w:num w:numId="30" w16cid:durableId="1580097124">
     <w:abstractNumId w:val="46"/>
   </w:num>
-  <w:num w:numId="31">
+  <w:num w:numId="31" w16cid:durableId="104234744">
     <w:abstractNumId w:val="54"/>
   </w:num>
-  <w:num w:numId="32">
+  <w:num w:numId="32" w16cid:durableId="1369138387">
     <w:abstractNumId w:val="38"/>
   </w:num>
-  <w:num w:numId="33">
+  <w:num w:numId="33" w16cid:durableId="1824275060">
     <w:abstractNumId w:val="51"/>
   </w:num>
-  <w:num w:numId="34">
+  <w:num w:numId="34" w16cid:durableId="1537818352">
     <w:abstractNumId w:val="14"/>
   </w:num>
-  <w:num w:numId="35">
+  <w:num w:numId="35" w16cid:durableId="391852900">
     <w:abstractNumId w:val="48"/>
   </w:num>
-  <w:num w:numId="36">
+  <w:num w:numId="36" w16cid:durableId="1856649253">
     <w:abstractNumId w:val="53"/>
   </w:num>
-  <w:num w:numId="37">
+  <w:num w:numId="37" w16cid:durableId="1860662725">
     <w:abstractNumId w:val="24"/>
   </w:num>
-  <w:num w:numId="38">
+  <w:num w:numId="38" w16cid:durableId="774206743">
     <w:abstractNumId w:val="12"/>
   </w:num>
-  <w:num w:numId="39">
+  <w:num w:numId="39" w16cid:durableId="30111756">
     <w:abstractNumId w:val="43"/>
   </w:num>
-  <w:num w:numId="40">
+  <w:num w:numId="40" w16cid:durableId="677735002">
     <w:abstractNumId w:val="34"/>
   </w:num>
-  <w:num w:numId="41">
+  <w:num w:numId="41" w16cid:durableId="1450663606">
     <w:abstractNumId w:val="26"/>
   </w:num>
-  <w:num w:numId="42">
+  <w:num w:numId="42" w16cid:durableId="2099671182">
     <w:abstractNumId w:val="0"/>
   </w:num>
-  <w:num w:numId="43">
+  <w:num w:numId="43" w16cid:durableId="591084057">
     <w:abstractNumId w:val="31"/>
   </w:num>
-  <w:num w:numId="44">
+  <w:num w:numId="44" w16cid:durableId="304240649">
     <w:abstractNumId w:val="32"/>
   </w:num>
-  <w:num w:numId="45">
+  <w:num w:numId="45" w16cid:durableId="2131975927">
     <w:abstractNumId w:val="35"/>
   </w:num>
-  <w:num w:numId="46">
+  <w:num w:numId="46" w16cid:durableId="518157491">
     <w:abstractNumId w:val="41"/>
   </w:num>
-  <w:num w:numId="47">
+  <w:num w:numId="47" w16cid:durableId="270433888">
     <w:abstractNumId w:val="16"/>
   </w:num>
-  <w:num w:numId="48">
+  <w:num w:numId="48" w16cid:durableId="1712682411">
     <w:abstractNumId w:val="4"/>
   </w:num>
-  <w:num w:numId="49">
+  <w:num w:numId="49" w16cid:durableId="245267135">
     <w:abstractNumId w:val="49"/>
   </w:num>
-  <w:num w:numId="50">
+  <w:num w:numId="50" w16cid:durableId="675423348">
     <w:abstractNumId w:val="22"/>
   </w:num>
-  <w:num w:numId="51">
+  <w:num w:numId="51" w16cid:durableId="537744228">
     <w:abstractNumId w:val="17"/>
   </w:num>
-  <w:num w:numId="52">
+  <w:num w:numId="52" w16cid:durableId="789740676">
     <w:abstractNumId w:val="21"/>
   </w:num>
-  <w:num w:numId="53">
+  <w:num w:numId="53" w16cid:durableId="1020276072">
     <w:abstractNumId w:val="18"/>
   </w:num>
-  <w:num w:numId="54">
+  <w:num w:numId="54" w16cid:durableId="1960068586">
     <w:abstractNumId w:val="52"/>
   </w:num>
-  <w:num w:numId="55">
+  <w:num w:numId="55" w16cid:durableId="1414401185">
     <w:abstractNumId w:val="28"/>
   </w:num>
-  <w:num w:numId="56">
+  <w:num w:numId="56" w16cid:durableId="1468737603">
     <w:abstractNumId w:val="39"/>
   </w:num>
   <w:numIdMacAtCleanup w:val="52"/>
@@ -11551,7 +16178,7 @@
 </file>
 
 <file path=word/styles.xml><?xml version="1.0" encoding="utf-8"?>
-<w:styles xmlns:mc="http://schemas.openxmlformats.org/markup-compatibility/2006" xmlns:r="http://schemas.openxmlformats.org/officeDocument/2006/relationships" xmlns:w="http://schemas.openxmlformats.org/wordprocessingml/2006/main" xmlns:w14="http://schemas.microsoft.com/office/word/2010/wordml" xmlns:w15="http://schemas.microsoft.com/office/word/2012/wordml" mc:Ignorable="w14 w15">
+<w:styles xmlns:mc="http://schemas.openxmlformats.org/markup-compatibility/2006" xmlns:r="http://schemas.openxmlformats.org/officeDocument/2006/relationships" xmlns:w="http://schemas.openxmlformats.org/wordprocessingml/2006/main" xmlns:w14="http://schemas.microsoft.com/office/word/2010/wordml" xmlns:w15="http://schemas.microsoft.com/office/word/2012/wordml" xmlns:w16cex="http://schemas.microsoft.com/office/word/2018/wordml/cex" xmlns:w16cid="http://schemas.microsoft.com/office/word/2016/wordml/cid" xmlns:w16="http://schemas.microsoft.com/office/word/2018/wordml" xmlns:w16sdtdh="http://schemas.microsoft.com/office/word/2020/wordml/sdtdatahash" xmlns:w16se="http://schemas.microsoft.com/office/word/2015/wordml/symex" mc:Ignorable="w14 w15 w16se w16cid w16 w16cex w16sdtdh">
   <w:docDefaults>
     <w:rPrDefault>
       <w:rPr>
@@ -11567,7 +16194,7 @@
       </w:pPr>
     </w:pPrDefault>
   </w:docDefaults>
-  <w:latentStyles w:defLockedState="0" w:defUIPriority="99" w:defSemiHidden="0" w:defUnhideWhenUsed="0" w:defQFormat="0" w:count="371">
+  <w:latentStyles w:defLockedState="0" w:defUIPriority="99" w:defSemiHidden="0" w:defUnhideWhenUsed="0" w:defQFormat="0" w:count="376">
     <w:lsdException w:name="Normal" w:uiPriority="0" w:qFormat="1"/>
     <w:lsdException w:name="heading 1" w:uiPriority="9" w:qFormat="1"/>
     <w:lsdException w:name="heading 2" w:semiHidden="1" w:uiPriority="9" w:unhideWhenUsed="1" w:qFormat="1"/>
@@ -11939,6 +16566,11 @@
     <w:lsdException w:name="List Table 5 Dark Accent 6" w:uiPriority="50"/>
     <w:lsdException w:name="List Table 6 Colorful Accent 6" w:uiPriority="51"/>
     <w:lsdException w:name="List Table 7 Colorful Accent 6" w:uiPriority="52"/>
+    <w:lsdException w:name="Mention" w:semiHidden="1" w:unhideWhenUsed="1"/>
+    <w:lsdException w:name="Smart Hyperlink" w:semiHidden="1" w:unhideWhenUsed="1"/>
+    <w:lsdException w:name="Hashtag" w:semiHidden="1" w:unhideWhenUsed="1"/>
+    <w:lsdException w:name="Unresolved Mention" w:semiHidden="1" w:unhideWhenUsed="1"/>
+    <w:lsdException w:name="Smart Link" w:semiHidden="1" w:unhideWhenUsed="1"/>
   </w:latentStyles>
   <w:style w:type="paragraph" w:default="1" w:styleId="Normal">
     <w:name w:val="Normal"/>
@@ -12076,7 +16708,6 @@
       <w:spacing w:after="0" w:line="240" w:lineRule="auto"/>
     </w:pPr>
     <w:tblPr>
-      <w:tblInd w:w="0" w:type="dxa"/>
       <w:tblBorders>
         <w:top w:val="single" w:sz="4" w:space="0" w:color="auto"/>
         <w:left w:val="single" w:sz="4" w:space="0" w:color="auto"/>
@@ -12085,12 +16716,6 @@
         <w:insideH w:val="single" w:sz="4" w:space="0" w:color="auto"/>
         <w:insideV w:val="single" w:sz="4" w:space="0" w:color="auto"/>
       </w:tblBorders>
-      <w:tblCellMar>
-        <w:top w:w="0" w:type="dxa"/>
-        <w:left w:w="108" w:type="dxa"/>
-        <w:bottom w:w="0" w:type="dxa"/>
-        <w:right w:w="108" w:type="dxa"/>
-      </w:tblCellMar>
     </w:tblPr>
   </w:style>
   <w:style w:type="numbering" w:customStyle="1" w:styleId="NoList2">
@@ -12188,7 +16813,6 @@
       <w:spacing w:after="0" w:line="240" w:lineRule="auto"/>
     </w:pPr>
     <w:tblPr>
-      <w:tblInd w:w="0" w:type="dxa"/>
       <w:tblBorders>
         <w:top w:val="single" w:sz="4" w:space="0" w:color="auto"/>
         <w:left w:val="single" w:sz="4" w:space="0" w:color="auto"/>
@@ -12197,12 +16821,6 @@
         <w:insideH w:val="single" w:sz="4" w:space="0" w:color="auto"/>
         <w:insideV w:val="single" w:sz="4" w:space="0" w:color="auto"/>
       </w:tblBorders>
-      <w:tblCellMar>
-        <w:top w:w="0" w:type="dxa"/>
-        <w:left w:w="108" w:type="dxa"/>
-        <w:bottom w:w="0" w:type="dxa"/>
-        <w:right w:w="108" w:type="dxa"/>
-      </w:tblCellMar>
     </w:tblPr>
   </w:style>
   <w:style w:type="character" w:styleId="CommentReference">
@@ -12302,7 +16920,6 @@
       <w:spacing w:after="0" w:line="240" w:lineRule="auto"/>
     </w:pPr>
     <w:tblPr>
-      <w:tblInd w:w="0" w:type="dxa"/>
       <w:tblBorders>
         <w:top w:val="single" w:sz="4" w:space="0" w:color="auto"/>
         <w:left w:val="single" w:sz="4" w:space="0" w:color="auto"/>
@@ -12311,12 +16928,6 @@
         <w:insideH w:val="single" w:sz="4" w:space="0" w:color="auto"/>
         <w:insideV w:val="single" w:sz="4" w:space="0" w:color="auto"/>
       </w:tblBorders>
-      <w:tblCellMar>
-        <w:top w:w="0" w:type="dxa"/>
-        <w:left w:w="108" w:type="dxa"/>
-        <w:bottom w:w="0" w:type="dxa"/>
-        <w:right w:w="108" w:type="dxa"/>
-      </w:tblCellMar>
     </w:tblPr>
   </w:style>
   <w:style w:type="numbering" w:customStyle="1" w:styleId="NoList4">
@@ -12345,7 +16956,6 @@
       <w:spacing w:after="0" w:line="240" w:lineRule="auto"/>
     </w:pPr>
     <w:tblPr>
-      <w:tblInd w:w="0" w:type="dxa"/>
       <w:tblBorders>
         <w:top w:val="single" w:sz="4" w:space="0" w:color="auto"/>
         <w:left w:val="single" w:sz="4" w:space="0" w:color="auto"/>
@@ -12354,12 +16964,6 @@
         <w:insideH w:val="single" w:sz="4" w:space="0" w:color="auto"/>
         <w:insideV w:val="single" w:sz="4" w:space="0" w:color="auto"/>
       </w:tblBorders>
-      <w:tblCellMar>
-        <w:top w:w="0" w:type="dxa"/>
-        <w:left w:w="108" w:type="dxa"/>
-        <w:bottom w:w="0" w:type="dxa"/>
-        <w:right w:w="108" w:type="dxa"/>
-      </w:tblCellMar>
     </w:tblPr>
   </w:style>
   <w:style w:type="numbering" w:customStyle="1" w:styleId="Style1">

--- a/New/Halaman halaman/coveran,absraksi,daftar wiwayat,surat plagiat.docx
+++ b/New/Halaman halaman/coveran,absraksi,daftar wiwayat,surat plagiat.docx
@@ -1,6 +1,6 @@
 
 <file path=word/document.xml><?xml version="1.0" encoding="utf-8"?>
-<w:document xmlns:wpc="http://schemas.microsoft.com/office/word/2010/wordprocessingCanvas" xmlns:cx="http://schemas.microsoft.com/office/drawing/2014/chartex" xmlns:cx1="http://schemas.microsoft.com/office/drawing/2015/9/8/chartex" xmlns:cx2="http://schemas.microsoft.com/office/drawing/2015/10/21/chartex" xmlns:cx3="http://schemas.microsoft.com/office/drawing/2016/5/9/chartex" xmlns:cx4="http://schemas.microsoft.com/office/drawing/2016/5/10/chartex" xmlns:cx5="http://schemas.microsoft.com/office/drawing/2016/5/11/chartex" xmlns:cx6="http://schemas.microsoft.com/office/drawing/2016/5/12/chartex" xmlns:cx7="http://schemas.microsoft.com/office/drawing/2016/5/13/chartex" xmlns:cx8="http://schemas.microsoft.com/office/drawing/2016/5/14/chartex" xmlns:mc="http://schemas.openxmlformats.org/markup-compatibility/2006" xmlns:aink="http://schemas.microsoft.com/office/drawing/2016/ink" xmlns:am3d="http://schemas.microsoft.com/office/drawing/2017/model3d" xmlns:o="urn:schemas-microsoft-com:office:office" xmlns:oel="http://schemas.microsoft.com/office/2019/extlst" xmlns:r="http://schemas.openxmlformats.org/officeDocument/2006/relationships" xmlns:m="http://schemas.openxmlformats.org/officeDocument/2006/math" xmlns:v="urn:schemas-microsoft-com:vml" xmlns:wp14="http://schemas.microsoft.com/office/word/2010/wordprocessingDrawing" xmlns:wp="http://schemas.openxmlformats.org/drawingml/2006/wordprocessingDrawing" xmlns:w10="urn:schemas-microsoft-com:office:word" xmlns:w="http://schemas.openxmlformats.org/wordprocessingml/2006/main" xmlns:w14="http://schemas.microsoft.com/office/word/2010/wordml" xmlns:w15="http://schemas.microsoft.com/office/word/2012/wordml" xmlns:w16cex="http://schemas.microsoft.com/office/word/2018/wordml/cex" xmlns:w16cid="http://schemas.microsoft.com/office/word/2016/wordml/cid" xmlns:w16="http://schemas.microsoft.com/office/word/2018/wordml" xmlns:w16du="http://schemas.microsoft.com/office/word/2023/wordml/word16du" xmlns:w16sdtdh="http://schemas.microsoft.com/office/word/2020/wordml/sdtdatahash" xmlns:w16se="http://schemas.microsoft.com/office/word/2015/wordml/symex" xmlns:wpg="http://schemas.microsoft.com/office/word/2010/wordprocessingGroup" xmlns:wpi="http://schemas.microsoft.com/office/word/2010/wordprocessingInk" xmlns:wne="http://schemas.microsoft.com/office/word/2006/wordml" xmlns:wps="http://schemas.microsoft.com/office/word/2010/wordprocessingShape" mc:Ignorable="w14 w15 w16se w16cid w16 w16cex w16sdtdh wp14">
+<w:document xmlns:wpc="http://schemas.microsoft.com/office/word/2010/wordprocessingCanvas" xmlns:cx="http://schemas.microsoft.com/office/drawing/2014/chartex" xmlns:cx1="http://schemas.microsoft.com/office/drawing/2015/9/8/chartex" xmlns:cx2="http://schemas.microsoft.com/office/drawing/2015/10/21/chartex" xmlns:cx3="http://schemas.microsoft.com/office/drawing/2016/5/9/chartex" xmlns:cx4="http://schemas.microsoft.com/office/drawing/2016/5/10/chartex" xmlns:cx5="http://schemas.microsoft.com/office/drawing/2016/5/11/chartex" xmlns:cx6="http://schemas.microsoft.com/office/drawing/2016/5/12/chartex" xmlns:cx7="http://schemas.microsoft.com/office/drawing/2016/5/13/chartex" xmlns:cx8="http://schemas.microsoft.com/office/drawing/2016/5/14/chartex" xmlns:mc="http://schemas.openxmlformats.org/markup-compatibility/2006" xmlns:aink="http://schemas.microsoft.com/office/drawing/2016/ink" xmlns:am3d="http://schemas.microsoft.com/office/drawing/2017/model3d" xmlns:o="urn:schemas-microsoft-com:office:office" xmlns:oel="http://schemas.microsoft.com/office/2019/extlst" xmlns:r="http://schemas.openxmlformats.org/officeDocument/2006/relationships" xmlns:m="http://schemas.openxmlformats.org/officeDocument/2006/math" xmlns:v="urn:schemas-microsoft-com:vml" xmlns:wp14="http://schemas.microsoft.com/office/word/2010/wordprocessingDrawing" xmlns:wp="http://schemas.openxmlformats.org/drawingml/2006/wordprocessingDrawing" xmlns:w10="urn:schemas-microsoft-com:office:word" xmlns:w="http://schemas.openxmlformats.org/wordprocessingml/2006/main" xmlns:w14="http://schemas.microsoft.com/office/word/2010/wordml" xmlns:w15="http://schemas.microsoft.com/office/word/2012/wordml" xmlns:w16cex="http://schemas.microsoft.com/office/word/2018/wordml/cex" xmlns:w16cid="http://schemas.microsoft.com/office/word/2016/wordml/cid" xmlns:w16="http://schemas.microsoft.com/office/word/2018/wordml" xmlns:w16sdtdh="http://schemas.microsoft.com/office/word/2020/wordml/sdtdatahash" xmlns:w16se="http://schemas.microsoft.com/office/word/2015/wordml/symex" xmlns:wpg="http://schemas.microsoft.com/office/word/2010/wordprocessingGroup" xmlns:wpi="http://schemas.microsoft.com/office/word/2010/wordprocessingInk" xmlns:wne="http://schemas.microsoft.com/office/word/2006/wordml" xmlns:wps="http://schemas.microsoft.com/office/word/2010/wordprocessingShape" mc:Ignorable="w14 w15 w16se w16cid w16 w16cex w16sdtdh wp14">
   <w:body>
     <w:p>
       <w:pPr>
@@ -982,6 +982,7 @@
           <w:lang w:eastAsia="id-ID"/>
         </w:rPr>
       </w:pPr>
+      <w:proofErr w:type="gramStart"/>
       <w:r>
         <w:rPr>
           <w:rFonts w:ascii="Times New Roman" w:hAnsi="Times New Roman" w:cs="Times New Roman"/>
@@ -991,8 +992,9 @@
           <w:szCs w:val="24"/>
           <w:lang w:val="en-US" w:eastAsia="id-ID"/>
         </w:rPr>
-        <w:t xml:space="preserve">NPM : </w:t>
-      </w:r>
+        <w:t>NPM :</w:t>
+      </w:r>
+      <w:proofErr w:type="gramEnd"/>
       <w:r>
         <w:rPr>
           <w:rFonts w:ascii="Times New Roman" w:hAnsi="Times New Roman" w:cs="Times New Roman"/>
@@ -1000,6 +1002,17 @@
           <w:iCs/>
           <w:sz w:val="28"/>
           <w:szCs w:val="24"/>
+          <w:lang w:val="en-US" w:eastAsia="id-ID"/>
+        </w:rPr>
+        <w:t xml:space="preserve"> </w:t>
+      </w:r>
+      <w:r>
+        <w:rPr>
+          <w:rFonts w:ascii="Times New Roman" w:hAnsi="Times New Roman" w:cs="Times New Roman"/>
+          <w:b/>
+          <w:iCs/>
+          <w:sz w:val="28"/>
+          <w:szCs w:val="24"/>
           <w:lang w:eastAsia="id-ID"/>
         </w:rPr>
         <w:t>18412290</w:t>
@@ -1222,9 +1235,30 @@
           <w:szCs w:val="24"/>
           <w:lang w:val="en-US" w:eastAsia="id-ID"/>
         </w:rPr>
+        <w:t xml:space="preserve"> Gelar Sarjana </w:t>
+      </w:r>
+      <w:proofErr w:type="spellStart"/>
+      <w:r>
+        <w:rPr>
+          <w:rFonts w:ascii="Times New Roman" w:hAnsi="Times New Roman" w:cs="Times New Roman"/>
+          <w:iCs/>
+          <w:sz w:val="24"/>
+          <w:szCs w:val="24"/>
+          <w:lang w:val="en-US" w:eastAsia="id-ID"/>
+        </w:rPr>
+        <w:t>Komputer</w:t>
+      </w:r>
+      <w:proofErr w:type="spellEnd"/>
+      <w:r>
+        <w:rPr>
+          <w:rFonts w:ascii="Times New Roman" w:hAnsi="Times New Roman" w:cs="Times New Roman"/>
+          <w:iCs/>
+          <w:sz w:val="24"/>
+          <w:szCs w:val="24"/>
+          <w:lang w:eastAsia="id-ID"/>
+        </w:rPr>
         <w:t xml:space="preserve"> </w:t>
       </w:r>
-      <w:proofErr w:type="spellStart"/>
       <w:r>
         <w:rPr>
           <w:rFonts w:ascii="Times New Roman" w:hAnsi="Times New Roman" w:cs="Times New Roman"/>
@@ -1233,9 +1267,8 @@
           <w:szCs w:val="24"/>
           <w:lang w:val="en-US" w:eastAsia="id-ID"/>
         </w:rPr>
-        <w:t>Gelar</w:t>
-      </w:r>
-      <w:proofErr w:type="spellEnd"/>
+        <w:t>Pada Uni</w:t>
+      </w:r>
       <w:r>
         <w:rPr>
           <w:rFonts w:ascii="Times New Roman" w:hAnsi="Times New Roman" w:cs="Times New Roman"/>
@@ -1244,93 +1277,7 @@
           <w:szCs w:val="24"/>
           <w:lang w:val="en-US" w:eastAsia="id-ID"/>
         </w:rPr>
-        <w:t xml:space="preserve"> </w:t>
-      </w:r>
-      <w:proofErr w:type="spellStart"/>
-      <w:r>
-        <w:rPr>
-          <w:rFonts w:ascii="Times New Roman" w:hAnsi="Times New Roman" w:cs="Times New Roman"/>
-          <w:iCs/>
-          <w:sz w:val="24"/>
-          <w:szCs w:val="24"/>
-          <w:lang w:val="en-US" w:eastAsia="id-ID"/>
-        </w:rPr>
-        <w:t>Sarjana</w:t>
-      </w:r>
-      <w:proofErr w:type="spellEnd"/>
-      <w:r>
-        <w:rPr>
-          <w:rFonts w:ascii="Times New Roman" w:hAnsi="Times New Roman" w:cs="Times New Roman"/>
-          <w:iCs/>
-          <w:sz w:val="24"/>
-          <w:szCs w:val="24"/>
-          <w:lang w:val="en-US" w:eastAsia="id-ID"/>
-        </w:rPr>
-        <w:t xml:space="preserve"> </w:t>
-      </w:r>
-      <w:proofErr w:type="spellStart"/>
-      <w:r>
-        <w:rPr>
-          <w:rFonts w:ascii="Times New Roman" w:hAnsi="Times New Roman" w:cs="Times New Roman"/>
-          <w:iCs/>
-          <w:sz w:val="24"/>
-          <w:szCs w:val="24"/>
-          <w:lang w:val="en-US" w:eastAsia="id-ID"/>
-        </w:rPr>
-        <w:t>Komputer</w:t>
-      </w:r>
-      <w:proofErr w:type="spellEnd"/>
-      <w:r>
-        <w:rPr>
-          <w:rFonts w:ascii="Times New Roman" w:hAnsi="Times New Roman" w:cs="Times New Roman"/>
-          <w:iCs/>
-          <w:sz w:val="24"/>
-          <w:szCs w:val="24"/>
-          <w:lang w:eastAsia="id-ID"/>
-        </w:rPr>
-        <w:t xml:space="preserve"> </w:t>
-      </w:r>
-      <w:r>
-        <w:rPr>
-          <w:rFonts w:ascii="Times New Roman" w:hAnsi="Times New Roman" w:cs="Times New Roman"/>
-          <w:iCs/>
-          <w:sz w:val="24"/>
-          <w:szCs w:val="24"/>
-          <w:lang w:val="en-US" w:eastAsia="id-ID"/>
-        </w:rPr>
-        <w:t>Pada Uni</w:t>
-      </w:r>
-      <w:r>
-        <w:rPr>
-          <w:rFonts w:ascii="Times New Roman" w:hAnsi="Times New Roman" w:cs="Times New Roman"/>
-          <w:iCs/>
-          <w:sz w:val="24"/>
-          <w:szCs w:val="24"/>
-          <w:lang w:val="en-US" w:eastAsia="id-ID"/>
-        </w:rPr>
-        <w:t xml:space="preserve">versitas </w:t>
-      </w:r>
-      <w:proofErr w:type="spellStart"/>
-      <w:r>
-        <w:rPr>
-          <w:rFonts w:ascii="Times New Roman" w:hAnsi="Times New Roman" w:cs="Times New Roman"/>
-          <w:iCs/>
-          <w:sz w:val="24"/>
-          <w:szCs w:val="24"/>
-          <w:lang w:val="en-US" w:eastAsia="id-ID"/>
-        </w:rPr>
-        <w:t>Widya</w:t>
-      </w:r>
-      <w:proofErr w:type="spellEnd"/>
-      <w:r>
-        <w:rPr>
-          <w:rFonts w:ascii="Times New Roman" w:hAnsi="Times New Roman" w:cs="Times New Roman"/>
-          <w:iCs/>
-          <w:sz w:val="24"/>
-          <w:szCs w:val="24"/>
-          <w:lang w:val="en-US" w:eastAsia="id-ID"/>
-        </w:rPr>
-        <w:t xml:space="preserve"> Dharma Pontianak</w:t>
+        <w:t>versitas Widya Dharma Pontianak</w:t>
       </w:r>
     </w:p>
     <w:p>
@@ -1655,8 +1602,19 @@
           <w:szCs w:val="24"/>
           <w:lang w:val="en-US"/>
         </w:rPr>
-        <w:t xml:space="preserve"> Pada :</w:t>
-      </w:r>
+        <w:t xml:space="preserve"> </w:t>
+      </w:r>
+      <w:proofErr w:type="gramStart"/>
+      <w:r>
+        <w:rPr>
+          <w:rFonts w:ascii="Times New Roman" w:eastAsia="Times New Roman" w:hAnsi="Times New Roman" w:cs="Times New Roman"/>
+          <w:sz w:val="24"/>
+          <w:szCs w:val="24"/>
+          <w:lang w:val="en-US"/>
+        </w:rPr>
+        <w:t>Pada :</w:t>
+      </w:r>
+      <w:proofErr w:type="gramEnd"/>
     </w:p>
     <w:p>
       <w:pPr>
@@ -1764,6 +1722,7 @@
           <w:lang w:val="en-US"/>
         </w:rPr>
       </w:pPr>
+      <w:proofErr w:type="gramStart"/>
       <w:r>
         <w:rPr>
           <w:rFonts w:ascii="Times New Roman" w:eastAsia="Times New Roman" w:hAnsi="Times New Roman" w:cs="Times New Roman"/>
@@ -1773,7 +1732,19 @@
           <w:szCs w:val="28"/>
           <w:lang w:val="en-US"/>
         </w:rPr>
-        <w:t xml:space="preserve">NPM : </w:t>
+        <w:t>NPM :</w:t>
+      </w:r>
+      <w:proofErr w:type="gramEnd"/>
+      <w:r>
+        <w:rPr>
+          <w:rFonts w:ascii="Times New Roman" w:eastAsia="Times New Roman" w:hAnsi="Times New Roman" w:cs="Times New Roman"/>
+          <w:b/>
+          <w:color w:val="000000"/>
+          <w:sz w:val="28"/>
+          <w:szCs w:val="28"/>
+          <w:lang w:val="en-US"/>
+        </w:rPr>
+        <w:t xml:space="preserve"> </w:t>
       </w:r>
       <w:r>
         <w:rPr>
@@ -2773,6 +2744,7 @@
           <w:szCs w:val="24"/>
         </w:rPr>
       </w:pPr>
+      <w:proofErr w:type="gramStart"/>
       <w:r>
         <w:rPr>
           <w:rFonts w:ascii="Times New Roman" w:eastAsia="Times New Roman" w:hAnsi="Times New Roman" w:cs="Times New Roman"/>
@@ -2782,7 +2754,19 @@
           <w:szCs w:val="28"/>
           <w:lang w:val="en-US"/>
         </w:rPr>
-        <w:t xml:space="preserve">NPM : </w:t>
+        <w:t>NPM :</w:t>
+      </w:r>
+      <w:proofErr w:type="gramEnd"/>
+      <w:r>
+        <w:rPr>
+          <w:rFonts w:ascii="Times New Roman" w:eastAsia="Times New Roman" w:hAnsi="Times New Roman" w:cs="Times New Roman"/>
+          <w:b/>
+          <w:color w:val="000000"/>
+          <w:sz w:val="28"/>
+          <w:szCs w:val="28"/>
+          <w:lang w:val="en-US"/>
+        </w:rPr>
+        <w:t xml:space="preserve"> </w:t>
       </w:r>
       <w:r>
         <w:rPr>
@@ -2895,7 +2879,29 @@
           <w:szCs w:val="24"/>
           <w:lang w:val="en-US"/>
         </w:rPr>
-        <w:t xml:space="preserve"> Utama,                                                   </w:t>
+        <w:t xml:space="preserve"> </w:t>
+      </w:r>
+      <w:proofErr w:type="gramStart"/>
+      <w:r>
+        <w:rPr>
+          <w:rFonts w:ascii="Times New Roman" w:eastAsia="Times New Roman" w:hAnsi="Times New Roman" w:cs="Times New Roman"/>
+          <w:color w:val="000000"/>
+          <w:sz w:val="24"/>
+          <w:szCs w:val="24"/>
+          <w:lang w:val="en-US"/>
+        </w:rPr>
+        <w:t xml:space="preserve">Utama,   </w:t>
+      </w:r>
+      <w:proofErr w:type="gramEnd"/>
+      <w:r>
+        <w:rPr>
+          <w:rFonts w:ascii="Times New Roman" w:eastAsia="Times New Roman" w:hAnsi="Times New Roman" w:cs="Times New Roman"/>
+          <w:color w:val="000000"/>
+          <w:sz w:val="24"/>
+          <w:szCs w:val="24"/>
+          <w:lang w:val="en-US"/>
+        </w:rPr>
+        <w:t xml:space="preserve">                                                </w:t>
       </w:r>
       <w:r>
         <w:rPr>
@@ -8502,27 +8508,7 @@
           <w:szCs w:val="24"/>
           <w:lang w:val="en-US" w:eastAsia="id-ID"/>
         </w:rPr>
-        <w:t xml:space="preserve">, 30 </w:t>
-      </w:r>
-      <w:proofErr w:type="spellStart"/>
-      <w:r>
-        <w:rPr>
-          <w:rFonts w:ascii="Times New Roman" w:eastAsia="Times New Roman" w:hAnsi="Times New Roman" w:cs="Times New Roman"/>
-          <w:sz w:val="24"/>
-          <w:szCs w:val="24"/>
-          <w:lang w:val="en-US" w:eastAsia="id-ID"/>
-        </w:rPr>
-        <w:t>Juni</w:t>
-      </w:r>
-      <w:proofErr w:type="spellEnd"/>
-      <w:r>
-        <w:rPr>
-          <w:rFonts w:ascii="Times New Roman" w:eastAsia="Times New Roman" w:hAnsi="Times New Roman" w:cs="Times New Roman"/>
-          <w:sz w:val="24"/>
-          <w:szCs w:val="24"/>
-          <w:lang w:val="en-US" w:eastAsia="id-ID"/>
-        </w:rPr>
-        <w:t xml:space="preserve"> 1999</w:t>
+        <w:t>, 30 Juni 1999</w:t>
       </w:r>
     </w:p>
     <w:p>
@@ -9202,25 +9188,7 @@
           <w:lang w:val="en-US" w:eastAsia="id-ID"/>
         </w:rPr>
         <w:tab/>
-        <w:t xml:space="preserve">: Universitas </w:t>
-      </w:r>
-      <w:proofErr w:type="spellStart"/>
-      <w:r>
-        <w:rPr>
-          <w:rFonts w:ascii="Times New Roman" w:hAnsi="Times New Roman" w:cs="Times New Roman"/>
-          <w:sz w:val="24"/>
-          <w:lang w:val="en-US" w:eastAsia="id-ID"/>
-        </w:rPr>
-        <w:t>Widya</w:t>
-      </w:r>
-      <w:proofErr w:type="spellEnd"/>
-      <w:r>
-        <w:rPr>
-          <w:rFonts w:ascii="Times New Roman" w:hAnsi="Times New Roman" w:cs="Times New Roman"/>
-          <w:sz w:val="24"/>
-          <w:lang w:val="en-US" w:eastAsia="id-ID"/>
-        </w:rPr>
-        <w:t xml:space="preserve"> Dharma Pontianak</w:t>
+        <w:t>: Universitas Widya Dharma Pontianak</w:t>
       </w:r>
     </w:p>
     <w:p>
@@ -9342,7 +9310,6 @@
         </w:rPr>
         <w:t xml:space="preserve">08 </w:t>
       </w:r>
-      <w:proofErr w:type="spellStart"/>
       <w:r>
         <w:rPr>
           <w:rFonts w:ascii="Times New Roman" w:hAnsi="Times New Roman" w:cs="Times New Roman"/>
@@ -9353,7 +9320,6 @@
         </w:rPr>
         <w:t>Oktober</w:t>
       </w:r>
-      <w:proofErr w:type="spellEnd"/>
       <w:r>
         <w:rPr>
           <w:rFonts w:ascii="Times New Roman" w:hAnsi="Times New Roman" w:cs="Times New Roman"/>
@@ -9725,31 +9691,7 @@
           <w:szCs w:val="24"/>
           <w:lang w:val="en-US"/>
         </w:rPr>
-        <w:t xml:space="preserve"> </w:t>
-      </w:r>
-      <w:proofErr w:type="spellStart"/>
-      <w:r>
-        <w:rPr>
-          <w:rFonts w:ascii="Times New Roman" w:eastAsia="Times New Roman" w:hAnsi="Times New Roman" w:cs="Times New Roman"/>
-          <w:bCs/>
-          <w:color w:val="000000"/>
-          <w:sz w:val="24"/>
-          <w:szCs w:val="24"/>
-          <w:lang w:val="en-US"/>
-        </w:rPr>
-        <w:t>Sendi</w:t>
-      </w:r>
-      <w:proofErr w:type="spellEnd"/>
-      <w:r>
-        <w:rPr>
-          <w:rFonts w:ascii="Times New Roman" w:eastAsia="Times New Roman" w:hAnsi="Times New Roman" w:cs="Times New Roman"/>
-          <w:bCs/>
-          <w:color w:val="000000"/>
-          <w:sz w:val="24"/>
-          <w:szCs w:val="24"/>
-          <w:lang w:val="en-US"/>
-        </w:rPr>
-        <w:t xml:space="preserve"> </w:t>
+        <w:t xml:space="preserve"> Sendi </w:t>
       </w:r>
       <w:proofErr w:type="spellStart"/>
       <w:r>
@@ -10112,31 +10054,7 @@
           <w:szCs w:val="24"/>
           <w:lang w:val="en-US"/>
         </w:rPr>
-        <w:t xml:space="preserve"> </w:t>
-      </w:r>
-      <w:proofErr w:type="spellStart"/>
-      <w:r>
-        <w:rPr>
-          <w:rFonts w:ascii="Times New Roman" w:eastAsia="Times New Roman" w:hAnsi="Times New Roman" w:cs="Times New Roman"/>
-          <w:bCs/>
-          <w:color w:val="000000"/>
-          <w:sz w:val="24"/>
-          <w:szCs w:val="24"/>
-          <w:lang w:val="en-US"/>
-        </w:rPr>
-        <w:t>Gereja</w:t>
-      </w:r>
-      <w:proofErr w:type="spellEnd"/>
-      <w:r>
-        <w:rPr>
-          <w:rFonts w:ascii="Times New Roman" w:eastAsia="Times New Roman" w:hAnsi="Times New Roman" w:cs="Times New Roman"/>
-          <w:bCs/>
-          <w:color w:val="000000"/>
-          <w:sz w:val="24"/>
-          <w:szCs w:val="24"/>
-          <w:lang w:val="en-US"/>
-        </w:rPr>
-        <w:t xml:space="preserve"> Kristen Kalimantan Barat </w:t>
+        <w:t xml:space="preserve"> Gereja Kristen Kalimantan Barat </w:t>
       </w:r>
       <w:proofErr w:type="spellStart"/>
       <w:r>
@@ -10236,31 +10154,7 @@
           <w:szCs w:val="24"/>
           <w:lang w:val="en-US"/>
         </w:rPr>
-        <w:t xml:space="preserve">Sungai Raya </w:t>
-      </w:r>
-      <w:proofErr w:type="spellStart"/>
-      <w:r>
-        <w:rPr>
-          <w:rFonts w:ascii="Times New Roman" w:eastAsia="Times New Roman" w:hAnsi="Times New Roman" w:cs="Times New Roman"/>
-          <w:bCs/>
-          <w:color w:val="000000"/>
-          <w:sz w:val="24"/>
-          <w:szCs w:val="24"/>
-          <w:lang w:val="en-US"/>
-        </w:rPr>
-        <w:t>Dalam</w:t>
-      </w:r>
-      <w:proofErr w:type="spellEnd"/>
-      <w:r>
-        <w:rPr>
-          <w:rFonts w:ascii="Times New Roman" w:eastAsia="Times New Roman" w:hAnsi="Times New Roman" w:cs="Times New Roman"/>
-          <w:bCs/>
-          <w:color w:val="000000"/>
-          <w:sz w:val="24"/>
-          <w:szCs w:val="24"/>
-          <w:lang w:val="en-US"/>
-        </w:rPr>
-        <w:t xml:space="preserve"> </w:t>
+        <w:t xml:space="preserve">Sungai Raya Dalam </w:t>
       </w:r>
       <w:proofErr w:type="spellStart"/>
       <w:r>
@@ -10760,7 +10654,51 @@
           <w:szCs w:val="24"/>
           <w:lang w:val="en-US"/>
         </w:rPr>
-        <w:t>, 28 April 2023</w:t>
+        <w:t xml:space="preserve">, </w:t>
+      </w:r>
+      <w:r>
+        <w:rPr>
+          <w:rFonts w:ascii="Times New Roman" w:eastAsia="Times New Roman" w:hAnsi="Times New Roman" w:cs="Times New Roman"/>
+          <w:bCs/>
+          <w:color w:val="000000"/>
+          <w:sz w:val="24"/>
+          <w:szCs w:val="24"/>
+          <w:lang w:val="en-US"/>
+        </w:rPr>
+        <w:t>1</w:t>
+      </w:r>
+      <w:r>
+        <w:rPr>
+          <w:rFonts w:ascii="Times New Roman" w:eastAsia="Times New Roman" w:hAnsi="Times New Roman" w:cs="Times New Roman"/>
+          <w:bCs/>
+          <w:color w:val="000000"/>
+          <w:sz w:val="24"/>
+          <w:szCs w:val="24"/>
+          <w:lang w:val="en-US"/>
+        </w:rPr>
+        <w:t xml:space="preserve">8 </w:t>
+      </w:r>
+      <w:r>
+        <w:rPr>
+          <w:rFonts w:ascii="Times New Roman" w:eastAsia="Times New Roman" w:hAnsi="Times New Roman" w:cs="Times New Roman"/>
+          <w:bCs/>
+          <w:color w:val="000000"/>
+          <w:sz w:val="24"/>
+          <w:szCs w:val="24"/>
+          <w:lang w:val="en-US"/>
+        </w:rPr>
+        <w:t xml:space="preserve">Agustus </w:t>
+      </w:r>
+      <w:r>
+        <w:rPr>
+          <w:rFonts w:ascii="Times New Roman" w:eastAsia="Times New Roman" w:hAnsi="Times New Roman" w:cs="Times New Roman"/>
+          <w:bCs/>
+          <w:color w:val="000000"/>
+          <w:sz w:val="24"/>
+          <w:szCs w:val="24"/>
+          <w:lang w:val="en-US"/>
+        </w:rPr>
+        <w:t>2023</w:t>
       </w:r>
     </w:p>
     <w:p>
@@ -10857,29 +10795,16 @@
           <w:lang w:val="en-US"/>
         </w:rPr>
       </w:pPr>
-      <w:proofErr w:type="spellStart"/>
-      <w:r>
-        <w:rPr>
-          <w:rFonts w:ascii="Times New Roman" w:eastAsia="Times New Roman" w:hAnsi="Times New Roman" w:cs="Times New Roman"/>
-          <w:bCs/>
-          <w:color w:val="000000"/>
-          <w:sz w:val="24"/>
-          <w:szCs w:val="24"/>
-          <w:lang w:val="en-US"/>
-        </w:rPr>
-        <w:t>Sendi</w:t>
-      </w:r>
-      <w:proofErr w:type="spellEnd"/>
-      <w:r>
-        <w:rPr>
-          <w:rFonts w:ascii="Times New Roman" w:eastAsia="Times New Roman" w:hAnsi="Times New Roman" w:cs="Times New Roman"/>
-          <w:bCs/>
-          <w:color w:val="000000"/>
-          <w:sz w:val="24"/>
-          <w:szCs w:val="24"/>
-          <w:lang w:val="en-US"/>
-        </w:rPr>
-        <w:t xml:space="preserve"> </w:t>
+      <w:r>
+        <w:rPr>
+          <w:rFonts w:ascii="Times New Roman" w:eastAsia="Times New Roman" w:hAnsi="Times New Roman" w:cs="Times New Roman"/>
+          <w:bCs/>
+          <w:color w:val="000000"/>
+          <w:sz w:val="24"/>
+          <w:szCs w:val="24"/>
+          <w:lang w:val="en-US"/>
+        </w:rPr>
+        <w:t xml:space="preserve">Sendi </w:t>
       </w:r>
       <w:proofErr w:type="spellStart"/>
       <w:r>
@@ -10908,7 +10833,7 @@
 </file>
 
 <file path=word/endnotes.xml><?xml version="1.0" encoding="utf-8"?>
-<w:endnotes xmlns:wpc="http://schemas.microsoft.com/office/word/2010/wordprocessingCanvas" xmlns:cx="http://schemas.microsoft.com/office/drawing/2014/chartex" xmlns:cx1="http://schemas.microsoft.com/office/drawing/2015/9/8/chartex" xmlns:cx2="http://schemas.microsoft.com/office/drawing/2015/10/21/chartex" xmlns:cx3="http://schemas.microsoft.com/office/drawing/2016/5/9/chartex" xmlns:cx4="http://schemas.microsoft.com/office/drawing/2016/5/10/chartex" xmlns:cx5="http://schemas.microsoft.com/office/drawing/2016/5/11/chartex" xmlns:cx6="http://schemas.microsoft.com/office/drawing/2016/5/12/chartex" xmlns:cx7="http://schemas.microsoft.com/office/drawing/2016/5/13/chartex" xmlns:cx8="http://schemas.microsoft.com/office/drawing/2016/5/14/chartex" xmlns:mc="http://schemas.openxmlformats.org/markup-compatibility/2006" xmlns:aink="http://schemas.microsoft.com/office/drawing/2016/ink" xmlns:am3d="http://schemas.microsoft.com/office/drawing/2017/model3d" xmlns:o="urn:schemas-microsoft-com:office:office" xmlns:oel="http://schemas.microsoft.com/office/2019/extlst" xmlns:r="http://schemas.openxmlformats.org/officeDocument/2006/relationships" xmlns:m="http://schemas.openxmlformats.org/officeDocument/2006/math" xmlns:v="urn:schemas-microsoft-com:vml" xmlns:wp14="http://schemas.microsoft.com/office/word/2010/wordprocessingDrawing" xmlns:wp="http://schemas.openxmlformats.org/drawingml/2006/wordprocessingDrawing" xmlns:w10="urn:schemas-microsoft-com:office:word" xmlns:w="http://schemas.openxmlformats.org/wordprocessingml/2006/main" xmlns:w14="http://schemas.microsoft.com/office/word/2010/wordml" xmlns:w15="http://schemas.microsoft.com/office/word/2012/wordml" xmlns:w16cex="http://schemas.microsoft.com/office/word/2018/wordml/cex" xmlns:w16cid="http://schemas.microsoft.com/office/word/2016/wordml/cid" xmlns:w16="http://schemas.microsoft.com/office/word/2018/wordml" xmlns:w16du="http://schemas.microsoft.com/office/word/2023/wordml/word16du" xmlns:w16sdtdh="http://schemas.microsoft.com/office/word/2020/wordml/sdtdatahash" xmlns:w16se="http://schemas.microsoft.com/office/word/2015/wordml/symex" xmlns:wpg="http://schemas.microsoft.com/office/word/2010/wordprocessingGroup" xmlns:wpi="http://schemas.microsoft.com/office/word/2010/wordprocessingInk" xmlns:wne="http://schemas.microsoft.com/office/word/2006/wordml" xmlns:wps="http://schemas.microsoft.com/office/word/2010/wordprocessingShape" mc:Ignorable="w14 w15 w16se w16cid w16 w16cex w16sdtdh wp14">
+<w:endnotes xmlns:wpc="http://schemas.microsoft.com/office/word/2010/wordprocessingCanvas" xmlns:cx="http://schemas.microsoft.com/office/drawing/2014/chartex" xmlns:cx1="http://schemas.microsoft.com/office/drawing/2015/9/8/chartex" xmlns:cx2="http://schemas.microsoft.com/office/drawing/2015/10/21/chartex" xmlns:cx3="http://schemas.microsoft.com/office/drawing/2016/5/9/chartex" xmlns:cx4="http://schemas.microsoft.com/office/drawing/2016/5/10/chartex" xmlns:cx5="http://schemas.microsoft.com/office/drawing/2016/5/11/chartex" xmlns:cx6="http://schemas.microsoft.com/office/drawing/2016/5/12/chartex" xmlns:cx7="http://schemas.microsoft.com/office/drawing/2016/5/13/chartex" xmlns:cx8="http://schemas.microsoft.com/office/drawing/2016/5/14/chartex" xmlns:mc="http://schemas.openxmlformats.org/markup-compatibility/2006" xmlns:aink="http://schemas.microsoft.com/office/drawing/2016/ink" xmlns:am3d="http://schemas.microsoft.com/office/drawing/2017/model3d" xmlns:o="urn:schemas-microsoft-com:office:office" xmlns:oel="http://schemas.microsoft.com/office/2019/extlst" xmlns:r="http://schemas.openxmlformats.org/officeDocument/2006/relationships" xmlns:m="http://schemas.openxmlformats.org/officeDocument/2006/math" xmlns:v="urn:schemas-microsoft-com:vml" xmlns:wp14="http://schemas.microsoft.com/office/word/2010/wordprocessingDrawing" xmlns:wp="http://schemas.openxmlformats.org/drawingml/2006/wordprocessingDrawing" xmlns:w10="urn:schemas-microsoft-com:office:word" xmlns:w="http://schemas.openxmlformats.org/wordprocessingml/2006/main" xmlns:w14="http://schemas.microsoft.com/office/word/2010/wordml" xmlns:w15="http://schemas.microsoft.com/office/word/2012/wordml" xmlns:w16cex="http://schemas.microsoft.com/office/word/2018/wordml/cex" xmlns:w16cid="http://schemas.microsoft.com/office/word/2016/wordml/cid" xmlns:w16="http://schemas.microsoft.com/office/word/2018/wordml" xmlns:w16sdtdh="http://schemas.microsoft.com/office/word/2020/wordml/sdtdatahash" xmlns:w16se="http://schemas.microsoft.com/office/word/2015/wordml/symex" xmlns:wpg="http://schemas.microsoft.com/office/word/2010/wordprocessingGroup" xmlns:wpi="http://schemas.microsoft.com/office/word/2010/wordprocessingInk" xmlns:wne="http://schemas.microsoft.com/office/word/2006/wordml" xmlns:wps="http://schemas.microsoft.com/office/word/2010/wordprocessingShape" mc:Ignorable="w14 w15 w16se w16cid w16 w16cex w16sdtdh wp14">
   <w:endnote w:type="separator" w:id="-1">
     <w:p>
       <w:r>
@@ -10927,7 +10852,7 @@
 </file>
 
 <file path=word/footer1.xml><?xml version="1.0" encoding="utf-8"?>
-<w:ftr xmlns:wpc="http://schemas.microsoft.com/office/word/2010/wordprocessingCanvas" xmlns:cx="http://schemas.microsoft.com/office/drawing/2014/chartex" xmlns:cx1="http://schemas.microsoft.com/office/drawing/2015/9/8/chartex" xmlns:cx2="http://schemas.microsoft.com/office/drawing/2015/10/21/chartex" xmlns:cx3="http://schemas.microsoft.com/office/drawing/2016/5/9/chartex" xmlns:cx4="http://schemas.microsoft.com/office/drawing/2016/5/10/chartex" xmlns:cx5="http://schemas.microsoft.com/office/drawing/2016/5/11/chartex" xmlns:cx6="http://schemas.microsoft.com/office/drawing/2016/5/12/chartex" xmlns:cx7="http://schemas.microsoft.com/office/drawing/2016/5/13/chartex" xmlns:cx8="http://schemas.microsoft.com/office/drawing/2016/5/14/chartex" xmlns:mc="http://schemas.openxmlformats.org/markup-compatibility/2006" xmlns:aink="http://schemas.microsoft.com/office/drawing/2016/ink" xmlns:am3d="http://schemas.microsoft.com/office/drawing/2017/model3d" xmlns:o="urn:schemas-microsoft-com:office:office" xmlns:oel="http://schemas.microsoft.com/office/2019/extlst" xmlns:r="http://schemas.openxmlformats.org/officeDocument/2006/relationships" xmlns:m="http://schemas.openxmlformats.org/officeDocument/2006/math" xmlns:v="urn:schemas-microsoft-com:vml" xmlns:wp14="http://schemas.microsoft.com/office/word/2010/wordprocessingDrawing" xmlns:wp="http://schemas.openxmlformats.org/drawingml/2006/wordprocessingDrawing" xmlns:w10="urn:schemas-microsoft-com:office:word" xmlns:w="http://schemas.openxmlformats.org/wordprocessingml/2006/main" xmlns:w14="http://schemas.microsoft.com/office/word/2010/wordml" xmlns:w15="http://schemas.microsoft.com/office/word/2012/wordml" xmlns:w16cex="http://schemas.microsoft.com/office/word/2018/wordml/cex" xmlns:w16cid="http://schemas.microsoft.com/office/word/2016/wordml/cid" xmlns:w16="http://schemas.microsoft.com/office/word/2018/wordml" xmlns:w16du="http://schemas.microsoft.com/office/word/2023/wordml/word16du" xmlns:w16sdtdh="http://schemas.microsoft.com/office/word/2020/wordml/sdtdatahash" xmlns:w16se="http://schemas.microsoft.com/office/word/2015/wordml/symex" xmlns:wpg="http://schemas.microsoft.com/office/word/2010/wordprocessingGroup" xmlns:wpi="http://schemas.microsoft.com/office/word/2010/wordprocessingInk" xmlns:wne="http://schemas.microsoft.com/office/word/2006/wordml" xmlns:wps="http://schemas.microsoft.com/office/word/2010/wordprocessingShape" mc:Ignorable="w14 w15 w16se w16cid w16 w16cex w16sdtdh wp14">
+<w:ftr xmlns:wpc="http://schemas.microsoft.com/office/word/2010/wordprocessingCanvas" xmlns:cx="http://schemas.microsoft.com/office/drawing/2014/chartex" xmlns:cx1="http://schemas.microsoft.com/office/drawing/2015/9/8/chartex" xmlns:cx2="http://schemas.microsoft.com/office/drawing/2015/10/21/chartex" xmlns:cx3="http://schemas.microsoft.com/office/drawing/2016/5/9/chartex" xmlns:cx4="http://schemas.microsoft.com/office/drawing/2016/5/10/chartex" xmlns:cx5="http://schemas.microsoft.com/office/drawing/2016/5/11/chartex" xmlns:cx6="http://schemas.microsoft.com/office/drawing/2016/5/12/chartex" xmlns:cx7="http://schemas.microsoft.com/office/drawing/2016/5/13/chartex" xmlns:cx8="http://schemas.microsoft.com/office/drawing/2016/5/14/chartex" xmlns:mc="http://schemas.openxmlformats.org/markup-compatibility/2006" xmlns:aink="http://schemas.microsoft.com/office/drawing/2016/ink" xmlns:am3d="http://schemas.microsoft.com/office/drawing/2017/model3d" xmlns:o="urn:schemas-microsoft-com:office:office" xmlns:oel="http://schemas.microsoft.com/office/2019/extlst" xmlns:r="http://schemas.openxmlformats.org/officeDocument/2006/relationships" xmlns:m="http://schemas.openxmlformats.org/officeDocument/2006/math" xmlns:v="urn:schemas-microsoft-com:vml" xmlns:wp14="http://schemas.microsoft.com/office/word/2010/wordprocessingDrawing" xmlns:wp="http://schemas.openxmlformats.org/drawingml/2006/wordprocessingDrawing" xmlns:w10="urn:schemas-microsoft-com:office:word" xmlns:w="http://schemas.openxmlformats.org/wordprocessingml/2006/main" xmlns:w14="http://schemas.microsoft.com/office/word/2010/wordml" xmlns:w15="http://schemas.microsoft.com/office/word/2012/wordml" xmlns:w16cex="http://schemas.microsoft.com/office/word/2018/wordml/cex" xmlns:w16cid="http://schemas.microsoft.com/office/word/2016/wordml/cid" xmlns:w16="http://schemas.microsoft.com/office/word/2018/wordml" xmlns:w16sdtdh="http://schemas.microsoft.com/office/word/2020/wordml/sdtdatahash" xmlns:w16se="http://schemas.microsoft.com/office/word/2015/wordml/symex" xmlns:wpg="http://schemas.microsoft.com/office/word/2010/wordprocessingGroup" xmlns:wpi="http://schemas.microsoft.com/office/word/2010/wordprocessingInk" xmlns:wne="http://schemas.microsoft.com/office/word/2006/wordml" xmlns:wps="http://schemas.microsoft.com/office/word/2010/wordprocessingShape" mc:Ignorable="w14 w15 w16se w16cid w16 w16cex w16sdtdh wp14">
   <w:sdt>
     <w:sdtPr>
       <w:id w:val="-220675080"/>
@@ -10963,7 +10888,7 @@
 </file>
 
 <file path=word/footer2.xml><?xml version="1.0" encoding="utf-8"?>
-<w:ftr xmlns:wpc="http://schemas.microsoft.com/office/word/2010/wordprocessingCanvas" xmlns:cx="http://schemas.microsoft.com/office/drawing/2014/chartex" xmlns:cx1="http://schemas.microsoft.com/office/drawing/2015/9/8/chartex" xmlns:cx2="http://schemas.microsoft.com/office/drawing/2015/10/21/chartex" xmlns:cx3="http://schemas.microsoft.com/office/drawing/2016/5/9/chartex" xmlns:cx4="http://schemas.microsoft.com/office/drawing/2016/5/10/chartex" xmlns:cx5="http://schemas.microsoft.com/office/drawing/2016/5/11/chartex" xmlns:cx6="http://schemas.microsoft.com/office/drawing/2016/5/12/chartex" xmlns:cx7="http://schemas.microsoft.com/office/drawing/2016/5/13/chartex" xmlns:cx8="http://schemas.microsoft.com/office/drawing/2016/5/14/chartex" xmlns:mc="http://schemas.openxmlformats.org/markup-compatibility/2006" xmlns:aink="http://schemas.microsoft.com/office/drawing/2016/ink" xmlns:am3d="http://schemas.microsoft.com/office/drawing/2017/model3d" xmlns:o="urn:schemas-microsoft-com:office:office" xmlns:oel="http://schemas.microsoft.com/office/2019/extlst" xmlns:r="http://schemas.openxmlformats.org/officeDocument/2006/relationships" xmlns:m="http://schemas.openxmlformats.org/officeDocument/2006/math" xmlns:v="urn:schemas-microsoft-com:vml" xmlns:wp14="http://schemas.microsoft.com/office/word/2010/wordprocessingDrawing" xmlns:wp="http://schemas.openxmlformats.org/drawingml/2006/wordprocessingDrawing" xmlns:w10="urn:schemas-microsoft-com:office:word" xmlns:w="http://schemas.openxmlformats.org/wordprocessingml/2006/main" xmlns:w14="http://schemas.microsoft.com/office/word/2010/wordml" xmlns:w15="http://schemas.microsoft.com/office/word/2012/wordml" xmlns:w16cex="http://schemas.microsoft.com/office/word/2018/wordml/cex" xmlns:w16cid="http://schemas.microsoft.com/office/word/2016/wordml/cid" xmlns:w16="http://schemas.microsoft.com/office/word/2018/wordml" xmlns:w16du="http://schemas.microsoft.com/office/word/2023/wordml/word16du" xmlns:w16sdtdh="http://schemas.microsoft.com/office/word/2020/wordml/sdtdatahash" xmlns:w16se="http://schemas.microsoft.com/office/word/2015/wordml/symex" xmlns:wpg="http://schemas.microsoft.com/office/word/2010/wordprocessingGroup" xmlns:wpi="http://schemas.microsoft.com/office/word/2010/wordprocessingInk" xmlns:wne="http://schemas.microsoft.com/office/word/2006/wordml" xmlns:wps="http://schemas.microsoft.com/office/word/2010/wordprocessingShape" mc:Ignorable="w14 w15 w16se w16cid w16 w16cex w16sdtdh wp14">
+<w:ftr xmlns:wpc="http://schemas.microsoft.com/office/word/2010/wordprocessingCanvas" xmlns:cx="http://schemas.microsoft.com/office/drawing/2014/chartex" xmlns:cx1="http://schemas.microsoft.com/office/drawing/2015/9/8/chartex" xmlns:cx2="http://schemas.microsoft.com/office/drawing/2015/10/21/chartex" xmlns:cx3="http://schemas.microsoft.com/office/drawing/2016/5/9/chartex" xmlns:cx4="http://schemas.microsoft.com/office/drawing/2016/5/10/chartex" xmlns:cx5="http://schemas.microsoft.com/office/drawing/2016/5/11/chartex" xmlns:cx6="http://schemas.microsoft.com/office/drawing/2016/5/12/chartex" xmlns:cx7="http://schemas.microsoft.com/office/drawing/2016/5/13/chartex" xmlns:cx8="http://schemas.microsoft.com/office/drawing/2016/5/14/chartex" xmlns:mc="http://schemas.openxmlformats.org/markup-compatibility/2006" xmlns:aink="http://schemas.microsoft.com/office/drawing/2016/ink" xmlns:am3d="http://schemas.microsoft.com/office/drawing/2017/model3d" xmlns:o="urn:schemas-microsoft-com:office:office" xmlns:oel="http://schemas.microsoft.com/office/2019/extlst" xmlns:r="http://schemas.openxmlformats.org/officeDocument/2006/relationships" xmlns:m="http://schemas.openxmlformats.org/officeDocument/2006/math" xmlns:v="urn:schemas-microsoft-com:vml" xmlns:wp14="http://schemas.microsoft.com/office/word/2010/wordprocessingDrawing" xmlns:wp="http://schemas.openxmlformats.org/drawingml/2006/wordprocessingDrawing" xmlns:w10="urn:schemas-microsoft-com:office:word" xmlns:w="http://schemas.openxmlformats.org/wordprocessingml/2006/main" xmlns:w14="http://schemas.microsoft.com/office/word/2010/wordml" xmlns:w15="http://schemas.microsoft.com/office/word/2012/wordml" xmlns:w16cex="http://schemas.microsoft.com/office/word/2018/wordml/cex" xmlns:w16cid="http://schemas.microsoft.com/office/word/2016/wordml/cid" xmlns:w16="http://schemas.microsoft.com/office/word/2018/wordml" xmlns:w16sdtdh="http://schemas.microsoft.com/office/word/2020/wordml/sdtdatahash" xmlns:w16se="http://schemas.microsoft.com/office/word/2015/wordml/symex" xmlns:wpg="http://schemas.microsoft.com/office/word/2010/wordprocessingGroup" xmlns:wpi="http://schemas.microsoft.com/office/word/2010/wordprocessingInk" xmlns:wne="http://schemas.microsoft.com/office/word/2006/wordml" xmlns:wps="http://schemas.microsoft.com/office/word/2010/wordprocessingShape" mc:Ignorable="w14 w15 w16se w16cid w16 w16cex w16sdtdh wp14">
   <w:sdt>
     <w:sdtPr>
       <w:id w:val="1618793670"/>
@@ -11026,7 +10951,7 @@
 </file>
 
 <file path=word/footer3.xml><?xml version="1.0" encoding="utf-8"?>
-<w:ftr xmlns:wpc="http://schemas.microsoft.com/office/word/2010/wordprocessingCanvas" xmlns:cx="http://schemas.microsoft.com/office/drawing/2014/chartex" xmlns:cx1="http://schemas.microsoft.com/office/drawing/2015/9/8/chartex" xmlns:cx2="http://schemas.microsoft.com/office/drawing/2015/10/21/chartex" xmlns:cx3="http://schemas.microsoft.com/office/drawing/2016/5/9/chartex" xmlns:cx4="http://schemas.microsoft.com/office/drawing/2016/5/10/chartex" xmlns:cx5="http://schemas.microsoft.com/office/drawing/2016/5/11/chartex" xmlns:cx6="http://schemas.microsoft.com/office/drawing/2016/5/12/chartex" xmlns:cx7="http://schemas.microsoft.com/office/drawing/2016/5/13/chartex" xmlns:cx8="http://schemas.microsoft.com/office/drawing/2016/5/14/chartex" xmlns:mc="http://schemas.openxmlformats.org/markup-compatibility/2006" xmlns:aink="http://schemas.microsoft.com/office/drawing/2016/ink" xmlns:am3d="http://schemas.microsoft.com/office/drawing/2017/model3d" xmlns:o="urn:schemas-microsoft-com:office:office" xmlns:oel="http://schemas.microsoft.com/office/2019/extlst" xmlns:r="http://schemas.openxmlformats.org/officeDocument/2006/relationships" xmlns:m="http://schemas.openxmlformats.org/officeDocument/2006/math" xmlns:v="urn:schemas-microsoft-com:vml" xmlns:wp14="http://schemas.microsoft.com/office/word/2010/wordprocessingDrawing" xmlns:wp="http://schemas.openxmlformats.org/drawingml/2006/wordprocessingDrawing" xmlns:w10="urn:schemas-microsoft-com:office:word" xmlns:w="http://schemas.openxmlformats.org/wordprocessingml/2006/main" xmlns:w14="http://schemas.microsoft.com/office/word/2010/wordml" xmlns:w15="http://schemas.microsoft.com/office/word/2012/wordml" xmlns:w16cex="http://schemas.microsoft.com/office/word/2018/wordml/cex" xmlns:w16cid="http://schemas.microsoft.com/office/word/2016/wordml/cid" xmlns:w16="http://schemas.microsoft.com/office/word/2018/wordml" xmlns:w16du="http://schemas.microsoft.com/office/word/2023/wordml/word16du" xmlns:w16sdtdh="http://schemas.microsoft.com/office/word/2020/wordml/sdtdatahash" xmlns:w16se="http://schemas.microsoft.com/office/word/2015/wordml/symex" xmlns:wpg="http://schemas.microsoft.com/office/word/2010/wordprocessingGroup" xmlns:wpi="http://schemas.microsoft.com/office/word/2010/wordprocessingInk" xmlns:wne="http://schemas.microsoft.com/office/word/2006/wordml" xmlns:wps="http://schemas.microsoft.com/office/word/2010/wordprocessingShape" mc:Ignorable="w14 w15 w16se w16cid w16 w16cex w16sdtdh wp14">
+<w:ftr xmlns:wpc="http://schemas.microsoft.com/office/word/2010/wordprocessingCanvas" xmlns:cx="http://schemas.microsoft.com/office/drawing/2014/chartex" xmlns:cx1="http://schemas.microsoft.com/office/drawing/2015/9/8/chartex" xmlns:cx2="http://schemas.microsoft.com/office/drawing/2015/10/21/chartex" xmlns:cx3="http://schemas.microsoft.com/office/drawing/2016/5/9/chartex" xmlns:cx4="http://schemas.microsoft.com/office/drawing/2016/5/10/chartex" xmlns:cx5="http://schemas.microsoft.com/office/drawing/2016/5/11/chartex" xmlns:cx6="http://schemas.microsoft.com/office/drawing/2016/5/12/chartex" xmlns:cx7="http://schemas.microsoft.com/office/drawing/2016/5/13/chartex" xmlns:cx8="http://schemas.microsoft.com/office/drawing/2016/5/14/chartex" xmlns:mc="http://schemas.openxmlformats.org/markup-compatibility/2006" xmlns:aink="http://schemas.microsoft.com/office/drawing/2016/ink" xmlns:am3d="http://schemas.microsoft.com/office/drawing/2017/model3d" xmlns:o="urn:schemas-microsoft-com:office:office" xmlns:oel="http://schemas.microsoft.com/office/2019/extlst" xmlns:r="http://schemas.openxmlformats.org/officeDocument/2006/relationships" xmlns:m="http://schemas.openxmlformats.org/officeDocument/2006/math" xmlns:v="urn:schemas-microsoft-com:vml" xmlns:wp14="http://schemas.microsoft.com/office/word/2010/wordprocessingDrawing" xmlns:wp="http://schemas.openxmlformats.org/drawingml/2006/wordprocessingDrawing" xmlns:w10="urn:schemas-microsoft-com:office:word" xmlns:w="http://schemas.openxmlformats.org/wordprocessingml/2006/main" xmlns:w14="http://schemas.microsoft.com/office/word/2010/wordml" xmlns:w15="http://schemas.microsoft.com/office/word/2012/wordml" xmlns:w16cex="http://schemas.microsoft.com/office/word/2018/wordml/cex" xmlns:w16cid="http://schemas.microsoft.com/office/word/2016/wordml/cid" xmlns:w16="http://schemas.microsoft.com/office/word/2018/wordml" xmlns:w16sdtdh="http://schemas.microsoft.com/office/word/2020/wordml/sdtdatahash" xmlns:w16se="http://schemas.microsoft.com/office/word/2015/wordml/symex" xmlns:wpg="http://schemas.microsoft.com/office/word/2010/wordprocessingGroup" xmlns:wpi="http://schemas.microsoft.com/office/word/2010/wordprocessingInk" xmlns:wne="http://schemas.microsoft.com/office/word/2006/wordml" xmlns:wps="http://schemas.microsoft.com/office/word/2010/wordprocessingShape" mc:Ignorable="w14 w15 w16se w16cid w16 w16cex w16sdtdh wp14">
   <w:p>
     <w:pPr>
       <w:pStyle w:val="Footer"/>
@@ -11046,7 +10971,7 @@
 </file>
 
 <file path=word/footnotes.xml><?xml version="1.0" encoding="utf-8"?>
-<w:footnotes xmlns:wpc="http://schemas.microsoft.com/office/word/2010/wordprocessingCanvas" xmlns:cx="http://schemas.microsoft.com/office/drawing/2014/chartex" xmlns:cx1="http://schemas.microsoft.com/office/drawing/2015/9/8/chartex" xmlns:cx2="http://schemas.microsoft.com/office/drawing/2015/10/21/chartex" xmlns:cx3="http://schemas.microsoft.com/office/drawing/2016/5/9/chartex" xmlns:cx4="http://schemas.microsoft.com/office/drawing/2016/5/10/chartex" xmlns:cx5="http://schemas.microsoft.com/office/drawing/2016/5/11/chartex" xmlns:cx6="http://schemas.microsoft.com/office/drawing/2016/5/12/chartex" xmlns:cx7="http://schemas.microsoft.com/office/drawing/2016/5/13/chartex" xmlns:cx8="http://schemas.microsoft.com/office/drawing/2016/5/14/chartex" xmlns:mc="http://schemas.openxmlformats.org/markup-compatibility/2006" xmlns:aink="http://schemas.microsoft.com/office/drawing/2016/ink" xmlns:am3d="http://schemas.microsoft.com/office/drawing/2017/model3d" xmlns:o="urn:schemas-microsoft-com:office:office" xmlns:oel="http://schemas.microsoft.com/office/2019/extlst" xmlns:r="http://schemas.openxmlformats.org/officeDocument/2006/relationships" xmlns:m="http://schemas.openxmlformats.org/officeDocument/2006/math" xmlns:v="urn:schemas-microsoft-com:vml" xmlns:wp14="http://schemas.microsoft.com/office/word/2010/wordprocessingDrawing" xmlns:wp="http://schemas.openxmlformats.org/drawingml/2006/wordprocessingDrawing" xmlns:w10="urn:schemas-microsoft-com:office:word" xmlns:w="http://schemas.openxmlformats.org/wordprocessingml/2006/main" xmlns:w14="http://schemas.microsoft.com/office/word/2010/wordml" xmlns:w15="http://schemas.microsoft.com/office/word/2012/wordml" xmlns:w16cex="http://schemas.microsoft.com/office/word/2018/wordml/cex" xmlns:w16cid="http://schemas.microsoft.com/office/word/2016/wordml/cid" xmlns:w16="http://schemas.microsoft.com/office/word/2018/wordml" xmlns:w16du="http://schemas.microsoft.com/office/word/2023/wordml/word16du" xmlns:w16sdtdh="http://schemas.microsoft.com/office/word/2020/wordml/sdtdatahash" xmlns:w16se="http://schemas.microsoft.com/office/word/2015/wordml/symex" xmlns:wpg="http://schemas.microsoft.com/office/word/2010/wordprocessingGroup" xmlns:wpi="http://schemas.microsoft.com/office/word/2010/wordprocessingInk" xmlns:wne="http://schemas.microsoft.com/office/word/2006/wordml" xmlns:wps="http://schemas.microsoft.com/office/word/2010/wordprocessingShape" mc:Ignorable="w14 w15 w16se w16cid w16 w16cex w16sdtdh wp14">
+<w:footnotes xmlns:wpc="http://schemas.microsoft.com/office/word/2010/wordprocessingCanvas" xmlns:cx="http://schemas.microsoft.com/office/drawing/2014/chartex" xmlns:cx1="http://schemas.microsoft.com/office/drawing/2015/9/8/chartex" xmlns:cx2="http://schemas.microsoft.com/office/drawing/2015/10/21/chartex" xmlns:cx3="http://schemas.microsoft.com/office/drawing/2016/5/9/chartex" xmlns:cx4="http://schemas.microsoft.com/office/drawing/2016/5/10/chartex" xmlns:cx5="http://schemas.microsoft.com/office/drawing/2016/5/11/chartex" xmlns:cx6="http://schemas.microsoft.com/office/drawing/2016/5/12/chartex" xmlns:cx7="http://schemas.microsoft.com/office/drawing/2016/5/13/chartex" xmlns:cx8="http://schemas.microsoft.com/office/drawing/2016/5/14/chartex" xmlns:mc="http://schemas.openxmlformats.org/markup-compatibility/2006" xmlns:aink="http://schemas.microsoft.com/office/drawing/2016/ink" xmlns:am3d="http://schemas.microsoft.com/office/drawing/2017/model3d" xmlns:o="urn:schemas-microsoft-com:office:office" xmlns:oel="http://schemas.microsoft.com/office/2019/extlst" xmlns:r="http://schemas.openxmlformats.org/officeDocument/2006/relationships" xmlns:m="http://schemas.openxmlformats.org/officeDocument/2006/math" xmlns:v="urn:schemas-microsoft-com:vml" xmlns:wp14="http://schemas.microsoft.com/office/word/2010/wordprocessingDrawing" xmlns:wp="http://schemas.openxmlformats.org/drawingml/2006/wordprocessingDrawing" xmlns:w10="urn:schemas-microsoft-com:office:word" xmlns:w="http://schemas.openxmlformats.org/wordprocessingml/2006/main" xmlns:w14="http://schemas.microsoft.com/office/word/2010/wordml" xmlns:w15="http://schemas.microsoft.com/office/word/2012/wordml" xmlns:w16cex="http://schemas.microsoft.com/office/word/2018/wordml/cex" xmlns:w16cid="http://schemas.microsoft.com/office/word/2016/wordml/cid" xmlns:w16="http://schemas.microsoft.com/office/word/2018/wordml" xmlns:w16sdtdh="http://schemas.microsoft.com/office/word/2020/wordml/sdtdatahash" xmlns:w16se="http://schemas.microsoft.com/office/word/2015/wordml/symex" xmlns:wpg="http://schemas.microsoft.com/office/word/2010/wordprocessingGroup" xmlns:wpi="http://schemas.microsoft.com/office/word/2010/wordprocessingInk" xmlns:wne="http://schemas.microsoft.com/office/word/2006/wordml" xmlns:wps="http://schemas.microsoft.com/office/word/2010/wordprocessingShape" mc:Ignorable="w14 w15 w16se w16cid w16 w16cex w16sdtdh wp14">
   <w:footnote w:type="separator" w:id="-1">
     <w:p>
       <w:r>
@@ -11065,7 +10990,7 @@
 </file>
 
 <file path=word/header1.xml><?xml version="1.0" encoding="utf-8"?>
-<w:hdr xmlns:wpc="http://schemas.microsoft.com/office/word/2010/wordprocessingCanvas" xmlns:cx="http://schemas.microsoft.com/office/drawing/2014/chartex" xmlns:cx1="http://schemas.microsoft.com/office/drawing/2015/9/8/chartex" xmlns:cx2="http://schemas.microsoft.com/office/drawing/2015/10/21/chartex" xmlns:cx3="http://schemas.microsoft.com/office/drawing/2016/5/9/chartex" xmlns:cx4="http://schemas.microsoft.com/office/drawing/2016/5/10/chartex" xmlns:cx5="http://schemas.microsoft.com/office/drawing/2016/5/11/chartex" xmlns:cx6="http://schemas.microsoft.com/office/drawing/2016/5/12/chartex" xmlns:cx7="http://schemas.microsoft.com/office/drawing/2016/5/13/chartex" xmlns:cx8="http://schemas.microsoft.com/office/drawing/2016/5/14/chartex" xmlns:mc="http://schemas.openxmlformats.org/markup-compatibility/2006" xmlns:aink="http://schemas.microsoft.com/office/drawing/2016/ink" xmlns:am3d="http://schemas.microsoft.com/office/drawing/2017/model3d" xmlns:o="urn:schemas-microsoft-com:office:office" xmlns:oel="http://schemas.microsoft.com/office/2019/extlst" xmlns:r="http://schemas.openxmlformats.org/officeDocument/2006/relationships" xmlns:m="http://schemas.openxmlformats.org/officeDocument/2006/math" xmlns:v="urn:schemas-microsoft-com:vml" xmlns:wp14="http://schemas.microsoft.com/office/word/2010/wordprocessingDrawing" xmlns:wp="http://schemas.openxmlformats.org/drawingml/2006/wordprocessingDrawing" xmlns:w10="urn:schemas-microsoft-com:office:word" xmlns:w="http://schemas.openxmlformats.org/wordprocessingml/2006/main" xmlns:w14="http://schemas.microsoft.com/office/word/2010/wordml" xmlns:w15="http://schemas.microsoft.com/office/word/2012/wordml" xmlns:w16cex="http://schemas.microsoft.com/office/word/2018/wordml/cex" xmlns:w16cid="http://schemas.microsoft.com/office/word/2016/wordml/cid" xmlns:w16="http://schemas.microsoft.com/office/word/2018/wordml" xmlns:w16du="http://schemas.microsoft.com/office/word/2023/wordml/word16du" xmlns:w16sdtdh="http://schemas.microsoft.com/office/word/2020/wordml/sdtdatahash" xmlns:w16se="http://schemas.microsoft.com/office/word/2015/wordml/symex" xmlns:wpg="http://schemas.microsoft.com/office/word/2010/wordprocessingGroup" xmlns:wpi="http://schemas.microsoft.com/office/word/2010/wordprocessingInk" xmlns:wne="http://schemas.microsoft.com/office/word/2006/wordml" xmlns:wps="http://schemas.microsoft.com/office/word/2010/wordprocessingShape" mc:Ignorable="w14 w15 w16se w16cid w16 w16cex w16sdtdh wp14">
+<w:hdr xmlns:wpc="http://schemas.microsoft.com/office/word/2010/wordprocessingCanvas" xmlns:cx="http://schemas.microsoft.com/office/drawing/2014/chartex" xmlns:cx1="http://schemas.microsoft.com/office/drawing/2015/9/8/chartex" xmlns:cx2="http://schemas.microsoft.com/office/drawing/2015/10/21/chartex" xmlns:cx3="http://schemas.microsoft.com/office/drawing/2016/5/9/chartex" xmlns:cx4="http://schemas.microsoft.com/office/drawing/2016/5/10/chartex" xmlns:cx5="http://schemas.microsoft.com/office/drawing/2016/5/11/chartex" xmlns:cx6="http://schemas.microsoft.com/office/drawing/2016/5/12/chartex" xmlns:cx7="http://schemas.microsoft.com/office/drawing/2016/5/13/chartex" xmlns:cx8="http://schemas.microsoft.com/office/drawing/2016/5/14/chartex" xmlns:mc="http://schemas.openxmlformats.org/markup-compatibility/2006" xmlns:aink="http://schemas.microsoft.com/office/drawing/2016/ink" xmlns:am3d="http://schemas.microsoft.com/office/drawing/2017/model3d" xmlns:o="urn:schemas-microsoft-com:office:office" xmlns:oel="http://schemas.microsoft.com/office/2019/extlst" xmlns:r="http://schemas.openxmlformats.org/officeDocument/2006/relationships" xmlns:m="http://schemas.openxmlformats.org/officeDocument/2006/math" xmlns:v="urn:schemas-microsoft-com:vml" xmlns:wp14="http://schemas.microsoft.com/office/word/2010/wordprocessingDrawing" xmlns:wp="http://schemas.openxmlformats.org/drawingml/2006/wordprocessingDrawing" xmlns:w10="urn:schemas-microsoft-com:office:word" xmlns:w="http://schemas.openxmlformats.org/wordprocessingml/2006/main" xmlns:w14="http://schemas.microsoft.com/office/word/2010/wordml" xmlns:w15="http://schemas.microsoft.com/office/word/2012/wordml" xmlns:w16cex="http://schemas.microsoft.com/office/word/2018/wordml/cex" xmlns:w16cid="http://schemas.microsoft.com/office/word/2016/wordml/cid" xmlns:w16="http://schemas.microsoft.com/office/word/2018/wordml" xmlns:w16sdtdh="http://schemas.microsoft.com/office/word/2020/wordml/sdtdatahash" xmlns:w16se="http://schemas.microsoft.com/office/word/2015/wordml/symex" xmlns:wpg="http://schemas.microsoft.com/office/word/2010/wordprocessingGroup" xmlns:wpi="http://schemas.microsoft.com/office/word/2010/wordprocessingInk" xmlns:wne="http://schemas.microsoft.com/office/word/2006/wordml" xmlns:wps="http://schemas.microsoft.com/office/word/2010/wordprocessingShape" mc:Ignorable="w14 w15 w16se w16cid w16 w16cex w16sdtdh wp14">
   <w:p>
     <w:pPr>
       <w:pStyle w:val="Header"/>
@@ -11082,7 +11007,7 @@
 </file>
 
 <file path=word/numbering.xml><?xml version="1.0" encoding="utf-8"?>
-<w:numbering xmlns:wpc="http://schemas.microsoft.com/office/word/2010/wordprocessingCanvas" xmlns:cx="http://schemas.microsoft.com/office/drawing/2014/chartex" xmlns:cx1="http://schemas.microsoft.com/office/drawing/2015/9/8/chartex" xmlns:cx2="http://schemas.microsoft.com/office/drawing/2015/10/21/chartex" xmlns:cx3="http://schemas.microsoft.com/office/drawing/2016/5/9/chartex" xmlns:cx4="http://schemas.microsoft.com/office/drawing/2016/5/10/chartex" xmlns:cx5="http://schemas.microsoft.com/office/drawing/2016/5/11/chartex" xmlns:cx6="http://schemas.microsoft.com/office/drawing/2016/5/12/chartex" xmlns:cx7="http://schemas.microsoft.com/office/drawing/2016/5/13/chartex" xmlns:cx8="http://schemas.microsoft.com/office/drawing/2016/5/14/chartex" xmlns:mc="http://schemas.openxmlformats.org/markup-compatibility/2006" xmlns:aink="http://schemas.microsoft.com/office/drawing/2016/ink" xmlns:am3d="http://schemas.microsoft.com/office/drawing/2017/model3d" xmlns:o="urn:schemas-microsoft-com:office:office" xmlns:oel="http://schemas.microsoft.com/office/2019/extlst" xmlns:r="http://schemas.openxmlformats.org/officeDocument/2006/relationships" xmlns:m="http://schemas.openxmlformats.org/officeDocument/2006/math" xmlns:v="urn:schemas-microsoft-com:vml" xmlns:wp14="http://schemas.microsoft.com/office/word/2010/wordprocessingDrawing" xmlns:wp="http://schemas.openxmlformats.org/drawingml/2006/wordprocessingDrawing" xmlns:w10="urn:schemas-microsoft-com:office:word" xmlns:w="http://schemas.openxmlformats.org/wordprocessingml/2006/main" xmlns:w14="http://schemas.microsoft.com/office/word/2010/wordml" xmlns:w15="http://schemas.microsoft.com/office/word/2012/wordml" xmlns:w16cex="http://schemas.microsoft.com/office/word/2018/wordml/cex" xmlns:w16cid="http://schemas.microsoft.com/office/word/2016/wordml/cid" xmlns:w16="http://schemas.microsoft.com/office/word/2018/wordml" xmlns:w16du="http://schemas.microsoft.com/office/word/2023/wordml/word16du" xmlns:w16sdtdh="http://schemas.microsoft.com/office/word/2020/wordml/sdtdatahash" xmlns:w16se="http://schemas.microsoft.com/office/word/2015/wordml/symex" xmlns:wpg="http://schemas.microsoft.com/office/word/2010/wordprocessingGroup" xmlns:wpi="http://schemas.microsoft.com/office/word/2010/wordprocessingInk" xmlns:wne="http://schemas.microsoft.com/office/word/2006/wordml" xmlns:wps="http://schemas.microsoft.com/office/word/2010/wordprocessingShape" mc:Ignorable="w14 w15 w16se w16cid w16 w16cex w16sdtdh wp14">
+<w:numbering xmlns:wpc="http://schemas.microsoft.com/office/word/2010/wordprocessingCanvas" xmlns:cx="http://schemas.microsoft.com/office/drawing/2014/chartex" xmlns:cx1="http://schemas.microsoft.com/office/drawing/2015/9/8/chartex" xmlns:cx2="http://schemas.microsoft.com/office/drawing/2015/10/21/chartex" xmlns:cx3="http://schemas.microsoft.com/office/drawing/2016/5/9/chartex" xmlns:cx4="http://schemas.microsoft.com/office/drawing/2016/5/10/chartex" xmlns:cx5="http://schemas.microsoft.com/office/drawing/2016/5/11/chartex" xmlns:cx6="http://schemas.microsoft.com/office/drawing/2016/5/12/chartex" xmlns:cx7="http://schemas.microsoft.com/office/drawing/2016/5/13/chartex" xmlns:cx8="http://schemas.microsoft.com/office/drawing/2016/5/14/chartex" xmlns:mc="http://schemas.openxmlformats.org/markup-compatibility/2006" xmlns:aink="http://schemas.microsoft.com/office/drawing/2016/ink" xmlns:am3d="http://schemas.microsoft.com/office/drawing/2017/model3d" xmlns:o="urn:schemas-microsoft-com:office:office" xmlns:oel="http://schemas.microsoft.com/office/2019/extlst" xmlns:r="http://schemas.openxmlformats.org/officeDocument/2006/relationships" xmlns:m="http://schemas.openxmlformats.org/officeDocument/2006/math" xmlns:v="urn:schemas-microsoft-com:vml" xmlns:wp14="http://schemas.microsoft.com/office/word/2010/wordprocessingDrawing" xmlns:wp="http://schemas.openxmlformats.org/drawingml/2006/wordprocessingDrawing" xmlns:w10="urn:schemas-microsoft-com:office:word" xmlns:w="http://schemas.openxmlformats.org/wordprocessingml/2006/main" xmlns:w14="http://schemas.microsoft.com/office/word/2010/wordml" xmlns:w15="http://schemas.microsoft.com/office/word/2012/wordml" xmlns:w16cex="http://schemas.microsoft.com/office/word/2018/wordml/cex" xmlns:w16cid="http://schemas.microsoft.com/office/word/2016/wordml/cid" xmlns:w16="http://schemas.microsoft.com/office/word/2018/wordml" xmlns:w16sdtdh="http://schemas.microsoft.com/office/word/2020/wordml/sdtdatahash" xmlns:w16se="http://schemas.microsoft.com/office/word/2015/wordml/symex" xmlns:wpg="http://schemas.microsoft.com/office/word/2010/wordprocessingGroup" xmlns:wpi="http://schemas.microsoft.com/office/word/2010/wordprocessingInk" xmlns:wne="http://schemas.microsoft.com/office/word/2006/wordml" xmlns:wps="http://schemas.microsoft.com/office/word/2010/wordprocessingShape" mc:Ignorable="w14 w15 w16se w16cid w16 w16cex w16sdtdh wp14">
   <w:abstractNum w:abstractNumId="0" w15:restartNumberingAfterBreak="0">
     <w:nsid w:val="02A52AB9"/>
     <w:multiLevelType w:val="hybridMultilevel"/>
